--- a/MS/Estimating_no_effect_Draft1.docx
+++ b/MS/Estimating_no_effect_Draft1.docx
@@ -862,6 +862,11 @@
         <w:rPr>
           <w:rFonts w:ascii="Times New Roman" w:hAnsi="Times New Roman" w:cs="Times New Roman"/>
         </w:rPr>
+      </w:r>
+      <w:r>
+        <w:rPr>
+          <w:rFonts w:ascii="Times New Roman" w:hAnsi="Times New Roman" w:cs="Times New Roman"/>
+        </w:rPr>
         <w:fldChar w:fldCharType="separate"/>
       </w:r>
       <w:r>
@@ -1215,6 +1220,11 @@
           <w:rFonts w:ascii="Times New Roman" w:hAnsi="Times New Roman" w:cs="Times New Roman"/>
         </w:rPr>
         <w:fldChar w:fldCharType="end"/>
+      </w:r>
+      <w:r>
+        <w:rPr>
+          <w:rFonts w:ascii="Times New Roman" w:hAnsi="Times New Roman" w:cs="Times New Roman"/>
+        </w:rPr>
       </w:r>
       <w:r>
         <w:rPr>
@@ -1454,6 +1464,11 @@
         <w:rPr>
           <w:rFonts w:ascii="Times New Roman" w:hAnsi="Times New Roman" w:cs="Times New Roman"/>
         </w:rPr>
+      </w:r>
+      <w:r>
+        <w:rPr>
+          <w:rFonts w:ascii="Times New Roman" w:hAnsi="Times New Roman" w:cs="Times New Roman"/>
+        </w:rPr>
         <w:fldChar w:fldCharType="separate"/>
       </w:r>
       <w:r>
@@ -1866,6 +1881,11 @@
         <w:rPr>
           <w:rFonts w:ascii="Times New Roman" w:hAnsi="Times New Roman" w:cs="Times New Roman"/>
         </w:rPr>
+      </w:r>
+      <w:r>
+        <w:rPr>
+          <w:rFonts w:ascii="Times New Roman" w:hAnsi="Times New Roman" w:cs="Times New Roman"/>
+        </w:rPr>
         <w:fldChar w:fldCharType="separate"/>
       </w:r>
       <w:r>
@@ -3191,7 +3211,21 @@
         <w:rPr>
           <w:rFonts w:ascii="Times New Roman" w:hAnsi="Times New Roman" w:cs="Times New Roman"/>
         </w:rPr>
-        <w:t xml:space="preserve"> and the NSEC, across a range of </w:t>
+        <w:t xml:space="preserve"> and the </w:t>
+      </w:r>
+      <w:proofErr w:type="spellStart"/>
+      <w:r>
+        <w:rPr>
+          <w:rFonts w:ascii="Times New Roman" w:hAnsi="Times New Roman" w:cs="Times New Roman"/>
+        </w:rPr>
+        <w:t>NSEC</w:t>
+      </w:r>
+      <w:proofErr w:type="spellEnd"/>
+      <w:r>
+        <w:rPr>
+          <w:rFonts w:ascii="Times New Roman" w:hAnsi="Times New Roman" w:cs="Times New Roman"/>
+        </w:rPr>
+        <w:t xml:space="preserve">, across a range of </w:t>
       </w:r>
       <w:r>
         <w:rPr>
@@ -3215,13 +3249,7 @@
         <w:rPr>
           <w:rFonts w:ascii="Times New Roman" w:hAnsi="Times New Roman" w:cs="Times New Roman"/>
         </w:rPr>
-        <w:t xml:space="preserve"> </w:t>
-      </w:r>
-      <w:r>
-        <w:rPr>
-          <w:rFonts w:ascii="Times New Roman" w:hAnsi="Times New Roman" w:cs="Times New Roman"/>
-        </w:rPr>
-        <w:t>α</w:t>
+        <w:t xml:space="preserve"> α</w:t>
       </w:r>
       <w:r>
         <w:rPr>
@@ -3305,10 +3333,10 @@
             <v:path o:extrusionok="f" gradientshapeok="t" o:connecttype="rect"/>
             <o:lock v:ext="edit" aspectratio="t"/>
           </v:shapetype>
-          <v:shape id="_x0000_i1033" type="#_x0000_t75" style="width:104.05pt;height:18.75pt" o:ole="">
+          <v:shape id="_x0000_i1025" type="#_x0000_t75" style="width:103.9pt;height:19pt" o:ole="">
             <v:imagedata r:id="rId7" o:title=""/>
           </v:shape>
-          <o:OLEObject Type="Embed" ProgID="Equation.DSMT4" ShapeID="_x0000_i1033" DrawAspect="Content" ObjectID="_1739966750" r:id="rId8"/>
+          <o:OLEObject Type="Embed" ProgID="Equation.DSMT4" ShapeID="_x0000_i1025" DrawAspect="Content" ObjectID="_1739968851" r:id="rId8"/>
         </w:object>
       </w:r>
       <w:r>
@@ -3352,10 +3380,10 @@
           <w:position w:val="-14"/>
         </w:rPr>
         <w:object w:dxaOrig="5319" w:dyaOrig="400" w14:anchorId="2A3AD7CE">
-          <v:shape id="_x0000_i1026" type="#_x0000_t75" style="width:266.8pt;height:19.95pt" o:ole="">
+          <v:shape id="_x0000_i1026" type="#_x0000_t75" style="width:266.95pt;height:19.7pt" o:ole="">
             <v:imagedata r:id="rId9" o:title=""/>
           </v:shape>
-          <o:OLEObject Type="Embed" ProgID="Equation.DSMT4" ShapeID="_x0000_i1026" DrawAspect="Content" ObjectID="_1739966751" r:id="rId10"/>
+          <o:OLEObject Type="Embed" ProgID="Equation.DSMT4" ShapeID="_x0000_i1026" DrawAspect="Content" ObjectID="_1739968852" r:id="rId10"/>
         </w:object>
       </w:r>
       <w:r>
@@ -3386,10 +3414,10 @@
           <w:position w:val="-16"/>
         </w:rPr>
         <w:object w:dxaOrig="1320" w:dyaOrig="440" w14:anchorId="2E75C0DF">
-          <v:shape id="_x0000_i1027" type="#_x0000_t75" style="width:65.95pt;height:21.8pt" o:ole="">
+          <v:shape id="_x0000_i1027" type="#_x0000_t75" style="width:65.9pt;height:21.75pt" o:ole="">
             <v:imagedata r:id="rId11" o:title=""/>
           </v:shape>
-          <o:OLEObject Type="Embed" ProgID="Equation.DSMT4" ShapeID="_x0000_i1027" DrawAspect="Content" ObjectID="_1739966752" r:id="rId12"/>
+          <o:OLEObject Type="Embed" ProgID="Equation.DSMT4" ShapeID="_x0000_i1027" DrawAspect="Content" ObjectID="_1739968853" r:id="rId12"/>
         </w:object>
       </w:r>
       <w:r>
@@ -3460,31 +3488,7 @@
           <w:rFonts w:ascii="Times New Roman" w:hAnsi="Times New Roman" w:cs="Times New Roman"/>
         </w:rPr>
         <w:lastRenderedPageBreak/>
-        <w:t xml:space="preserve">We also included a three-parameter sigmoidal decay model representing a smooth decline with concentration (see equation 2). This includes that same </w:t>
-      </w:r>
-      <w:r>
-        <w:rPr>
-          <w:rFonts w:ascii="Times New Roman" w:hAnsi="Times New Roman" w:cs="Times New Roman"/>
-        </w:rPr>
-        <w:t>parameters α (top, y intercept)</w:t>
-      </w:r>
-      <w:r>
-        <w:rPr>
-          <w:rFonts w:ascii="Times New Roman" w:hAnsi="Times New Roman" w:cs="Times New Roman"/>
-        </w:rPr>
-        <w:t xml:space="preserve"> and</w:t>
-      </w:r>
-      <w:r>
-        <w:rPr>
-          <w:rFonts w:ascii="Times New Roman" w:hAnsi="Times New Roman" w:cs="Times New Roman"/>
-        </w:rPr>
-        <w:t xml:space="preserve"> β (exponential decay rate)</w:t>
-      </w:r>
-      <w:r>
-        <w:rPr>
-          <w:rFonts w:ascii="Times New Roman" w:hAnsi="Times New Roman" w:cs="Times New Roman"/>
-        </w:rPr>
-        <w:t xml:space="preserve">, and additional parameter influencing </w:t>
+        <w:t xml:space="preserve">We also included a three-parameter sigmoidal decay model representing a smooth decline with concentration (see equation 2). This includes that same parameters α (top, y intercept) and β (exponential decay rate), and additional parameter influencing </w:t>
       </w:r>
       <w:r>
         <w:rPr>
@@ -3513,10 +3517,10 @@
           <w:position w:val="-38"/>
         </w:rPr>
         <w:object w:dxaOrig="2659" w:dyaOrig="880" w14:anchorId="64238CF4">
-          <v:shape id="_x0000_i1071" type="#_x0000_t75" style="width:133.1pt;height:43.55pt" o:ole="">
+          <v:shape id="_x0000_i1028" type="#_x0000_t75" style="width:133.15pt;height:43.45pt" o:ole="">
             <v:imagedata r:id="rId13" o:title=""/>
           </v:shape>
-          <o:OLEObject Type="Embed" ProgID="Equation.DSMT4" ShapeID="_x0000_i1071" DrawAspect="Content" ObjectID="_1739966753" r:id="rId14"/>
+          <o:OLEObject Type="Embed" ProgID="Equation.DSMT4" ShapeID="_x0000_i1028" DrawAspect="Content" ObjectID="_1739968854" r:id="rId14"/>
         </w:object>
       </w:r>
       <w:r>
@@ -7785,7 +7789,21 @@
         <w:rPr>
           <w:rFonts w:ascii="Times New Roman" w:hAnsi="Times New Roman" w:cs="Times New Roman"/>
         </w:rPr>
-        <w:t xml:space="preserve"> package uses DIC based model weights to generate model averaged estimates of the toxicity estimates</w:t>
+        <w:t xml:space="preserve"> package uses </w:t>
+      </w:r>
+      <w:proofErr w:type="spellStart"/>
+      <w:r>
+        <w:rPr>
+          <w:rFonts w:ascii="Times New Roman" w:hAnsi="Times New Roman" w:cs="Times New Roman"/>
+        </w:rPr>
+        <w:t>DIC</w:t>
+      </w:r>
+      <w:proofErr w:type="spellEnd"/>
+      <w:r>
+        <w:rPr>
+          <w:rFonts w:ascii="Times New Roman" w:hAnsi="Times New Roman" w:cs="Times New Roman"/>
+        </w:rPr>
+        <w:t xml:space="preserve"> based model weights to generate model averaged estimates of the toxicity estimates</w:t>
       </w:r>
       <w:r>
         <w:rPr>
@@ -9431,6 +9449,7 @@
           <w:rFonts w:ascii="Times New Roman" w:hAnsi="Times New Roman" w:cs="Times New Roman"/>
         </w:rPr>
       </w:pPr>
+      <w:commentRangeStart w:id="10"/>
       <w:r>
         <w:rPr>
           <w:rFonts w:ascii="Times New Roman" w:hAnsi="Times New Roman" w:cs="Times New Roman"/>
@@ -9479,6 +9498,13 @@
           </wp:inline>
         </w:drawing>
       </w:r>
+      <w:commentRangeEnd w:id="10"/>
+      <w:r>
+        <w:rPr>
+          <w:rStyle w:val="CommentReference"/>
+        </w:rPr>
+        <w:commentReference w:id="10"/>
+      </w:r>
     </w:p>
     <w:p>
       <w:pPr>
@@ -9487,7 +9513,7 @@
           <w:rFonts w:ascii="Times New Roman" w:hAnsi="Times New Roman" w:cs="Times New Roman"/>
         </w:rPr>
       </w:pPr>
-      <w:bookmarkStart w:id="10" w:name="_Ref129349530"/>
+      <w:bookmarkStart w:id="11" w:name="_Ref129349530"/>
       <w:r>
         <w:lastRenderedPageBreak/>
         <w:t xml:space="preserve">Figure </w:t>
@@ -9510,7 +9536,7 @@
       <w:r>
         <w:fldChar w:fldCharType="end"/>
       </w:r>
-      <w:bookmarkEnd w:id="10"/>
+      <w:bookmarkEnd w:id="11"/>
       <w:r>
         <w:t xml:space="preserve">. </w:t>
       </w:r>
@@ -10147,7 +10173,7 @@
                     <pic:cNvPicPr/>
                   </pic:nvPicPr>
                   <pic:blipFill rotWithShape="1">
-                    <a:blip r:embed="rId20"/>
+                    <a:blip r:embed="rId24"/>
                     <a:srcRect l="13942" t="17518" r="12981" b="11192"/>
                     <a:stretch/>
                   </pic:blipFill>
@@ -10182,7 +10208,7 @@
           <w:rFonts w:ascii="Times New Roman" w:hAnsi="Times New Roman" w:cs="Times New Roman"/>
         </w:rPr>
       </w:pPr>
-      <w:bookmarkStart w:id="11" w:name="_Ref129349771"/>
+      <w:bookmarkStart w:id="12" w:name="_Ref129349771"/>
       <w:r>
         <w:t xml:space="preserve">Figure </w:t>
       </w:r>
@@ -10204,7 +10230,7 @@
       <w:r>
         <w:fldChar w:fldCharType="end"/>
       </w:r>
-      <w:bookmarkEnd w:id="11"/>
+      <w:bookmarkEnd w:id="12"/>
       <w:r>
         <w:t xml:space="preserve">. </w:t>
       </w:r>
@@ -10291,7 +10317,7 @@
       <w:pPr>
         <w:pStyle w:val="Heading2"/>
       </w:pPr>
-      <w:bookmarkStart w:id="12" w:name="case-study"/>
+      <w:bookmarkStart w:id="13" w:name="case-study"/>
       <w:bookmarkEnd w:id="8"/>
       <w:r>
         <w:t>Case study</w:t>
@@ -10551,6 +10577,11 @@
         <w:rPr>
           <w:rFonts w:ascii="Times New Roman" w:hAnsi="Times New Roman" w:cs="Times New Roman"/>
         </w:rPr>
+      </w:r>
+      <w:r>
+        <w:rPr>
+          <w:rFonts w:ascii="Times New Roman" w:hAnsi="Times New Roman" w:cs="Times New Roman"/>
+        </w:rPr>
         <w:fldChar w:fldCharType="separate"/>
       </w:r>
       <w:r>
@@ -10840,7 +10871,7 @@
         <w:lastRenderedPageBreak/>
         <w:t xml:space="preserve">extensive supplementary files </w:t>
       </w:r>
-      <w:hyperlink r:id="rId21">
+      <w:hyperlink r:id="rId25">
         <w:r>
           <w:rPr>
             <w:rStyle w:val="Hyperlink"/>
@@ -11599,7 +11630,7 @@
                     </pic:cNvPicPr>
                   </pic:nvPicPr>
                   <pic:blipFill rotWithShape="1">
-                    <a:blip r:embed="rId22"/>
+                    <a:blip r:embed="rId26"/>
                     <a:srcRect t="2068" b="7434"/>
                     <a:stretch/>
                   </pic:blipFill>
@@ -11635,7 +11666,7 @@
           <w:rFonts w:ascii="Times New Roman" w:hAnsi="Times New Roman" w:cs="Times New Roman"/>
         </w:rPr>
       </w:pPr>
-      <w:bookmarkStart w:id="13" w:name="_Ref129349915"/>
+      <w:bookmarkStart w:id="14" w:name="_Ref129349915"/>
       <w:r>
         <w:t xml:space="preserve">Figure </w:t>
       </w:r>
@@ -11657,7 +11688,7 @@
       <w:r>
         <w:fldChar w:fldCharType="end"/>
       </w:r>
-      <w:bookmarkEnd w:id="13"/>
+      <w:bookmarkEnd w:id="14"/>
       <w:r>
         <w:t xml:space="preserve">. </w:t>
       </w:r>
@@ -11790,9 +11821,9 @@
           <w:szCs w:val="24"/>
         </w:rPr>
       </w:pPr>
-      <w:bookmarkStart w:id="14" w:name="discussion"/>
+      <w:bookmarkStart w:id="15" w:name="discussion"/>
       <w:bookmarkEnd w:id="3"/>
-      <w:bookmarkEnd w:id="12"/>
+      <w:bookmarkEnd w:id="13"/>
       <w:r>
         <w:rPr>
           <w:rFonts w:ascii="Times New Roman" w:hAnsi="Times New Roman" w:cs="Times New Roman"/>
@@ -12824,8 +12855,8 @@
           <w:szCs w:val="24"/>
         </w:rPr>
       </w:pPr>
-      <w:bookmarkStart w:id="15" w:name="conclusions"/>
-      <w:bookmarkEnd w:id="14"/>
+      <w:bookmarkStart w:id="16" w:name="conclusions"/>
+      <w:bookmarkEnd w:id="15"/>
       <w:r>
         <w:rPr>
           <w:rFonts w:ascii="Times New Roman" w:hAnsi="Times New Roman" w:cs="Times New Roman"/>
@@ -12981,8 +13012,8 @@
           <w:szCs w:val="24"/>
         </w:rPr>
       </w:pPr>
-      <w:bookmarkStart w:id="16" w:name="acknowledgements"/>
-      <w:bookmarkEnd w:id="15"/>
+      <w:bookmarkStart w:id="17" w:name="acknowledgements"/>
+      <w:bookmarkEnd w:id="16"/>
       <w:r>
         <w:rPr>
           <w:rFonts w:ascii="Times New Roman" w:hAnsi="Times New Roman" w:cs="Times New Roman"/>
@@ -13017,8 +13048,8 @@
           <w:szCs w:val="24"/>
         </w:rPr>
       </w:pPr>
-      <w:bookmarkStart w:id="17" w:name="references"/>
-      <w:bookmarkEnd w:id="16"/>
+      <w:bookmarkStart w:id="18" w:name="references"/>
+      <w:bookmarkEnd w:id="17"/>
       <w:r>
         <w:rPr>
           <w:rFonts w:ascii="Times New Roman" w:hAnsi="Times New Roman" w:cs="Times New Roman"/>
@@ -13029,7 +13060,7 @@
         <w:t>References</w:t>
       </w:r>
     </w:p>
-    <w:bookmarkEnd w:id="17"/>
+    <w:bookmarkEnd w:id="18"/>
     <w:p>
       <w:pPr>
         <w:pStyle w:val="EndNoteBibliography"/>
@@ -13119,7 +13150,7 @@
       <w:r>
         <w:t xml:space="preserve"> 88:485-504. DOI: </w:t>
       </w:r>
-      <w:hyperlink r:id="rId23" w:history="1">
+      <w:hyperlink r:id="rId27" w:history="1">
         <w:r>
           <w:rPr>
             <w:rStyle w:val="Hyperlink"/>
@@ -13139,7 +13170,7 @@
       <w:r>
         <w:t xml:space="preserve">Fisher R, Barneche D, Ricardo G, Fox D. 2023. bayesnec: A Bayesian No-Effect- Concentration (NEC) Algorithm. R package version 2.1.0.2. </w:t>
       </w:r>
-      <w:hyperlink r:id="rId24" w:history="1">
+      <w:hyperlink r:id="rId28" w:history="1">
         <w:r>
           <w:rPr>
             <w:rStyle w:val="Hyperlink"/>
@@ -13177,7 +13208,7 @@
       <w:r>
         <w:t xml:space="preserve">Fisher R, Ricardo G, Fox DR. 2020. Bayesian concentration-response modelling using jagsNEC. </w:t>
       </w:r>
-      <w:hyperlink r:id="rId25" w:history="1">
+      <w:hyperlink r:id="rId29" w:history="1">
         <w:r>
           <w:rPr>
             <w:rStyle w:val="Hyperlink"/>
@@ -13244,7 +13275,7 @@
       <w:r>
         <w:t xml:space="preserve"> 73:123-131. DOI: </w:t>
       </w:r>
-      <w:hyperlink r:id="rId26" w:history="1">
+      <w:hyperlink r:id="rId30" w:history="1">
         <w:r>
           <w:rPr>
             <w:rStyle w:val="Hyperlink"/>
@@ -13264,7 +13295,7 @@
       <w:r>
         <w:t xml:space="preserve">Fox DR. 2012. Response to landis and chapman (2011). </w:t>
       </w:r>
-      <w:hyperlink r:id="rId27" w:history="1">
+      <w:hyperlink r:id="rId31" w:history="1">
         <w:r>
           <w:rPr>
             <w:rStyle w:val="Hyperlink"/>
@@ -13514,6 +13545,45 @@
     </w:sectPr>
   </w:body>
 </w:document>
+</file>
+
+<file path=word/comments.xml><?xml version="1.0" encoding="utf-8"?>
+<w:comments xmlns:wpc="http://schemas.microsoft.com/office/word/2010/wordprocessingCanvas" xmlns:cx="http://schemas.microsoft.com/office/drawing/2014/chartex" xmlns:cx1="http://schemas.microsoft.com/office/drawing/2015/9/8/chartex" xmlns:cx2="http://schemas.microsoft.com/office/drawing/2015/10/21/chartex" xmlns:cx3="http://schemas.microsoft.com/office/drawing/2016/5/9/chartex" xmlns:cx4="http://schemas.microsoft.com/office/drawing/2016/5/10/chartex" xmlns:cx5="http://schemas.microsoft.com/office/drawing/2016/5/11/chartex" xmlns:cx6="http://schemas.microsoft.com/office/drawing/2016/5/12/chartex" xmlns:cx7="http://schemas.microsoft.com/office/drawing/2016/5/13/chartex" xmlns:cx8="http://schemas.microsoft.com/office/drawing/2016/5/14/chartex" xmlns:mc="http://schemas.openxmlformats.org/markup-compatibility/2006" xmlns:aink="http://schemas.microsoft.com/office/drawing/2016/ink" xmlns:am3d="http://schemas.microsoft.com/office/drawing/2017/model3d" xmlns:o="urn:schemas-microsoft-com:office:office" xmlns:oel="http://schemas.microsoft.com/office/2019/extlst" xmlns:r="http://schemas.openxmlformats.org/officeDocument/2006/relationships" xmlns:m="http://schemas.openxmlformats.org/officeDocument/2006/math" xmlns:v="urn:schemas-microsoft-com:vml" xmlns:wp14="http://schemas.microsoft.com/office/word/2010/wordprocessingDrawing" xmlns:wp="http://schemas.openxmlformats.org/drawingml/2006/wordprocessingDrawing" xmlns:w10="urn:schemas-microsoft-com:office:word" xmlns:w="http://schemas.openxmlformats.org/wordprocessingml/2006/main" xmlns:w14="http://schemas.microsoft.com/office/word/2010/wordml" xmlns:w15="http://schemas.microsoft.com/office/word/2012/wordml" xmlns:w16cex="http://schemas.microsoft.com/office/word/2018/wordml/cex" xmlns:w16cid="http://schemas.microsoft.com/office/word/2016/wordml/cid" xmlns:w16="http://schemas.microsoft.com/office/word/2018/wordml" xmlns:w16sdtdh="http://schemas.microsoft.com/office/word/2020/wordml/sdtdatahash" xmlns:w16se="http://schemas.microsoft.com/office/word/2015/wordml/symex" xmlns:wpg="http://schemas.microsoft.com/office/word/2010/wordprocessingGroup" xmlns:wpi="http://schemas.microsoft.com/office/word/2010/wordprocessingInk" xmlns:wne="http://schemas.microsoft.com/office/word/2006/wordml" xmlns:wps="http://schemas.microsoft.com/office/word/2010/wordprocessingShape" mc:Ignorable="w14 w15 w16se w16cid w16 w16cex w16sdtdh wp14">
+  <w:comment w:id="10" w:author="Darren Koppel" w:date="2023-03-10T15:54:00Z" w:initials="DK">
+    <w:p>
+      <w:pPr>
+        <w:pStyle w:val="CommentText"/>
+      </w:pPr>
+      <w:r>
+        <w:rPr>
+          <w:rStyle w:val="CommentReference"/>
+        </w:rPr>
+        <w:annotationRef/>
+      </w:r>
+      <w:r>
+        <w:t>Consider geom_segment instead of hline and vline</w:t>
+      </w:r>
+    </w:p>
+  </w:comment>
+</w:comments>
+</file>
+
+<file path=word/commentsExtended.xml><?xml version="1.0" encoding="utf-8"?>
+<w15:commentsEx xmlns:wpc="http://schemas.microsoft.com/office/word/2010/wordprocessingCanvas" xmlns:cx="http://schemas.microsoft.com/office/drawing/2014/chartex" xmlns:cx1="http://schemas.microsoft.com/office/drawing/2015/9/8/chartex" xmlns:cx2="http://schemas.microsoft.com/office/drawing/2015/10/21/chartex" xmlns:cx3="http://schemas.microsoft.com/office/drawing/2016/5/9/chartex" xmlns:cx4="http://schemas.microsoft.com/office/drawing/2016/5/10/chartex" xmlns:cx5="http://schemas.microsoft.com/office/drawing/2016/5/11/chartex" xmlns:cx6="http://schemas.microsoft.com/office/drawing/2016/5/12/chartex" xmlns:cx7="http://schemas.microsoft.com/office/drawing/2016/5/13/chartex" xmlns:cx8="http://schemas.microsoft.com/office/drawing/2016/5/14/chartex" xmlns:mc="http://schemas.openxmlformats.org/markup-compatibility/2006" xmlns:aink="http://schemas.microsoft.com/office/drawing/2016/ink" xmlns:am3d="http://schemas.microsoft.com/office/drawing/2017/model3d" xmlns:o="urn:schemas-microsoft-com:office:office" xmlns:oel="http://schemas.microsoft.com/office/2019/extlst" xmlns:r="http://schemas.openxmlformats.org/officeDocument/2006/relationships" xmlns:m="http://schemas.openxmlformats.org/officeDocument/2006/math" xmlns:v="urn:schemas-microsoft-com:vml" xmlns:wp14="http://schemas.microsoft.com/office/word/2010/wordprocessingDrawing" xmlns:wp="http://schemas.openxmlformats.org/drawingml/2006/wordprocessingDrawing" xmlns:w10="urn:schemas-microsoft-com:office:word" xmlns:w="http://schemas.openxmlformats.org/wordprocessingml/2006/main" xmlns:w14="http://schemas.microsoft.com/office/word/2010/wordml" xmlns:w15="http://schemas.microsoft.com/office/word/2012/wordml" xmlns:w16cex="http://schemas.microsoft.com/office/word/2018/wordml/cex" xmlns:w16cid="http://schemas.microsoft.com/office/word/2016/wordml/cid" xmlns:w16="http://schemas.microsoft.com/office/word/2018/wordml" xmlns:w16sdtdh="http://schemas.microsoft.com/office/word/2020/wordml/sdtdatahash" xmlns:w16se="http://schemas.microsoft.com/office/word/2015/wordml/symex" xmlns:wpg="http://schemas.microsoft.com/office/word/2010/wordprocessingGroup" xmlns:wpi="http://schemas.microsoft.com/office/word/2010/wordprocessingInk" xmlns:wne="http://schemas.microsoft.com/office/word/2006/wordml" xmlns:wps="http://schemas.microsoft.com/office/word/2010/wordprocessingShape" mc:Ignorable="w14 w15 w16se w16cid w16 w16cex w16sdtdh wp14">
+  <w15:commentEx w15:paraId="13F7CAA6" w15:done="0"/>
+</w15:commentsEx>
+</file>
+
+<file path=word/commentsExtensible.xml><?xml version="1.0" encoding="utf-8"?>
+<w16cex:commentsExtensible xmlns:wpc="http://schemas.microsoft.com/office/word/2010/wordprocessingCanvas" xmlns:cx="http://schemas.microsoft.com/office/drawing/2014/chartex" xmlns:cx1="http://schemas.microsoft.com/office/drawing/2015/9/8/chartex" xmlns:cx2="http://schemas.microsoft.com/office/drawing/2015/10/21/chartex" xmlns:cx3="http://schemas.microsoft.com/office/drawing/2016/5/9/chartex" xmlns:cx4="http://schemas.microsoft.com/office/drawing/2016/5/10/chartex" xmlns:cx5="http://schemas.microsoft.com/office/drawing/2016/5/11/chartex" xmlns:cx6="http://schemas.microsoft.com/office/drawing/2016/5/12/chartex" xmlns:cx7="http://schemas.microsoft.com/office/drawing/2016/5/13/chartex" xmlns:cx8="http://schemas.microsoft.com/office/drawing/2016/5/14/chartex" xmlns:mc="http://schemas.openxmlformats.org/markup-compatibility/2006" xmlns:aink="http://schemas.microsoft.com/office/drawing/2016/ink" xmlns:am3d="http://schemas.microsoft.com/office/drawing/2017/model3d" xmlns:o="urn:schemas-microsoft-com:office:office" xmlns:oel="http://schemas.microsoft.com/office/2019/extlst" xmlns:r="http://schemas.openxmlformats.org/officeDocument/2006/relationships" xmlns:m="http://schemas.openxmlformats.org/officeDocument/2006/math" xmlns:v="urn:schemas-microsoft-com:vml" xmlns:wp14="http://schemas.microsoft.com/office/word/2010/wordprocessingDrawing" xmlns:wp="http://schemas.openxmlformats.org/drawingml/2006/wordprocessingDrawing" xmlns:w10="urn:schemas-microsoft-com:office:word" xmlns:w="http://schemas.openxmlformats.org/wordprocessingml/2006/main" xmlns:w14="http://schemas.microsoft.com/office/word/2010/wordml" xmlns:w15="http://schemas.microsoft.com/office/word/2012/wordml" xmlns:w16cex="http://schemas.microsoft.com/office/word/2018/wordml/cex" xmlns:w16cid="http://schemas.microsoft.com/office/word/2016/wordml/cid" xmlns:w16="http://schemas.microsoft.com/office/word/2018/wordml" xmlns:w16sdtdh="http://schemas.microsoft.com/office/word/2020/wordml/sdtdatahash" xmlns:w16se="http://schemas.microsoft.com/office/word/2015/wordml/symex" xmlns:wpg="http://schemas.microsoft.com/office/word/2010/wordprocessingGroup" xmlns:wpi="http://schemas.microsoft.com/office/word/2010/wordprocessingInk" xmlns:wne="http://schemas.microsoft.com/office/word/2006/wordml" xmlns:wps="http://schemas.microsoft.com/office/word/2010/wordprocessingShape" mc:Ignorable="w14 w15 w16se w16cid w16 w16cex w16sdtdh wp14">
+  <w16cex:commentExtensible w16cex:durableId="27B5D144" w16cex:dateUtc="2023-03-10T07:54:00Z"/>
+</w16cex:commentsExtensible>
+</file>
+
+<file path=word/commentsIds.xml><?xml version="1.0" encoding="utf-8"?>
+<w16cid:commentsIds xmlns:wpc="http://schemas.microsoft.com/office/word/2010/wordprocessingCanvas" xmlns:cx="http://schemas.microsoft.com/office/drawing/2014/chartex" xmlns:cx1="http://schemas.microsoft.com/office/drawing/2015/9/8/chartex" xmlns:cx2="http://schemas.microsoft.com/office/drawing/2015/10/21/chartex" xmlns:cx3="http://schemas.microsoft.com/office/drawing/2016/5/9/chartex" xmlns:cx4="http://schemas.microsoft.com/office/drawing/2016/5/10/chartex" xmlns:cx5="http://schemas.microsoft.com/office/drawing/2016/5/11/chartex" xmlns:cx6="http://schemas.microsoft.com/office/drawing/2016/5/12/chartex" xmlns:cx7="http://schemas.microsoft.com/office/drawing/2016/5/13/chartex" xmlns:cx8="http://schemas.microsoft.com/office/drawing/2016/5/14/chartex" xmlns:mc="http://schemas.openxmlformats.org/markup-compatibility/2006" xmlns:aink="http://schemas.microsoft.com/office/drawing/2016/ink" xmlns:am3d="http://schemas.microsoft.com/office/drawing/2017/model3d" xmlns:o="urn:schemas-microsoft-com:office:office" xmlns:oel="http://schemas.microsoft.com/office/2019/extlst" xmlns:r="http://schemas.openxmlformats.org/officeDocument/2006/relationships" xmlns:m="http://schemas.openxmlformats.org/officeDocument/2006/math" xmlns:v="urn:schemas-microsoft-com:vml" xmlns:wp14="http://schemas.microsoft.com/office/word/2010/wordprocessingDrawing" xmlns:wp="http://schemas.openxmlformats.org/drawingml/2006/wordprocessingDrawing" xmlns:w10="urn:schemas-microsoft-com:office:word" xmlns:w="http://schemas.openxmlformats.org/wordprocessingml/2006/main" xmlns:w14="http://schemas.microsoft.com/office/word/2010/wordml" xmlns:w15="http://schemas.microsoft.com/office/word/2012/wordml" xmlns:w16cex="http://schemas.microsoft.com/office/word/2018/wordml/cex" xmlns:w16cid="http://schemas.microsoft.com/office/word/2016/wordml/cid" xmlns:w16="http://schemas.microsoft.com/office/word/2018/wordml" xmlns:w16sdtdh="http://schemas.microsoft.com/office/word/2020/wordml/sdtdatahash" xmlns:w16se="http://schemas.microsoft.com/office/word/2015/wordml/symex" xmlns:wpg="http://schemas.microsoft.com/office/word/2010/wordprocessingGroup" xmlns:wpi="http://schemas.microsoft.com/office/word/2010/wordprocessingInk" xmlns:wne="http://schemas.microsoft.com/office/word/2006/wordml" xmlns:wps="http://schemas.microsoft.com/office/word/2010/wordprocessingShape" mc:Ignorable="w14 w15 w16se w16cid w16 w16cex w16sdtdh wp14">
+  <w16cid:commentId w16cid:paraId="13F7CAA6" w16cid:durableId="27B5D144"/>
+</w16cid:commentsIds>
 </file>
 
 <file path=word/numbering.xml><?xml version="1.0" encoding="utf-8"?>
@@ -13706,6 +13776,14 @@
     <w:abstractNumId w:val="0"/>
   </w:num>
 </w:numbering>
+</file>
+
+<file path=word/people.xml><?xml version="1.0" encoding="utf-8"?>
+<w15:people xmlns:wpc="http://schemas.microsoft.com/office/word/2010/wordprocessingCanvas" xmlns:cx="http://schemas.microsoft.com/office/drawing/2014/chartex" xmlns:cx1="http://schemas.microsoft.com/office/drawing/2015/9/8/chartex" xmlns:cx2="http://schemas.microsoft.com/office/drawing/2015/10/21/chartex" xmlns:cx3="http://schemas.microsoft.com/office/drawing/2016/5/9/chartex" xmlns:cx4="http://schemas.microsoft.com/office/drawing/2016/5/10/chartex" xmlns:cx5="http://schemas.microsoft.com/office/drawing/2016/5/11/chartex" xmlns:cx6="http://schemas.microsoft.com/office/drawing/2016/5/12/chartex" xmlns:cx7="http://schemas.microsoft.com/office/drawing/2016/5/13/chartex" xmlns:cx8="http://schemas.microsoft.com/office/drawing/2016/5/14/chartex" xmlns:mc="http://schemas.openxmlformats.org/markup-compatibility/2006" xmlns:aink="http://schemas.microsoft.com/office/drawing/2016/ink" xmlns:am3d="http://schemas.microsoft.com/office/drawing/2017/model3d" xmlns:o="urn:schemas-microsoft-com:office:office" xmlns:oel="http://schemas.microsoft.com/office/2019/extlst" xmlns:r="http://schemas.openxmlformats.org/officeDocument/2006/relationships" xmlns:m="http://schemas.openxmlformats.org/officeDocument/2006/math" xmlns:v="urn:schemas-microsoft-com:vml" xmlns:wp14="http://schemas.microsoft.com/office/word/2010/wordprocessingDrawing" xmlns:wp="http://schemas.openxmlformats.org/drawingml/2006/wordprocessingDrawing" xmlns:w10="urn:schemas-microsoft-com:office:word" xmlns:w="http://schemas.openxmlformats.org/wordprocessingml/2006/main" xmlns:w14="http://schemas.microsoft.com/office/word/2010/wordml" xmlns:w15="http://schemas.microsoft.com/office/word/2012/wordml" xmlns:w16cex="http://schemas.microsoft.com/office/word/2018/wordml/cex" xmlns:w16cid="http://schemas.microsoft.com/office/word/2016/wordml/cid" xmlns:w16="http://schemas.microsoft.com/office/word/2018/wordml" xmlns:w16sdtdh="http://schemas.microsoft.com/office/word/2020/wordml/sdtdatahash" xmlns:w16se="http://schemas.microsoft.com/office/word/2015/wordml/symex" xmlns:wpg="http://schemas.microsoft.com/office/word/2010/wordprocessingGroup" xmlns:wpi="http://schemas.microsoft.com/office/word/2010/wordprocessingInk" xmlns:wne="http://schemas.microsoft.com/office/word/2006/wordml" xmlns:wps="http://schemas.microsoft.com/office/word/2010/wordprocessingShape" mc:Ignorable="w14 w15 w16se w16cid w16 w16cex w16sdtdh wp14">
+  <w15:person w15:author="Darren Koppel">
+    <w15:presenceInfo w15:providerId="AD" w15:userId="S::D.Koppel@aims.gov.au::772a280a-fbe1-4e38-92d2-8208ce814edf"/>
+  </w15:person>
+</w15:people>
 </file>
 
 <file path=word/styles.xml><?xml version="1.0" encoding="utf-8"?>
@@ -14190,6 +14268,7 @@
   <w:style w:type="character" w:default="1" w:styleId="DefaultParagraphFont">
     <w:name w:val="Default Paragraph Font"/>
     <w:uiPriority w:val="1"/>
+    <w:semiHidden/>
     <w:unhideWhenUsed/>
   </w:style>
   <w:style w:type="table" w:default="1" w:styleId="TableNormal">

--- a/MS/Estimating_no_effect_Draft1.docx
+++ b/MS/Estimating_no_effect_Draft1.docx
@@ -7,7 +7,7 @@
         <w:pStyle w:val="Heading1"/>
       </w:pPr>
       <w:r>
-        <w:t>Exploring alternative Bayesian estimates of low- and no-effect concentration thresholds</w:t>
+        <w:t>Methods for estimating no effect toxicity concentrations in ecotoxicology</w:t>
       </w:r>
       <w:r>
         <w:t>.</w:t>
@@ -614,35 +614,7 @@
         <w:rPr>
           <w:rFonts w:ascii="Times New Roman" w:hAnsi="Times New Roman" w:cs="Times New Roman"/>
         </w:rPr>
-        <w:t>. SSDs underpin the derivation of protective concentrations (</w:t>
-      </w:r>
-      <w:proofErr w:type="spellStart"/>
-      <w:r>
-        <w:rPr>
-          <w:rFonts w:ascii="Times New Roman" w:hAnsi="Times New Roman" w:cs="Times New Roman"/>
-        </w:rPr>
-        <w:t>PCx</w:t>
-      </w:r>
-      <w:proofErr w:type="spellEnd"/>
-      <w:r>
-        <w:rPr>
-          <w:rFonts w:ascii="Times New Roman" w:hAnsi="Times New Roman" w:cs="Times New Roman"/>
-        </w:rPr>
-        <w:t>) for x % of all species, or hazardous concentrations (</w:t>
-      </w:r>
-      <w:proofErr w:type="spellStart"/>
-      <w:r>
-        <w:rPr>
-          <w:rFonts w:ascii="Times New Roman" w:hAnsi="Times New Roman" w:cs="Times New Roman"/>
-        </w:rPr>
-        <w:t>HCx</w:t>
-      </w:r>
-      <w:proofErr w:type="spellEnd"/>
-      <w:r>
-        <w:rPr>
-          <w:rFonts w:ascii="Times New Roman" w:hAnsi="Times New Roman" w:cs="Times New Roman"/>
-        </w:rPr>
-        <w:t xml:space="preserve">) for 100-x% of all species, that are applied in most current formal water quality guideline value (GV) derivations </w:t>
+        <w:t xml:space="preserve">. SSDs underpin the derivation of protective concentrations (PCx) for x % of all species, or hazardous concentrations (HCx) for 100-x% of all species, that are applied in most current formal water quality guideline value (GV) derivations </w:t>
       </w:r>
       <w:r>
         <w:rPr>
@@ -995,19 +967,11 @@
         </w:rPr>
         <w:t xml:space="preserve"> </w:t>
       </w:r>
-      <w:proofErr w:type="spellStart"/>
-      <w:r>
-        <w:rPr>
-          <w:rFonts w:ascii="Times New Roman" w:hAnsi="Times New Roman" w:cs="Times New Roman"/>
-        </w:rPr>
-        <w:t>use</w:t>
-      </w:r>
-      <w:proofErr w:type="spellEnd"/>
-      <w:r>
-        <w:rPr>
-          <w:rFonts w:ascii="Times New Roman" w:hAnsi="Times New Roman" w:cs="Times New Roman"/>
-        </w:rPr>
-        <w:t xml:space="preserve"> in</w:t>
+      <w:r>
+        <w:rPr>
+          <w:rFonts w:ascii="Times New Roman" w:hAnsi="Times New Roman" w:cs="Times New Roman"/>
+        </w:rPr>
+        <w:t>use in</w:t>
       </w:r>
       <w:r>
         <w:rPr>
@@ -1517,23 +1481,7 @@
           <w:rFonts w:ascii="Times New Roman" w:hAnsi="Times New Roman" w:cs="Times New Roman"/>
           <w:i/>
         </w:rPr>
-        <w:t xml:space="preserve"> chronic NEC, EC/IC/</w:t>
-      </w:r>
-      <w:proofErr w:type="spellStart"/>
-      <w:r>
-        <w:rPr>
-          <w:rFonts w:ascii="Times New Roman" w:hAnsi="Times New Roman" w:cs="Times New Roman"/>
-          <w:i/>
-        </w:rPr>
-        <w:t>LCx</w:t>
-      </w:r>
-      <w:proofErr w:type="spellEnd"/>
-      <w:r>
-        <w:rPr>
-          <w:rFonts w:ascii="Times New Roman" w:hAnsi="Times New Roman" w:cs="Times New Roman"/>
-          <w:i/>
-        </w:rPr>
-        <w:t xml:space="preserve"> where x≤10, BEC10, EC/IC/LC15–20, and NOEC. While all of these acceptable statistical estimates of toxicity are not numerically the same, they are all treated as equivalent for the purposes of deriving GVs …’</w:t>
+        <w:t xml:space="preserve"> chronic NEC, EC/IC/LCx where x≤10, BEC10, EC/IC/LC15–20, and NOEC. While all of these acceptable statistical estimates of toxicity are not numerically the same, they are all treated as equivalent for the purposes of deriving GVs …’</w:t>
       </w:r>
       <w:r>
         <w:rPr>
@@ -1649,35 +1597,7 @@
         <w:rPr>
           <w:rFonts w:ascii="Times New Roman" w:hAnsi="Times New Roman" w:cs="Times New Roman"/>
         </w:rPr>
-        <w:t>Since affected versus not affected (</w:t>
-      </w:r>
-      <w:proofErr w:type="spellStart"/>
-      <w:r>
-        <w:rPr>
-          <w:rFonts w:ascii="Times New Roman" w:hAnsi="Times New Roman" w:cs="Times New Roman"/>
-        </w:rPr>
-        <w:t>HCx</w:t>
-      </w:r>
-      <w:proofErr w:type="spellEnd"/>
-      <w:r>
-        <w:rPr>
-          <w:rFonts w:ascii="Times New Roman" w:hAnsi="Times New Roman" w:cs="Times New Roman"/>
-        </w:rPr>
-        <w:t xml:space="preserve"> or </w:t>
-      </w:r>
-      <w:proofErr w:type="spellStart"/>
-      <w:r>
-        <w:rPr>
-          <w:rFonts w:ascii="Times New Roman" w:hAnsi="Times New Roman" w:cs="Times New Roman"/>
-        </w:rPr>
-        <w:t>PCx</w:t>
-      </w:r>
-      <w:proofErr w:type="spellEnd"/>
-      <w:r>
-        <w:rPr>
-          <w:rFonts w:ascii="Times New Roman" w:hAnsi="Times New Roman" w:cs="Times New Roman"/>
-        </w:rPr>
-        <w:t xml:space="preserve">) is a binary outcome, to be consistent, the input data for the SSD must represent no effect </w:t>
+        <w:t xml:space="preserve">Since affected versus not affected (HCx or PCx) is a binary outcome, to be consistent, the input data for the SSD must represent no effect </w:t>
       </w:r>
       <w:r>
         <w:rPr>
@@ -2070,19 +1990,11 @@
         </w:rPr>
         <w:t xml:space="preserve"> to fit using standard packages such as </w:t>
       </w:r>
-      <w:proofErr w:type="spellStart"/>
-      <w:r>
-        <w:rPr>
-          <w:rFonts w:ascii="Times New Roman" w:hAnsi="Times New Roman" w:cs="Times New Roman"/>
-        </w:rPr>
-        <w:t>drc</w:t>
-      </w:r>
-      <w:proofErr w:type="spellEnd"/>
-      <w:r>
-        <w:rPr>
-          <w:rFonts w:ascii="Times New Roman" w:hAnsi="Times New Roman" w:cs="Times New Roman"/>
-        </w:rPr>
-        <w:t xml:space="preserve"> in R </w:t>
+      <w:r>
+        <w:rPr>
+          <w:rFonts w:ascii="Times New Roman" w:hAnsi="Times New Roman" w:cs="Times New Roman"/>
+        </w:rPr>
+        <w:t xml:space="preserve">drc in R </w:t>
       </w:r>
       <w:r>
         <w:rPr>
@@ -2611,21 +2523,7 @@
         <w:rPr>
           <w:rFonts w:ascii="Times New Roman" w:hAnsi="Times New Roman" w:cs="Times New Roman"/>
         </w:rPr>
-        <w:t xml:space="preserve">, the popular frequentist CR modelling package </w:t>
-      </w:r>
-      <w:proofErr w:type="spellStart"/>
-      <w:r>
-        <w:rPr>
-          <w:rFonts w:ascii="Times New Roman" w:hAnsi="Times New Roman" w:cs="Times New Roman"/>
-        </w:rPr>
-        <w:t>drc</w:t>
-      </w:r>
-      <w:proofErr w:type="spellEnd"/>
-      <w:r>
-        <w:rPr>
-          <w:rFonts w:ascii="Times New Roman" w:hAnsi="Times New Roman" w:cs="Times New Roman"/>
-        </w:rPr>
-        <w:t xml:space="preserve"> </w:t>
+        <w:t xml:space="preserve">, the popular frequentist CR modelling package drc </w:t>
       </w:r>
       <w:r>
         <w:rPr>
@@ -3197,35 +3095,7 @@
         <w:rPr>
           <w:rFonts w:ascii="Times New Roman" w:hAnsi="Times New Roman" w:cs="Times New Roman"/>
         </w:rPr>
-        <w:t xml:space="preserve">using NEC, </w:t>
-      </w:r>
-      <w:proofErr w:type="spellStart"/>
-      <w:r>
-        <w:rPr>
-          <w:rFonts w:ascii="Times New Roman" w:hAnsi="Times New Roman" w:cs="Times New Roman"/>
-        </w:rPr>
-        <w:t>ECx</w:t>
-      </w:r>
-      <w:proofErr w:type="spellEnd"/>
-      <w:r>
-        <w:rPr>
-          <w:rFonts w:ascii="Times New Roman" w:hAnsi="Times New Roman" w:cs="Times New Roman"/>
-        </w:rPr>
-        <w:t xml:space="preserve"> and the </w:t>
-      </w:r>
-      <w:proofErr w:type="spellStart"/>
-      <w:r>
-        <w:rPr>
-          <w:rFonts w:ascii="Times New Roman" w:hAnsi="Times New Roman" w:cs="Times New Roman"/>
-        </w:rPr>
-        <w:t>NSEC</w:t>
-      </w:r>
-      <w:proofErr w:type="spellEnd"/>
-      <w:r>
-        <w:rPr>
-          <w:rFonts w:ascii="Times New Roman" w:hAnsi="Times New Roman" w:cs="Times New Roman"/>
-        </w:rPr>
-        <w:t xml:space="preserve">, across a range of </w:t>
+        <w:t xml:space="preserve">using NEC, ECx and the NSEC, across a range of </w:t>
       </w:r>
       <w:r>
         <w:rPr>
@@ -3333,10 +3203,10 @@
             <v:path o:extrusionok="f" gradientshapeok="t" o:connecttype="rect"/>
             <o:lock v:ext="edit" aspectratio="t"/>
           </v:shapetype>
-          <v:shape id="_x0000_i1025" type="#_x0000_t75" style="width:103.9pt;height:19pt" o:ole="">
+          <v:shape id="_x0000_i1025" type="#_x0000_t75" style="width:104.25pt;height:18.75pt" o:ole="">
             <v:imagedata r:id="rId7" o:title=""/>
           </v:shape>
-          <o:OLEObject Type="Embed" ProgID="Equation.DSMT4" ShapeID="_x0000_i1025" DrawAspect="Content" ObjectID="_1739968851" r:id="rId8"/>
+          <o:OLEObject Type="Embed" ProgID="Equation.DSMT4" ShapeID="_x0000_i1025" DrawAspect="Content" ObjectID="_1739971074" r:id="rId8"/>
         </w:object>
       </w:r>
       <w:r>
@@ -3380,10 +3250,10 @@
           <w:position w:val="-14"/>
         </w:rPr>
         <w:object w:dxaOrig="5319" w:dyaOrig="400" w14:anchorId="2A3AD7CE">
-          <v:shape id="_x0000_i1026" type="#_x0000_t75" style="width:266.95pt;height:19.7pt" o:ole="">
+          <v:shape id="_x0000_i1026" type="#_x0000_t75" style="width:267pt;height:19.5pt" o:ole="">
             <v:imagedata r:id="rId9" o:title=""/>
           </v:shape>
-          <o:OLEObject Type="Embed" ProgID="Equation.DSMT4" ShapeID="_x0000_i1026" DrawAspect="Content" ObjectID="_1739968852" r:id="rId10"/>
+          <o:OLEObject Type="Embed" ProgID="Equation.DSMT4" ShapeID="_x0000_i1026" DrawAspect="Content" ObjectID="_1739971075" r:id="rId10"/>
         </w:object>
       </w:r>
       <w:r>
@@ -3414,10 +3284,10 @@
           <w:position w:val="-16"/>
         </w:rPr>
         <w:object w:dxaOrig="1320" w:dyaOrig="440" w14:anchorId="2E75C0DF">
-          <v:shape id="_x0000_i1027" type="#_x0000_t75" style="width:65.9pt;height:21.75pt" o:ole="">
+          <v:shape id="_x0000_i1027" type="#_x0000_t75" style="width:66pt;height:21.75pt" o:ole="">
             <v:imagedata r:id="rId11" o:title=""/>
           </v:shape>
-          <o:OLEObject Type="Embed" ProgID="Equation.DSMT4" ShapeID="_x0000_i1027" DrawAspect="Content" ObjectID="_1739968853" r:id="rId12"/>
+          <o:OLEObject Type="Embed" ProgID="Equation.DSMT4" ShapeID="_x0000_i1027" DrawAspect="Content" ObjectID="_1739971076" r:id="rId12"/>
         </w:object>
       </w:r>
       <w:r>
@@ -3517,10 +3387,10 @@
           <w:position w:val="-38"/>
         </w:rPr>
         <w:object w:dxaOrig="2659" w:dyaOrig="880" w14:anchorId="64238CF4">
-          <v:shape id="_x0000_i1028" type="#_x0000_t75" style="width:133.15pt;height:43.45pt" o:ole="">
+          <v:shape id="_x0000_i1028" type="#_x0000_t75" style="width:133.5pt;height:43.5pt" o:ole="">
             <v:imagedata r:id="rId13" o:title=""/>
           </v:shape>
-          <o:OLEObject Type="Embed" ProgID="Equation.DSMT4" ShapeID="_x0000_i1028" DrawAspect="Content" ObjectID="_1739968854" r:id="rId14"/>
+          <o:OLEObject Type="Embed" ProgID="Equation.DSMT4" ShapeID="_x0000_i1028" DrawAspect="Content" ObjectID="_1739971077" r:id="rId14"/>
         </w:object>
       </w:r>
       <w:r>
@@ -3666,9 +3536,28 @@
           <w:sz w:val="20"/>
           <w:szCs w:val="20"/>
         </w:rPr>
-        <w:t xml:space="preserve">  </w:t>
-      </w:r>
-      <w:proofErr w:type="spellStart"/>
+        <w:t xml:space="preserve">  pre.index &lt;-</w:t>
+      </w:r>
+      <w:r>
+        <w:rPr>
+          <w:rStyle w:val="StringTok"/>
+          <w:rFonts w:ascii="Arial" w:hAnsi="Arial" w:cs="Arial"/>
+          <w:color w:val="auto"/>
+          <w:sz w:val="20"/>
+          <w:szCs w:val="20"/>
+        </w:rPr>
+        <w:t xml:space="preserve"> </w:t>
+      </w:r>
+      <w:r>
+        <w:rPr>
+          <w:rStyle w:val="KeywordTok"/>
+          <w:rFonts w:ascii="Arial" w:hAnsi="Arial" w:cs="Arial"/>
+          <w:color w:val="auto"/>
+          <w:sz w:val="20"/>
+          <w:szCs w:val="20"/>
+        </w:rPr>
+        <w:t>which</w:t>
+      </w:r>
       <w:r>
         <w:rPr>
           <w:rStyle w:val="NormalTok"/>
@@ -3677,9 +3566,28 @@
           <w:sz w:val="20"/>
           <w:szCs w:val="20"/>
         </w:rPr>
-        <w:t>pre.index</w:t>
-      </w:r>
-      <w:proofErr w:type="spellEnd"/>
+        <w:t xml:space="preserve">(x </w:t>
+      </w:r>
+      <w:r>
+        <w:rPr>
+          <w:rStyle w:val="OperatorTok"/>
+          <w:rFonts w:ascii="Arial" w:hAnsi="Arial" w:cs="Arial"/>
+          <w:color w:val="auto"/>
+          <w:sz w:val="20"/>
+          <w:szCs w:val="20"/>
+        </w:rPr>
+        <w:t>&lt;=</w:t>
+      </w:r>
+      <w:r>
+        <w:rPr>
+          <w:rStyle w:val="StringTok"/>
+          <w:rFonts w:ascii="Arial" w:hAnsi="Arial" w:cs="Arial"/>
+          <w:color w:val="auto"/>
+          <w:sz w:val="20"/>
+          <w:szCs w:val="20"/>
+        </w:rPr>
+        <w:t xml:space="preserve"> </w:t>
+      </w:r>
       <w:r>
         <w:rPr>
           <w:rStyle w:val="NormalTok"/>
@@ -3688,7 +3596,25 @@
           <w:sz w:val="20"/>
           <w:szCs w:val="20"/>
         </w:rPr>
-        <w:t xml:space="preserve"> &lt;-</w:t>
+        <w:t>NEC)</w:t>
+      </w:r>
+      <w:r>
+        <w:rPr>
+          <w:rFonts w:ascii="Arial" w:hAnsi="Arial" w:cs="Arial"/>
+          <w:sz w:val="20"/>
+          <w:szCs w:val="20"/>
+        </w:rPr>
+        <w:br/>
+      </w:r>
+      <w:r>
+        <w:rPr>
+          <w:rStyle w:val="NormalTok"/>
+          <w:rFonts w:ascii="Arial" w:hAnsi="Arial" w:cs="Arial"/>
+          <w:color w:val="auto"/>
+          <w:sz w:val="20"/>
+          <w:szCs w:val="20"/>
+        </w:rPr>
+        <w:t xml:space="preserve">  post.index &lt;-</w:t>
       </w:r>
       <w:r>
         <w:rPr>
@@ -3728,7 +3654,7 @@
           <w:sz w:val="20"/>
           <w:szCs w:val="20"/>
         </w:rPr>
-        <w:t>&lt;=</w:t>
+        <w:t>&gt;</w:t>
       </w:r>
       <w:r>
         <w:rPr>
@@ -3766,9 +3692,18 @@
           <w:sz w:val="20"/>
           <w:szCs w:val="20"/>
         </w:rPr>
-        <w:t xml:space="preserve">  </w:t>
-      </w:r>
-      <w:proofErr w:type="spellStart"/>
+        <w:t xml:space="preserve">  x.seq.pre &lt;-</w:t>
+      </w:r>
+      <w:r>
+        <w:rPr>
+          <w:rStyle w:val="StringTok"/>
+          <w:rFonts w:ascii="Arial" w:hAnsi="Arial" w:cs="Arial"/>
+          <w:color w:val="auto"/>
+          <w:sz w:val="20"/>
+          <w:szCs w:val="20"/>
+        </w:rPr>
+        <w:t xml:space="preserve"> </w:t>
+      </w:r>
       <w:r>
         <w:rPr>
           <w:rStyle w:val="NormalTok"/>
@@ -3777,9 +3712,16 @@
           <w:sz w:val="20"/>
           <w:szCs w:val="20"/>
         </w:rPr>
-        <w:t>post.index</w:t>
-      </w:r>
-      <w:proofErr w:type="spellEnd"/>
+        <w:t>x[pre.index]</w:t>
+      </w:r>
+      <w:r>
+        <w:rPr>
+          <w:rFonts w:ascii="Arial" w:hAnsi="Arial" w:cs="Arial"/>
+          <w:sz w:val="20"/>
+          <w:szCs w:val="20"/>
+        </w:rPr>
+        <w:br/>
+      </w:r>
       <w:r>
         <w:rPr>
           <w:rStyle w:val="NormalTok"/>
@@ -3788,7 +3730,7 @@
           <w:sz w:val="20"/>
           <w:szCs w:val="20"/>
         </w:rPr>
-        <w:t xml:space="preserve"> &lt;-</w:t>
+        <w:t xml:space="preserve">  x.seq.post &lt;-</w:t>
       </w:r>
       <w:r>
         <w:rPr>
@@ -3802,13 +3744,69 @@
       </w:r>
       <w:r>
         <w:rPr>
+          <w:rStyle w:val="NormalTok"/>
+          <w:rFonts w:ascii="Arial" w:hAnsi="Arial" w:cs="Arial"/>
+          <w:color w:val="auto"/>
+          <w:sz w:val="20"/>
+          <w:szCs w:val="20"/>
+        </w:rPr>
+        <w:t>x[post.index]</w:t>
+      </w:r>
+      <w:r>
+        <w:rPr>
+          <w:rFonts w:ascii="Arial" w:hAnsi="Arial" w:cs="Arial"/>
+          <w:sz w:val="20"/>
+          <w:szCs w:val="20"/>
+        </w:rPr>
+        <w:br/>
+      </w:r>
+      <w:r>
+        <w:rPr>
+          <w:rStyle w:val="NormalTok"/>
+          <w:rFonts w:ascii="Arial" w:hAnsi="Arial" w:cs="Arial"/>
+          <w:color w:val="auto"/>
+          <w:sz w:val="20"/>
+          <w:szCs w:val="20"/>
+        </w:rPr>
+        <w:t xml:space="preserve">  </w:t>
+      </w:r>
+      <w:r>
+        <w:rPr>
+          <w:rFonts w:ascii="Arial" w:hAnsi="Arial" w:cs="Arial"/>
+          <w:sz w:val="20"/>
+          <w:szCs w:val="20"/>
+        </w:rPr>
+        <w:br/>
+      </w:r>
+      <w:r>
+        <w:rPr>
+          <w:rStyle w:val="NormalTok"/>
+          <w:rFonts w:ascii="Arial" w:hAnsi="Arial" w:cs="Arial"/>
+          <w:color w:val="auto"/>
+          <w:sz w:val="20"/>
+          <w:szCs w:val="20"/>
+        </w:rPr>
+        <w:t xml:space="preserve">  y.pred &lt;-</w:t>
+      </w:r>
+      <w:r>
+        <w:rPr>
+          <w:rStyle w:val="StringTok"/>
+          <w:rFonts w:ascii="Arial" w:hAnsi="Arial" w:cs="Arial"/>
+          <w:color w:val="auto"/>
+          <w:sz w:val="20"/>
+          <w:szCs w:val="20"/>
+        </w:rPr>
+        <w:t xml:space="preserve"> </w:t>
+      </w:r>
+      <w:r>
+        <w:rPr>
           <w:rStyle w:val="KeywordTok"/>
           <w:rFonts w:ascii="Arial" w:hAnsi="Arial" w:cs="Arial"/>
           <w:color w:val="auto"/>
           <w:sz w:val="20"/>
           <w:szCs w:val="20"/>
         </w:rPr>
-        <w:t>which</w:t>
+        <w:t>rep</w:t>
       </w:r>
       <w:r>
         <w:rPr>
@@ -3818,7 +3816,141 @@
           <w:sz w:val="20"/>
           <w:szCs w:val="20"/>
         </w:rPr>
-        <w:t xml:space="preserve">(x </w:t>
+        <w:t>(</w:t>
+      </w:r>
+      <w:r>
+        <w:rPr>
+          <w:rStyle w:val="OtherTok"/>
+          <w:rFonts w:ascii="Arial" w:hAnsi="Arial" w:cs="Arial"/>
+          <w:color w:val="auto"/>
+          <w:sz w:val="20"/>
+          <w:szCs w:val="20"/>
+        </w:rPr>
+        <w:t>NA</w:t>
+      </w:r>
+      <w:r>
+        <w:rPr>
+          <w:rStyle w:val="NormalTok"/>
+          <w:rFonts w:ascii="Arial" w:hAnsi="Arial" w:cs="Arial"/>
+          <w:color w:val="auto"/>
+          <w:sz w:val="20"/>
+          <w:szCs w:val="20"/>
+        </w:rPr>
+        <w:t xml:space="preserve">, </w:t>
+      </w:r>
+      <w:r>
+        <w:rPr>
+          <w:rStyle w:val="KeywordTok"/>
+          <w:rFonts w:ascii="Arial" w:hAnsi="Arial" w:cs="Arial"/>
+          <w:color w:val="auto"/>
+          <w:sz w:val="20"/>
+          <w:szCs w:val="20"/>
+        </w:rPr>
+        <w:t>length</w:t>
+      </w:r>
+      <w:r>
+        <w:rPr>
+          <w:rStyle w:val="NormalTok"/>
+          <w:rFonts w:ascii="Arial" w:hAnsi="Arial" w:cs="Arial"/>
+          <w:color w:val="auto"/>
+          <w:sz w:val="20"/>
+          <w:szCs w:val="20"/>
+        </w:rPr>
+        <w:t>(x))</w:t>
+      </w:r>
+      <w:r>
+        <w:rPr>
+          <w:rFonts w:ascii="Arial" w:hAnsi="Arial" w:cs="Arial"/>
+          <w:sz w:val="20"/>
+          <w:szCs w:val="20"/>
+        </w:rPr>
+        <w:br/>
+      </w:r>
+      <w:r>
+        <w:rPr>
+          <w:rStyle w:val="NormalTok"/>
+          <w:rFonts w:ascii="Arial" w:hAnsi="Arial" w:cs="Arial"/>
+          <w:color w:val="auto"/>
+          <w:sz w:val="20"/>
+          <w:szCs w:val="20"/>
+        </w:rPr>
+        <w:t xml:space="preserve">  </w:t>
+      </w:r>
+      <w:r>
+        <w:rPr>
+          <w:rFonts w:ascii="Arial" w:hAnsi="Arial" w:cs="Arial"/>
+          <w:sz w:val="20"/>
+          <w:szCs w:val="20"/>
+        </w:rPr>
+        <w:br/>
+      </w:r>
+      <w:r>
+        <w:rPr>
+          <w:rStyle w:val="NormalTok"/>
+          <w:rFonts w:ascii="Arial" w:hAnsi="Arial" w:cs="Arial"/>
+          <w:color w:val="auto"/>
+          <w:sz w:val="20"/>
+          <w:szCs w:val="20"/>
+        </w:rPr>
+        <w:t xml:space="preserve">  y.pred.pre &lt;-</w:t>
+      </w:r>
+      <w:r>
+        <w:rPr>
+          <w:rStyle w:val="StringTok"/>
+          <w:rFonts w:ascii="Arial" w:hAnsi="Arial" w:cs="Arial"/>
+          <w:color w:val="auto"/>
+          <w:sz w:val="20"/>
+          <w:szCs w:val="20"/>
+        </w:rPr>
+        <w:t xml:space="preserve"> </w:t>
+      </w:r>
+      <w:r>
+        <w:rPr>
+          <w:rStyle w:val="NormalTok"/>
+          <w:rFonts w:ascii="Arial" w:hAnsi="Arial" w:cs="Arial"/>
+          <w:color w:val="auto"/>
+          <w:sz w:val="20"/>
+          <w:szCs w:val="20"/>
+        </w:rPr>
+        <w:t>top</w:t>
+      </w:r>
+      <w:r>
+        <w:rPr>
+          <w:rFonts w:ascii="Arial" w:hAnsi="Arial" w:cs="Arial"/>
+          <w:sz w:val="20"/>
+          <w:szCs w:val="20"/>
+        </w:rPr>
+        <w:br/>
+      </w:r>
+      <w:r>
+        <w:rPr>
+          <w:rStyle w:val="NormalTok"/>
+          <w:rFonts w:ascii="Arial" w:hAnsi="Arial" w:cs="Arial"/>
+          <w:color w:val="auto"/>
+          <w:sz w:val="20"/>
+          <w:szCs w:val="20"/>
+        </w:rPr>
+        <w:t xml:space="preserve">  y.pred.post &lt;-</w:t>
+      </w:r>
+      <w:r>
+        <w:rPr>
+          <w:rStyle w:val="StringTok"/>
+          <w:rFonts w:ascii="Arial" w:hAnsi="Arial" w:cs="Arial"/>
+          <w:color w:val="auto"/>
+          <w:sz w:val="20"/>
+          <w:szCs w:val="20"/>
+        </w:rPr>
+        <w:t xml:space="preserve"> </w:t>
+      </w:r>
+      <w:r>
+        <w:rPr>
+          <w:rStyle w:val="NormalTok"/>
+          <w:rFonts w:ascii="Arial" w:hAnsi="Arial" w:cs="Arial"/>
+          <w:color w:val="auto"/>
+          <w:sz w:val="20"/>
+          <w:szCs w:val="20"/>
+        </w:rPr>
+        <w:t xml:space="preserve">top </w:t>
       </w:r>
       <w:r>
         <w:rPr>
@@ -3828,7 +3960,7 @@
           <w:sz w:val="20"/>
           <w:szCs w:val="20"/>
         </w:rPr>
-        <w:t>&gt;</w:t>
+        <w:t>*</w:t>
       </w:r>
       <w:r>
         <w:rPr>
@@ -3842,21 +3974,33 @@
       </w:r>
       <w:r>
         <w:rPr>
+          <w:rStyle w:val="KeywordTok"/>
+          <w:rFonts w:ascii="Arial" w:hAnsi="Arial" w:cs="Arial"/>
+          <w:color w:val="auto"/>
+          <w:sz w:val="20"/>
+          <w:szCs w:val="20"/>
+        </w:rPr>
+        <w:t>exp</w:t>
+      </w:r>
+      <w:r>
+        <w:rPr>
           <w:rStyle w:val="NormalTok"/>
           <w:rFonts w:ascii="Arial" w:hAnsi="Arial" w:cs="Arial"/>
           <w:color w:val="auto"/>
           <w:sz w:val="20"/>
           <w:szCs w:val="20"/>
         </w:rPr>
-        <w:t>NEC)</w:t>
-      </w:r>
-      <w:r>
-        <w:rPr>
+        <w:t>(</w:t>
+      </w:r>
+      <w:r>
+        <w:rPr>
+          <w:rStyle w:val="OperatorTok"/>
           <w:rFonts w:ascii="Arial" w:hAnsi="Arial" w:cs="Arial"/>
+          <w:color w:val="auto"/>
           <w:sz w:val="20"/>
           <w:szCs w:val="20"/>
         </w:rPr>
-        <w:br/>
+        <w:t>-</w:t>
       </w:r>
       <w:r>
         <w:rPr>
@@ -3866,9 +4010,28 @@
           <w:sz w:val="20"/>
           <w:szCs w:val="20"/>
         </w:rPr>
-        <w:t xml:space="preserve">  </w:t>
-      </w:r>
-      <w:proofErr w:type="spellStart"/>
+        <w:t xml:space="preserve">beta </w:t>
+      </w:r>
+      <w:r>
+        <w:rPr>
+          <w:rStyle w:val="OperatorTok"/>
+          <w:rFonts w:ascii="Arial" w:hAnsi="Arial" w:cs="Arial"/>
+          <w:color w:val="auto"/>
+          <w:sz w:val="20"/>
+          <w:szCs w:val="20"/>
+        </w:rPr>
+        <w:t>*</w:t>
+      </w:r>
+      <w:r>
+        <w:rPr>
+          <w:rStyle w:val="StringTok"/>
+          <w:rFonts w:ascii="Arial" w:hAnsi="Arial" w:cs="Arial"/>
+          <w:color w:val="auto"/>
+          <w:sz w:val="20"/>
+          <w:szCs w:val="20"/>
+        </w:rPr>
+        <w:t xml:space="preserve"> </w:t>
+      </w:r>
       <w:r>
         <w:rPr>
           <w:rStyle w:val="NormalTok"/>
@@ -3877,9 +4040,28 @@
           <w:sz w:val="20"/>
           <w:szCs w:val="20"/>
         </w:rPr>
-        <w:t>x.seq.pre</w:t>
-      </w:r>
-      <w:proofErr w:type="spellEnd"/>
+        <w:t xml:space="preserve">(x.seq.post </w:t>
+      </w:r>
+      <w:r>
+        <w:rPr>
+          <w:rStyle w:val="OperatorTok"/>
+          <w:rFonts w:ascii="Arial" w:hAnsi="Arial" w:cs="Arial"/>
+          <w:color w:val="auto"/>
+          <w:sz w:val="20"/>
+          <w:szCs w:val="20"/>
+        </w:rPr>
+        <w:t>-</w:t>
+      </w:r>
+      <w:r>
+        <w:rPr>
+          <w:rStyle w:val="StringTok"/>
+          <w:rFonts w:ascii="Arial" w:hAnsi="Arial" w:cs="Arial"/>
+          <w:color w:val="auto"/>
+          <w:sz w:val="20"/>
+          <w:szCs w:val="20"/>
+        </w:rPr>
+        <w:t xml:space="preserve"> </w:t>
+      </w:r>
       <w:r>
         <w:rPr>
           <w:rStyle w:val="NormalTok"/>
@@ -3888,7 +4070,43 @@
           <w:sz w:val="20"/>
           <w:szCs w:val="20"/>
         </w:rPr>
-        <w:t xml:space="preserve"> &lt;-</w:t>
+        <w:t>NEC))</w:t>
+      </w:r>
+      <w:r>
+        <w:rPr>
+          <w:rFonts w:ascii="Arial" w:hAnsi="Arial" w:cs="Arial"/>
+          <w:sz w:val="20"/>
+          <w:szCs w:val="20"/>
+        </w:rPr>
+        <w:br/>
+      </w:r>
+      <w:r>
+        <w:rPr>
+          <w:rStyle w:val="NormalTok"/>
+          <w:rFonts w:ascii="Arial" w:hAnsi="Arial" w:cs="Arial"/>
+          <w:color w:val="auto"/>
+          <w:sz w:val="20"/>
+          <w:szCs w:val="20"/>
+        </w:rPr>
+        <w:t xml:space="preserve">  </w:t>
+      </w:r>
+      <w:r>
+        <w:rPr>
+          <w:rFonts w:ascii="Arial" w:hAnsi="Arial" w:cs="Arial"/>
+          <w:sz w:val="20"/>
+          <w:szCs w:val="20"/>
+        </w:rPr>
+        <w:br/>
+      </w:r>
+      <w:r>
+        <w:rPr>
+          <w:rStyle w:val="NormalTok"/>
+          <w:rFonts w:ascii="Arial" w:hAnsi="Arial" w:cs="Arial"/>
+          <w:color w:val="auto"/>
+          <w:sz w:val="20"/>
+          <w:szCs w:val="20"/>
+        </w:rPr>
+        <w:t xml:space="preserve">  y.pred[pre.index] &lt;-</w:t>
       </w:r>
       <w:r>
         <w:rPr>
@@ -3908,9 +4126,16 @@
           <w:sz w:val="20"/>
           <w:szCs w:val="20"/>
         </w:rPr>
-        <w:t>x[</w:t>
-      </w:r>
-      <w:proofErr w:type="spellStart"/>
+        <w:t>y.pred.pre</w:t>
+      </w:r>
+      <w:r>
+        <w:rPr>
+          <w:rFonts w:ascii="Arial" w:hAnsi="Arial" w:cs="Arial"/>
+          <w:sz w:val="20"/>
+          <w:szCs w:val="20"/>
+        </w:rPr>
+        <w:br/>
+      </w:r>
       <w:r>
         <w:rPr>
           <w:rStyle w:val="NormalTok"/>
@@ -3919,9 +4144,18 @@
           <w:sz w:val="20"/>
           <w:szCs w:val="20"/>
         </w:rPr>
-        <w:t>pre.index</w:t>
-      </w:r>
-      <w:proofErr w:type="spellEnd"/>
+        <w:t xml:space="preserve">  y.pred[post.index] &lt;-</w:t>
+      </w:r>
+      <w:r>
+        <w:rPr>
+          <w:rStyle w:val="StringTok"/>
+          <w:rFonts w:ascii="Arial" w:hAnsi="Arial" w:cs="Arial"/>
+          <w:color w:val="auto"/>
+          <w:sz w:val="20"/>
+          <w:szCs w:val="20"/>
+        </w:rPr>
+        <w:t xml:space="preserve"> </w:t>
+      </w:r>
       <w:r>
         <w:rPr>
           <w:rStyle w:val="NormalTok"/>
@@ -3930,7 +4164,7 @@
           <w:sz w:val="20"/>
           <w:szCs w:val="20"/>
         </w:rPr>
-        <w:t>]</w:t>
+        <w:t>y.pred.post</w:t>
       </w:r>
       <w:r>
         <w:rPr>
@@ -3950,7 +4184,14 @@
         </w:rPr>
         <w:t xml:space="preserve">  </w:t>
       </w:r>
-      <w:proofErr w:type="spellStart"/>
+      <w:r>
+        <w:rPr>
+          <w:rFonts w:ascii="Arial" w:hAnsi="Arial" w:cs="Arial"/>
+          <w:sz w:val="20"/>
+          <w:szCs w:val="20"/>
+        </w:rPr>
+        <w:br/>
+      </w:r>
       <w:r>
         <w:rPr>
           <w:rStyle w:val="NormalTok"/>
@@ -3959,9 +4200,18 @@
           <w:sz w:val="20"/>
           <w:szCs w:val="20"/>
         </w:rPr>
-        <w:t>x.seq.post</w:t>
-      </w:r>
-      <w:proofErr w:type="spellEnd"/>
+        <w:t xml:space="preserve">  </w:t>
+      </w:r>
+      <w:r>
+        <w:rPr>
+          <w:rStyle w:val="KeywordTok"/>
+          <w:rFonts w:ascii="Arial" w:hAnsi="Arial" w:cs="Arial"/>
+          <w:color w:val="auto"/>
+          <w:sz w:val="20"/>
+          <w:szCs w:val="20"/>
+        </w:rPr>
+        <w:t>return</w:t>
+      </w:r>
       <w:r>
         <w:rPr>
           <w:rStyle w:val="NormalTok"/>
@@ -3970,7 +4220,45 @@
           <w:sz w:val="20"/>
           <w:szCs w:val="20"/>
         </w:rPr>
-        <w:t xml:space="preserve"> &lt;-</w:t>
+        <w:t>(y.pred)</w:t>
+      </w:r>
+      <w:r>
+        <w:rPr>
+          <w:rFonts w:ascii="Arial" w:hAnsi="Arial" w:cs="Arial"/>
+          <w:sz w:val="20"/>
+          <w:szCs w:val="20"/>
+        </w:rPr>
+        <w:br/>
+      </w:r>
+      <w:r>
+        <w:rPr>
+          <w:rStyle w:val="NormalTok"/>
+          <w:rFonts w:ascii="Arial" w:hAnsi="Arial" w:cs="Arial"/>
+          <w:color w:val="auto"/>
+          <w:sz w:val="20"/>
+          <w:szCs w:val="20"/>
+        </w:rPr>
+        <w:t>}</w:t>
+      </w:r>
+    </w:p>
+    <w:p>
+      <w:pPr>
+        <w:pStyle w:val="SourceCode"/>
+        <w:rPr>
+          <w:rFonts w:ascii="Arial" w:hAnsi="Arial" w:cs="Arial"/>
+          <w:sz w:val="20"/>
+          <w:szCs w:val="20"/>
+        </w:rPr>
+      </w:pPr>
+      <w:r>
+        <w:rPr>
+          <w:rStyle w:val="NormalTok"/>
+          <w:rFonts w:ascii="Arial" w:hAnsi="Arial" w:cs="Arial"/>
+          <w:color w:val="auto"/>
+          <w:sz w:val="20"/>
+          <w:szCs w:val="20"/>
+        </w:rPr>
+        <w:t>ECxsigmoidal &lt;-</w:t>
       </w:r>
       <w:r>
         <w:rPr>
@@ -3982,6 +4270,17 @@
         </w:rPr>
         <w:t xml:space="preserve"> </w:t>
       </w:r>
+      <w:proofErr w:type="gramStart"/>
+      <w:r>
+        <w:rPr>
+          <w:rStyle w:val="ControlFlowTok"/>
+          <w:rFonts w:ascii="Arial" w:hAnsi="Arial" w:cs="Arial"/>
+          <w:color w:val="auto"/>
+          <w:sz w:val="20"/>
+          <w:szCs w:val="20"/>
+        </w:rPr>
+        <w:t>function</w:t>
+      </w:r>
       <w:r>
         <w:rPr>
           <w:rStyle w:val="NormalTok"/>
@@ -3990,9 +4289,9 @@
           <w:sz w:val="20"/>
           <w:szCs w:val="20"/>
         </w:rPr>
-        <w:t>x[</w:t>
-      </w:r>
-      <w:proofErr w:type="spellStart"/>
+        <w:t>(</w:t>
+      </w:r>
+      <w:proofErr w:type="gramEnd"/>
       <w:r>
         <w:rPr>
           <w:rStyle w:val="NormalTok"/>
@@ -4001,9 +4300,16 @@
           <w:sz w:val="20"/>
           <w:szCs w:val="20"/>
         </w:rPr>
-        <w:t>post.index</w:t>
-      </w:r>
-      <w:proofErr w:type="spellEnd"/>
+        <w:t>x, top, beta, d) {</w:t>
+      </w:r>
+      <w:r>
+        <w:rPr>
+          <w:rFonts w:ascii="Arial" w:hAnsi="Arial" w:cs="Arial"/>
+          <w:sz w:val="20"/>
+          <w:szCs w:val="20"/>
+        </w:rPr>
+        <w:br/>
+      </w:r>
       <w:r>
         <w:rPr>
           <w:rStyle w:val="NormalTok"/>
@@ -4012,15 +4318,17 @@
           <w:sz w:val="20"/>
           <w:szCs w:val="20"/>
         </w:rPr>
-        <w:t>]</w:t>
-      </w:r>
-      <w:r>
-        <w:rPr>
+        <w:t xml:space="preserve">  y.pred &lt;-</w:t>
+      </w:r>
+      <w:r>
+        <w:rPr>
+          <w:rStyle w:val="StringTok"/>
           <w:rFonts w:ascii="Arial" w:hAnsi="Arial" w:cs="Arial"/>
+          <w:color w:val="auto"/>
           <w:sz w:val="20"/>
           <w:szCs w:val="20"/>
         </w:rPr>
-        <w:br/>
+        <w:t xml:space="preserve"> </w:t>
       </w:r>
       <w:r>
         <w:rPr>
@@ -4030,15 +4338,37 @@
           <w:sz w:val="20"/>
           <w:szCs w:val="20"/>
         </w:rPr>
-        <w:t xml:space="preserve">  </w:t>
-      </w:r>
-      <w:r>
-        <w:rPr>
+        <w:t xml:space="preserve">top </w:t>
+      </w:r>
+      <w:r>
+        <w:rPr>
+          <w:rStyle w:val="OperatorTok"/>
           <w:rFonts w:ascii="Arial" w:hAnsi="Arial" w:cs="Arial"/>
+          <w:color w:val="auto"/>
           <w:sz w:val="20"/>
           <w:szCs w:val="20"/>
         </w:rPr>
-        <w:br/>
+        <w:t>*</w:t>
+      </w:r>
+      <w:r>
+        <w:rPr>
+          <w:rStyle w:val="StringTok"/>
+          <w:rFonts w:ascii="Arial" w:hAnsi="Arial" w:cs="Arial"/>
+          <w:color w:val="auto"/>
+          <w:sz w:val="20"/>
+          <w:szCs w:val="20"/>
+        </w:rPr>
+        <w:t xml:space="preserve"> </w:t>
+      </w:r>
+      <w:r>
+        <w:rPr>
+          <w:rStyle w:val="KeywordTok"/>
+          <w:rFonts w:ascii="Arial" w:hAnsi="Arial" w:cs="Arial"/>
+          <w:color w:val="auto"/>
+          <w:sz w:val="20"/>
+          <w:szCs w:val="20"/>
+        </w:rPr>
+        <w:t>exp</w:t>
       </w:r>
       <w:r>
         <w:rPr>
@@ -4048,9 +4378,18 @@
           <w:sz w:val="20"/>
           <w:szCs w:val="20"/>
         </w:rPr>
-        <w:t xml:space="preserve">  </w:t>
-      </w:r>
-      <w:proofErr w:type="spellStart"/>
+        <w:t>(</w:t>
+      </w:r>
+      <w:r>
+        <w:rPr>
+          <w:rStyle w:val="OperatorTok"/>
+          <w:rFonts w:ascii="Arial" w:hAnsi="Arial" w:cs="Arial"/>
+          <w:color w:val="auto"/>
+          <w:sz w:val="20"/>
+          <w:szCs w:val="20"/>
+        </w:rPr>
+        <w:t>-</w:t>
+      </w:r>
       <w:r>
         <w:rPr>
           <w:rStyle w:val="NormalTok"/>
@@ -4059,9 +4398,28 @@
           <w:sz w:val="20"/>
           <w:szCs w:val="20"/>
         </w:rPr>
-        <w:t>y.pred</w:t>
-      </w:r>
-      <w:proofErr w:type="spellEnd"/>
+        <w:t xml:space="preserve">beta </w:t>
+      </w:r>
+      <w:r>
+        <w:rPr>
+          <w:rStyle w:val="OperatorTok"/>
+          <w:rFonts w:ascii="Arial" w:hAnsi="Arial" w:cs="Arial"/>
+          <w:color w:val="auto"/>
+          <w:sz w:val="20"/>
+          <w:szCs w:val="20"/>
+        </w:rPr>
+        <w:t>*</w:t>
+      </w:r>
+      <w:r>
+        <w:rPr>
+          <w:rStyle w:val="StringTok"/>
+          <w:rFonts w:ascii="Arial" w:hAnsi="Arial" w:cs="Arial"/>
+          <w:color w:val="auto"/>
+          <w:sz w:val="20"/>
+          <w:szCs w:val="20"/>
+        </w:rPr>
+        <w:t xml:space="preserve"> </w:t>
+      </w:r>
       <w:r>
         <w:rPr>
           <w:rStyle w:val="NormalTok"/>
@@ -4070,17 +4428,63 @@
           <w:sz w:val="20"/>
           <w:szCs w:val="20"/>
         </w:rPr>
-        <w:t xml:space="preserve"> &lt;-</w:t>
-      </w:r>
-      <w:r>
-        <w:rPr>
-          <w:rStyle w:val="StringTok"/>
+        <w:t>(x)</w:t>
+      </w:r>
+      <w:r>
+        <w:rPr>
+          <w:rStyle w:val="OperatorTok"/>
           <w:rFonts w:ascii="Arial" w:hAnsi="Arial" w:cs="Arial"/>
           <w:color w:val="auto"/>
           <w:sz w:val="20"/>
           <w:szCs w:val="20"/>
         </w:rPr>
-        <w:t xml:space="preserve"> </w:t>
+        <w:t>^</w:t>
+      </w:r>
+      <w:r>
+        <w:rPr>
+          <w:rStyle w:val="NormalTok"/>
+          <w:rFonts w:ascii="Arial" w:hAnsi="Arial" w:cs="Arial"/>
+          <w:color w:val="auto"/>
+          <w:sz w:val="20"/>
+          <w:szCs w:val="20"/>
+        </w:rPr>
+        <w:t>d)</w:t>
+      </w:r>
+      <w:r>
+        <w:rPr>
+          <w:rFonts w:ascii="Arial" w:hAnsi="Arial" w:cs="Arial"/>
+          <w:sz w:val="20"/>
+          <w:szCs w:val="20"/>
+        </w:rPr>
+        <w:br/>
+      </w:r>
+      <w:r>
+        <w:rPr>
+          <w:rStyle w:val="NormalTok"/>
+          <w:rFonts w:ascii="Arial" w:hAnsi="Arial" w:cs="Arial"/>
+          <w:color w:val="auto"/>
+          <w:sz w:val="20"/>
+          <w:szCs w:val="20"/>
+        </w:rPr>
+        <w:t xml:space="preserve">  </w:t>
+      </w:r>
+      <w:r>
+        <w:rPr>
+          <w:rFonts w:ascii="Arial" w:hAnsi="Arial" w:cs="Arial"/>
+          <w:sz w:val="20"/>
+          <w:szCs w:val="20"/>
+        </w:rPr>
+        <w:br/>
+      </w:r>
+      <w:r>
+        <w:rPr>
+          <w:rStyle w:val="NormalTok"/>
+          <w:rFonts w:ascii="Arial" w:hAnsi="Arial" w:cs="Arial"/>
+          <w:color w:val="auto"/>
+          <w:sz w:val="20"/>
+          <w:szCs w:val="20"/>
+        </w:rPr>
+        <w:t xml:space="preserve">  </w:t>
       </w:r>
       <w:r>
         <w:rPr>
@@ -4090,7 +4494,7 @@
           <w:sz w:val="20"/>
           <w:szCs w:val="20"/>
         </w:rPr>
-        <w:t>rep</w:t>
+        <w:t>return</w:t>
       </w:r>
       <w:r>
         <w:rPr>
@@ -4100,931 +4504,7 @@
           <w:sz w:val="20"/>
           <w:szCs w:val="20"/>
         </w:rPr>
-        <w:t>(</w:t>
-      </w:r>
-      <w:r>
-        <w:rPr>
-          <w:rStyle w:val="OtherTok"/>
-          <w:rFonts w:ascii="Arial" w:hAnsi="Arial" w:cs="Arial"/>
-          <w:color w:val="auto"/>
-          <w:sz w:val="20"/>
-          <w:szCs w:val="20"/>
-        </w:rPr>
-        <w:t>NA</w:t>
-      </w:r>
-      <w:r>
-        <w:rPr>
-          <w:rStyle w:val="NormalTok"/>
-          <w:rFonts w:ascii="Arial" w:hAnsi="Arial" w:cs="Arial"/>
-          <w:color w:val="auto"/>
-          <w:sz w:val="20"/>
-          <w:szCs w:val="20"/>
-        </w:rPr>
-        <w:t xml:space="preserve">, </w:t>
-      </w:r>
-      <w:r>
-        <w:rPr>
-          <w:rStyle w:val="KeywordTok"/>
-          <w:rFonts w:ascii="Arial" w:hAnsi="Arial" w:cs="Arial"/>
-          <w:color w:val="auto"/>
-          <w:sz w:val="20"/>
-          <w:szCs w:val="20"/>
-        </w:rPr>
-        <w:t>length</w:t>
-      </w:r>
-      <w:r>
-        <w:rPr>
-          <w:rStyle w:val="NormalTok"/>
-          <w:rFonts w:ascii="Arial" w:hAnsi="Arial" w:cs="Arial"/>
-          <w:color w:val="auto"/>
-          <w:sz w:val="20"/>
-          <w:szCs w:val="20"/>
-        </w:rPr>
-        <w:t>(x))</w:t>
-      </w:r>
-      <w:r>
-        <w:rPr>
-          <w:rFonts w:ascii="Arial" w:hAnsi="Arial" w:cs="Arial"/>
-          <w:sz w:val="20"/>
-          <w:szCs w:val="20"/>
-        </w:rPr>
-        <w:br/>
-      </w:r>
-      <w:r>
-        <w:rPr>
-          <w:rStyle w:val="NormalTok"/>
-          <w:rFonts w:ascii="Arial" w:hAnsi="Arial" w:cs="Arial"/>
-          <w:color w:val="auto"/>
-          <w:sz w:val="20"/>
-          <w:szCs w:val="20"/>
-        </w:rPr>
-        <w:t xml:space="preserve">  </w:t>
-      </w:r>
-      <w:r>
-        <w:rPr>
-          <w:rFonts w:ascii="Arial" w:hAnsi="Arial" w:cs="Arial"/>
-          <w:sz w:val="20"/>
-          <w:szCs w:val="20"/>
-        </w:rPr>
-        <w:br/>
-      </w:r>
-      <w:r>
-        <w:rPr>
-          <w:rStyle w:val="NormalTok"/>
-          <w:rFonts w:ascii="Arial" w:hAnsi="Arial" w:cs="Arial"/>
-          <w:color w:val="auto"/>
-          <w:sz w:val="20"/>
-          <w:szCs w:val="20"/>
-        </w:rPr>
-        <w:t xml:space="preserve">  </w:t>
-      </w:r>
-      <w:proofErr w:type="spellStart"/>
-      <w:r>
-        <w:rPr>
-          <w:rStyle w:val="NormalTok"/>
-          <w:rFonts w:ascii="Arial" w:hAnsi="Arial" w:cs="Arial"/>
-          <w:color w:val="auto"/>
-          <w:sz w:val="20"/>
-          <w:szCs w:val="20"/>
-        </w:rPr>
-        <w:t>y.pred.pre</w:t>
-      </w:r>
-      <w:proofErr w:type="spellEnd"/>
-      <w:r>
-        <w:rPr>
-          <w:rStyle w:val="NormalTok"/>
-          <w:rFonts w:ascii="Arial" w:hAnsi="Arial" w:cs="Arial"/>
-          <w:color w:val="auto"/>
-          <w:sz w:val="20"/>
-          <w:szCs w:val="20"/>
-        </w:rPr>
-        <w:t xml:space="preserve"> &lt;-</w:t>
-      </w:r>
-      <w:r>
-        <w:rPr>
-          <w:rStyle w:val="StringTok"/>
-          <w:rFonts w:ascii="Arial" w:hAnsi="Arial" w:cs="Arial"/>
-          <w:color w:val="auto"/>
-          <w:sz w:val="20"/>
-          <w:szCs w:val="20"/>
-        </w:rPr>
-        <w:t xml:space="preserve"> </w:t>
-      </w:r>
-      <w:r>
-        <w:rPr>
-          <w:rStyle w:val="NormalTok"/>
-          <w:rFonts w:ascii="Arial" w:hAnsi="Arial" w:cs="Arial"/>
-          <w:color w:val="auto"/>
-          <w:sz w:val="20"/>
-          <w:szCs w:val="20"/>
-        </w:rPr>
-        <w:t>top</w:t>
-      </w:r>
-      <w:r>
-        <w:rPr>
-          <w:rFonts w:ascii="Arial" w:hAnsi="Arial" w:cs="Arial"/>
-          <w:sz w:val="20"/>
-          <w:szCs w:val="20"/>
-        </w:rPr>
-        <w:br/>
-      </w:r>
-      <w:r>
-        <w:rPr>
-          <w:rStyle w:val="NormalTok"/>
-          <w:rFonts w:ascii="Arial" w:hAnsi="Arial" w:cs="Arial"/>
-          <w:color w:val="auto"/>
-          <w:sz w:val="20"/>
-          <w:szCs w:val="20"/>
-        </w:rPr>
-        <w:t xml:space="preserve">  </w:t>
-      </w:r>
-      <w:proofErr w:type="spellStart"/>
-      <w:r>
-        <w:rPr>
-          <w:rStyle w:val="NormalTok"/>
-          <w:rFonts w:ascii="Arial" w:hAnsi="Arial" w:cs="Arial"/>
-          <w:color w:val="auto"/>
-          <w:sz w:val="20"/>
-          <w:szCs w:val="20"/>
-        </w:rPr>
-        <w:t>y.pred.post</w:t>
-      </w:r>
-      <w:proofErr w:type="spellEnd"/>
-      <w:r>
-        <w:rPr>
-          <w:rStyle w:val="NormalTok"/>
-          <w:rFonts w:ascii="Arial" w:hAnsi="Arial" w:cs="Arial"/>
-          <w:color w:val="auto"/>
-          <w:sz w:val="20"/>
-          <w:szCs w:val="20"/>
-        </w:rPr>
-        <w:t xml:space="preserve"> &lt;-</w:t>
-      </w:r>
-      <w:r>
-        <w:rPr>
-          <w:rStyle w:val="StringTok"/>
-          <w:rFonts w:ascii="Arial" w:hAnsi="Arial" w:cs="Arial"/>
-          <w:color w:val="auto"/>
-          <w:sz w:val="20"/>
-          <w:szCs w:val="20"/>
-        </w:rPr>
-        <w:t xml:space="preserve"> </w:t>
-      </w:r>
-      <w:r>
-        <w:rPr>
-          <w:rStyle w:val="NormalTok"/>
-          <w:rFonts w:ascii="Arial" w:hAnsi="Arial" w:cs="Arial"/>
-          <w:color w:val="auto"/>
-          <w:sz w:val="20"/>
-          <w:szCs w:val="20"/>
-        </w:rPr>
-        <w:t xml:space="preserve">top </w:t>
-      </w:r>
-      <w:r>
-        <w:rPr>
-          <w:rStyle w:val="OperatorTok"/>
-          <w:rFonts w:ascii="Arial" w:hAnsi="Arial" w:cs="Arial"/>
-          <w:color w:val="auto"/>
-          <w:sz w:val="20"/>
-          <w:szCs w:val="20"/>
-        </w:rPr>
-        <w:t>*</w:t>
-      </w:r>
-      <w:r>
-        <w:rPr>
-          <w:rStyle w:val="StringTok"/>
-          <w:rFonts w:ascii="Arial" w:hAnsi="Arial" w:cs="Arial"/>
-          <w:color w:val="auto"/>
-          <w:sz w:val="20"/>
-          <w:szCs w:val="20"/>
-        </w:rPr>
-        <w:t xml:space="preserve"> </w:t>
-      </w:r>
-      <w:r>
-        <w:rPr>
-          <w:rStyle w:val="KeywordTok"/>
-          <w:rFonts w:ascii="Arial" w:hAnsi="Arial" w:cs="Arial"/>
-          <w:color w:val="auto"/>
-          <w:sz w:val="20"/>
-          <w:szCs w:val="20"/>
-        </w:rPr>
-        <w:t>exp</w:t>
-      </w:r>
-      <w:r>
-        <w:rPr>
-          <w:rStyle w:val="NormalTok"/>
-          <w:rFonts w:ascii="Arial" w:hAnsi="Arial" w:cs="Arial"/>
-          <w:color w:val="auto"/>
-          <w:sz w:val="20"/>
-          <w:szCs w:val="20"/>
-        </w:rPr>
-        <w:t>(</w:t>
-      </w:r>
-      <w:r>
-        <w:rPr>
-          <w:rStyle w:val="OperatorTok"/>
-          <w:rFonts w:ascii="Arial" w:hAnsi="Arial" w:cs="Arial"/>
-          <w:color w:val="auto"/>
-          <w:sz w:val="20"/>
-          <w:szCs w:val="20"/>
-        </w:rPr>
-        <w:t>-</w:t>
-      </w:r>
-      <w:r>
-        <w:rPr>
-          <w:rStyle w:val="NormalTok"/>
-          <w:rFonts w:ascii="Arial" w:hAnsi="Arial" w:cs="Arial"/>
-          <w:color w:val="auto"/>
-          <w:sz w:val="20"/>
-          <w:szCs w:val="20"/>
-        </w:rPr>
-        <w:t xml:space="preserve">beta </w:t>
-      </w:r>
-      <w:r>
-        <w:rPr>
-          <w:rStyle w:val="OperatorTok"/>
-          <w:rFonts w:ascii="Arial" w:hAnsi="Arial" w:cs="Arial"/>
-          <w:color w:val="auto"/>
-          <w:sz w:val="20"/>
-          <w:szCs w:val="20"/>
-        </w:rPr>
-        <w:t>*</w:t>
-      </w:r>
-      <w:r>
-        <w:rPr>
-          <w:rStyle w:val="StringTok"/>
-          <w:rFonts w:ascii="Arial" w:hAnsi="Arial" w:cs="Arial"/>
-          <w:color w:val="auto"/>
-          <w:sz w:val="20"/>
-          <w:szCs w:val="20"/>
-        </w:rPr>
-        <w:t xml:space="preserve"> </w:t>
-      </w:r>
-      <w:r>
-        <w:rPr>
-          <w:rStyle w:val="NormalTok"/>
-          <w:rFonts w:ascii="Arial" w:hAnsi="Arial" w:cs="Arial"/>
-          <w:color w:val="auto"/>
-          <w:sz w:val="20"/>
-          <w:szCs w:val="20"/>
-        </w:rPr>
-        <w:t>(</w:t>
-      </w:r>
-      <w:proofErr w:type="spellStart"/>
-      <w:r>
-        <w:rPr>
-          <w:rStyle w:val="NormalTok"/>
-          <w:rFonts w:ascii="Arial" w:hAnsi="Arial" w:cs="Arial"/>
-          <w:color w:val="auto"/>
-          <w:sz w:val="20"/>
-          <w:szCs w:val="20"/>
-        </w:rPr>
-        <w:t>x.seq.post</w:t>
-      </w:r>
-      <w:proofErr w:type="spellEnd"/>
-      <w:r>
-        <w:rPr>
-          <w:rStyle w:val="NormalTok"/>
-          <w:rFonts w:ascii="Arial" w:hAnsi="Arial" w:cs="Arial"/>
-          <w:color w:val="auto"/>
-          <w:sz w:val="20"/>
-          <w:szCs w:val="20"/>
-        </w:rPr>
-        <w:t xml:space="preserve"> </w:t>
-      </w:r>
-      <w:r>
-        <w:rPr>
-          <w:rStyle w:val="OperatorTok"/>
-          <w:rFonts w:ascii="Arial" w:hAnsi="Arial" w:cs="Arial"/>
-          <w:color w:val="auto"/>
-          <w:sz w:val="20"/>
-          <w:szCs w:val="20"/>
-        </w:rPr>
-        <w:t>-</w:t>
-      </w:r>
-      <w:r>
-        <w:rPr>
-          <w:rStyle w:val="StringTok"/>
-          <w:rFonts w:ascii="Arial" w:hAnsi="Arial" w:cs="Arial"/>
-          <w:color w:val="auto"/>
-          <w:sz w:val="20"/>
-          <w:szCs w:val="20"/>
-        </w:rPr>
-        <w:t xml:space="preserve"> </w:t>
-      </w:r>
-      <w:r>
-        <w:rPr>
-          <w:rStyle w:val="NormalTok"/>
-          <w:rFonts w:ascii="Arial" w:hAnsi="Arial" w:cs="Arial"/>
-          <w:color w:val="auto"/>
-          <w:sz w:val="20"/>
-          <w:szCs w:val="20"/>
-        </w:rPr>
-        <w:t>NEC))</w:t>
-      </w:r>
-      <w:r>
-        <w:rPr>
-          <w:rFonts w:ascii="Arial" w:hAnsi="Arial" w:cs="Arial"/>
-          <w:sz w:val="20"/>
-          <w:szCs w:val="20"/>
-        </w:rPr>
-        <w:br/>
-      </w:r>
-      <w:r>
-        <w:rPr>
-          <w:rStyle w:val="NormalTok"/>
-          <w:rFonts w:ascii="Arial" w:hAnsi="Arial" w:cs="Arial"/>
-          <w:color w:val="auto"/>
-          <w:sz w:val="20"/>
-          <w:szCs w:val="20"/>
-        </w:rPr>
-        <w:t xml:space="preserve">  </w:t>
-      </w:r>
-      <w:r>
-        <w:rPr>
-          <w:rFonts w:ascii="Arial" w:hAnsi="Arial" w:cs="Arial"/>
-          <w:sz w:val="20"/>
-          <w:szCs w:val="20"/>
-        </w:rPr>
-        <w:br/>
-      </w:r>
-      <w:r>
-        <w:rPr>
-          <w:rStyle w:val="NormalTok"/>
-          <w:rFonts w:ascii="Arial" w:hAnsi="Arial" w:cs="Arial"/>
-          <w:color w:val="auto"/>
-          <w:sz w:val="20"/>
-          <w:szCs w:val="20"/>
-        </w:rPr>
-        <w:t xml:space="preserve">  </w:t>
-      </w:r>
-      <w:proofErr w:type="spellStart"/>
-      <w:r>
-        <w:rPr>
-          <w:rStyle w:val="NormalTok"/>
-          <w:rFonts w:ascii="Arial" w:hAnsi="Arial" w:cs="Arial"/>
-          <w:color w:val="auto"/>
-          <w:sz w:val="20"/>
-          <w:szCs w:val="20"/>
-        </w:rPr>
-        <w:t>y.pred</w:t>
-      </w:r>
-      <w:proofErr w:type="spellEnd"/>
-      <w:r>
-        <w:rPr>
-          <w:rStyle w:val="NormalTok"/>
-          <w:rFonts w:ascii="Arial" w:hAnsi="Arial" w:cs="Arial"/>
-          <w:color w:val="auto"/>
-          <w:sz w:val="20"/>
-          <w:szCs w:val="20"/>
-        </w:rPr>
-        <w:t>[</w:t>
-      </w:r>
-      <w:proofErr w:type="spellStart"/>
-      <w:r>
-        <w:rPr>
-          <w:rStyle w:val="NormalTok"/>
-          <w:rFonts w:ascii="Arial" w:hAnsi="Arial" w:cs="Arial"/>
-          <w:color w:val="auto"/>
-          <w:sz w:val="20"/>
-          <w:szCs w:val="20"/>
-        </w:rPr>
-        <w:t>pre.index</w:t>
-      </w:r>
-      <w:proofErr w:type="spellEnd"/>
-      <w:r>
-        <w:rPr>
-          <w:rStyle w:val="NormalTok"/>
-          <w:rFonts w:ascii="Arial" w:hAnsi="Arial" w:cs="Arial"/>
-          <w:color w:val="auto"/>
-          <w:sz w:val="20"/>
-          <w:szCs w:val="20"/>
-        </w:rPr>
-        <w:t>] &lt;-</w:t>
-      </w:r>
-      <w:r>
-        <w:rPr>
-          <w:rStyle w:val="StringTok"/>
-          <w:rFonts w:ascii="Arial" w:hAnsi="Arial" w:cs="Arial"/>
-          <w:color w:val="auto"/>
-          <w:sz w:val="20"/>
-          <w:szCs w:val="20"/>
-        </w:rPr>
-        <w:t xml:space="preserve"> </w:t>
-      </w:r>
-      <w:proofErr w:type="spellStart"/>
-      <w:r>
-        <w:rPr>
-          <w:rStyle w:val="NormalTok"/>
-          <w:rFonts w:ascii="Arial" w:hAnsi="Arial" w:cs="Arial"/>
-          <w:color w:val="auto"/>
-          <w:sz w:val="20"/>
-          <w:szCs w:val="20"/>
-        </w:rPr>
-        <w:t>y.pred.pre</w:t>
-      </w:r>
-      <w:proofErr w:type="spellEnd"/>
-      <w:r>
-        <w:rPr>
-          <w:rFonts w:ascii="Arial" w:hAnsi="Arial" w:cs="Arial"/>
-          <w:sz w:val="20"/>
-          <w:szCs w:val="20"/>
-        </w:rPr>
-        <w:br/>
-      </w:r>
-      <w:r>
-        <w:rPr>
-          <w:rStyle w:val="NormalTok"/>
-          <w:rFonts w:ascii="Arial" w:hAnsi="Arial" w:cs="Arial"/>
-          <w:color w:val="auto"/>
-          <w:sz w:val="20"/>
-          <w:szCs w:val="20"/>
-        </w:rPr>
-        <w:t xml:space="preserve">  </w:t>
-      </w:r>
-      <w:proofErr w:type="spellStart"/>
-      <w:r>
-        <w:rPr>
-          <w:rStyle w:val="NormalTok"/>
-          <w:rFonts w:ascii="Arial" w:hAnsi="Arial" w:cs="Arial"/>
-          <w:color w:val="auto"/>
-          <w:sz w:val="20"/>
-          <w:szCs w:val="20"/>
-        </w:rPr>
-        <w:t>y.pred</w:t>
-      </w:r>
-      <w:proofErr w:type="spellEnd"/>
-      <w:r>
-        <w:rPr>
-          <w:rStyle w:val="NormalTok"/>
-          <w:rFonts w:ascii="Arial" w:hAnsi="Arial" w:cs="Arial"/>
-          <w:color w:val="auto"/>
-          <w:sz w:val="20"/>
-          <w:szCs w:val="20"/>
-        </w:rPr>
-        <w:t>[</w:t>
-      </w:r>
-      <w:proofErr w:type="spellStart"/>
-      <w:r>
-        <w:rPr>
-          <w:rStyle w:val="NormalTok"/>
-          <w:rFonts w:ascii="Arial" w:hAnsi="Arial" w:cs="Arial"/>
-          <w:color w:val="auto"/>
-          <w:sz w:val="20"/>
-          <w:szCs w:val="20"/>
-        </w:rPr>
-        <w:t>post.index</w:t>
-      </w:r>
-      <w:proofErr w:type="spellEnd"/>
-      <w:r>
-        <w:rPr>
-          <w:rStyle w:val="NormalTok"/>
-          <w:rFonts w:ascii="Arial" w:hAnsi="Arial" w:cs="Arial"/>
-          <w:color w:val="auto"/>
-          <w:sz w:val="20"/>
-          <w:szCs w:val="20"/>
-        </w:rPr>
-        <w:t>] &lt;-</w:t>
-      </w:r>
-      <w:r>
-        <w:rPr>
-          <w:rStyle w:val="StringTok"/>
-          <w:rFonts w:ascii="Arial" w:hAnsi="Arial" w:cs="Arial"/>
-          <w:color w:val="auto"/>
-          <w:sz w:val="20"/>
-          <w:szCs w:val="20"/>
-        </w:rPr>
-        <w:t xml:space="preserve"> </w:t>
-      </w:r>
-      <w:proofErr w:type="spellStart"/>
-      <w:r>
-        <w:rPr>
-          <w:rStyle w:val="NormalTok"/>
-          <w:rFonts w:ascii="Arial" w:hAnsi="Arial" w:cs="Arial"/>
-          <w:color w:val="auto"/>
-          <w:sz w:val="20"/>
-          <w:szCs w:val="20"/>
-        </w:rPr>
-        <w:t>y.pred.post</w:t>
-      </w:r>
-      <w:proofErr w:type="spellEnd"/>
-      <w:r>
-        <w:rPr>
-          <w:rFonts w:ascii="Arial" w:hAnsi="Arial" w:cs="Arial"/>
-          <w:sz w:val="20"/>
-          <w:szCs w:val="20"/>
-        </w:rPr>
-        <w:br/>
-      </w:r>
-      <w:r>
-        <w:rPr>
-          <w:rStyle w:val="NormalTok"/>
-          <w:rFonts w:ascii="Arial" w:hAnsi="Arial" w:cs="Arial"/>
-          <w:color w:val="auto"/>
-          <w:sz w:val="20"/>
-          <w:szCs w:val="20"/>
-        </w:rPr>
-        <w:t xml:space="preserve">  </w:t>
-      </w:r>
-      <w:r>
-        <w:rPr>
-          <w:rFonts w:ascii="Arial" w:hAnsi="Arial" w:cs="Arial"/>
-          <w:sz w:val="20"/>
-          <w:szCs w:val="20"/>
-        </w:rPr>
-        <w:br/>
-      </w:r>
-      <w:r>
-        <w:rPr>
-          <w:rStyle w:val="NormalTok"/>
-          <w:rFonts w:ascii="Arial" w:hAnsi="Arial" w:cs="Arial"/>
-          <w:color w:val="auto"/>
-          <w:sz w:val="20"/>
-          <w:szCs w:val="20"/>
-        </w:rPr>
-        <w:t xml:space="preserve">  </w:t>
-      </w:r>
-      <w:r>
-        <w:rPr>
-          <w:rStyle w:val="KeywordTok"/>
-          <w:rFonts w:ascii="Arial" w:hAnsi="Arial" w:cs="Arial"/>
-          <w:color w:val="auto"/>
-          <w:sz w:val="20"/>
-          <w:szCs w:val="20"/>
-        </w:rPr>
-        <w:t>return</w:t>
-      </w:r>
-      <w:r>
-        <w:rPr>
-          <w:rStyle w:val="NormalTok"/>
-          <w:rFonts w:ascii="Arial" w:hAnsi="Arial" w:cs="Arial"/>
-          <w:color w:val="auto"/>
-          <w:sz w:val="20"/>
-          <w:szCs w:val="20"/>
-        </w:rPr>
-        <w:t>(</w:t>
-      </w:r>
-      <w:proofErr w:type="spellStart"/>
-      <w:r>
-        <w:rPr>
-          <w:rStyle w:val="NormalTok"/>
-          <w:rFonts w:ascii="Arial" w:hAnsi="Arial" w:cs="Arial"/>
-          <w:color w:val="auto"/>
-          <w:sz w:val="20"/>
-          <w:szCs w:val="20"/>
-        </w:rPr>
-        <w:t>y.pred</w:t>
-      </w:r>
-      <w:proofErr w:type="spellEnd"/>
-      <w:r>
-        <w:rPr>
-          <w:rStyle w:val="NormalTok"/>
-          <w:rFonts w:ascii="Arial" w:hAnsi="Arial" w:cs="Arial"/>
-          <w:color w:val="auto"/>
-          <w:sz w:val="20"/>
-          <w:szCs w:val="20"/>
-        </w:rPr>
-        <w:t>)</w:t>
-      </w:r>
-      <w:r>
-        <w:rPr>
-          <w:rFonts w:ascii="Arial" w:hAnsi="Arial" w:cs="Arial"/>
-          <w:sz w:val="20"/>
-          <w:szCs w:val="20"/>
-        </w:rPr>
-        <w:br/>
-      </w:r>
-      <w:r>
-        <w:rPr>
-          <w:rStyle w:val="NormalTok"/>
-          <w:rFonts w:ascii="Arial" w:hAnsi="Arial" w:cs="Arial"/>
-          <w:color w:val="auto"/>
-          <w:sz w:val="20"/>
-          <w:szCs w:val="20"/>
-        </w:rPr>
-        <w:t>}</w:t>
-      </w:r>
-    </w:p>
-    <w:p>
-      <w:pPr>
-        <w:pStyle w:val="SourceCode"/>
-        <w:rPr>
-          <w:rFonts w:ascii="Arial" w:hAnsi="Arial" w:cs="Arial"/>
-          <w:sz w:val="20"/>
-          <w:szCs w:val="20"/>
-        </w:rPr>
-      </w:pPr>
-      <w:proofErr w:type="spellStart"/>
-      <w:r>
-        <w:rPr>
-          <w:rStyle w:val="NormalTok"/>
-          <w:rFonts w:ascii="Arial" w:hAnsi="Arial" w:cs="Arial"/>
-          <w:color w:val="auto"/>
-          <w:sz w:val="20"/>
-          <w:szCs w:val="20"/>
-        </w:rPr>
-        <w:t>ECxsigmoidal</w:t>
-      </w:r>
-      <w:proofErr w:type="spellEnd"/>
-      <w:r>
-        <w:rPr>
-          <w:rStyle w:val="NormalTok"/>
-          <w:rFonts w:ascii="Arial" w:hAnsi="Arial" w:cs="Arial"/>
-          <w:color w:val="auto"/>
-          <w:sz w:val="20"/>
-          <w:szCs w:val="20"/>
-        </w:rPr>
-        <w:t xml:space="preserve"> &lt;-</w:t>
-      </w:r>
-      <w:r>
-        <w:rPr>
-          <w:rStyle w:val="StringTok"/>
-          <w:rFonts w:ascii="Arial" w:hAnsi="Arial" w:cs="Arial"/>
-          <w:color w:val="auto"/>
-          <w:sz w:val="20"/>
-          <w:szCs w:val="20"/>
-        </w:rPr>
-        <w:t xml:space="preserve"> </w:t>
-      </w:r>
-      <w:proofErr w:type="gramStart"/>
-      <w:r>
-        <w:rPr>
-          <w:rStyle w:val="ControlFlowTok"/>
-          <w:rFonts w:ascii="Arial" w:hAnsi="Arial" w:cs="Arial"/>
-          <w:color w:val="auto"/>
-          <w:sz w:val="20"/>
-          <w:szCs w:val="20"/>
-        </w:rPr>
-        <w:t>function</w:t>
-      </w:r>
-      <w:r>
-        <w:rPr>
-          <w:rStyle w:val="NormalTok"/>
-          <w:rFonts w:ascii="Arial" w:hAnsi="Arial" w:cs="Arial"/>
-          <w:color w:val="auto"/>
-          <w:sz w:val="20"/>
-          <w:szCs w:val="20"/>
-        </w:rPr>
-        <w:t>(</w:t>
-      </w:r>
-      <w:proofErr w:type="gramEnd"/>
-      <w:r>
-        <w:rPr>
-          <w:rStyle w:val="NormalTok"/>
-          <w:rFonts w:ascii="Arial" w:hAnsi="Arial" w:cs="Arial"/>
-          <w:color w:val="auto"/>
-          <w:sz w:val="20"/>
-          <w:szCs w:val="20"/>
-        </w:rPr>
-        <w:t>x, top, beta, d) {</w:t>
-      </w:r>
-      <w:r>
-        <w:rPr>
-          <w:rFonts w:ascii="Arial" w:hAnsi="Arial" w:cs="Arial"/>
-          <w:sz w:val="20"/>
-          <w:szCs w:val="20"/>
-        </w:rPr>
-        <w:br/>
-      </w:r>
-      <w:r>
-        <w:rPr>
-          <w:rStyle w:val="NormalTok"/>
-          <w:rFonts w:ascii="Arial" w:hAnsi="Arial" w:cs="Arial"/>
-          <w:color w:val="auto"/>
-          <w:sz w:val="20"/>
-          <w:szCs w:val="20"/>
-        </w:rPr>
-        <w:t xml:space="preserve">  </w:t>
-      </w:r>
-      <w:proofErr w:type="spellStart"/>
-      <w:r>
-        <w:rPr>
-          <w:rStyle w:val="NormalTok"/>
-          <w:rFonts w:ascii="Arial" w:hAnsi="Arial" w:cs="Arial"/>
-          <w:color w:val="auto"/>
-          <w:sz w:val="20"/>
-          <w:szCs w:val="20"/>
-        </w:rPr>
-        <w:t>y.pred</w:t>
-      </w:r>
-      <w:proofErr w:type="spellEnd"/>
-      <w:r>
-        <w:rPr>
-          <w:rStyle w:val="NormalTok"/>
-          <w:rFonts w:ascii="Arial" w:hAnsi="Arial" w:cs="Arial"/>
-          <w:color w:val="auto"/>
-          <w:sz w:val="20"/>
-          <w:szCs w:val="20"/>
-        </w:rPr>
-        <w:t xml:space="preserve"> &lt;-</w:t>
-      </w:r>
-      <w:r>
-        <w:rPr>
-          <w:rStyle w:val="StringTok"/>
-          <w:rFonts w:ascii="Arial" w:hAnsi="Arial" w:cs="Arial"/>
-          <w:color w:val="auto"/>
-          <w:sz w:val="20"/>
-          <w:szCs w:val="20"/>
-        </w:rPr>
-        <w:t xml:space="preserve"> </w:t>
-      </w:r>
-      <w:r>
-        <w:rPr>
-          <w:rStyle w:val="NormalTok"/>
-          <w:rFonts w:ascii="Arial" w:hAnsi="Arial" w:cs="Arial"/>
-          <w:color w:val="auto"/>
-          <w:sz w:val="20"/>
-          <w:szCs w:val="20"/>
-        </w:rPr>
-        <w:t xml:space="preserve">top </w:t>
-      </w:r>
-      <w:r>
-        <w:rPr>
-          <w:rStyle w:val="OperatorTok"/>
-          <w:rFonts w:ascii="Arial" w:hAnsi="Arial" w:cs="Arial"/>
-          <w:color w:val="auto"/>
-          <w:sz w:val="20"/>
-          <w:szCs w:val="20"/>
-        </w:rPr>
-        <w:t>*</w:t>
-      </w:r>
-      <w:r>
-        <w:rPr>
-          <w:rStyle w:val="StringTok"/>
-          <w:rFonts w:ascii="Arial" w:hAnsi="Arial" w:cs="Arial"/>
-          <w:color w:val="auto"/>
-          <w:sz w:val="20"/>
-          <w:szCs w:val="20"/>
-        </w:rPr>
-        <w:t xml:space="preserve"> </w:t>
-      </w:r>
-      <w:r>
-        <w:rPr>
-          <w:rStyle w:val="KeywordTok"/>
-          <w:rFonts w:ascii="Arial" w:hAnsi="Arial" w:cs="Arial"/>
-          <w:color w:val="auto"/>
-          <w:sz w:val="20"/>
-          <w:szCs w:val="20"/>
-        </w:rPr>
-        <w:t>exp</w:t>
-      </w:r>
-      <w:r>
-        <w:rPr>
-          <w:rStyle w:val="NormalTok"/>
-          <w:rFonts w:ascii="Arial" w:hAnsi="Arial" w:cs="Arial"/>
-          <w:color w:val="auto"/>
-          <w:sz w:val="20"/>
-          <w:szCs w:val="20"/>
-        </w:rPr>
-        <w:t>(</w:t>
-      </w:r>
-      <w:r>
-        <w:rPr>
-          <w:rStyle w:val="OperatorTok"/>
-          <w:rFonts w:ascii="Arial" w:hAnsi="Arial" w:cs="Arial"/>
-          <w:color w:val="auto"/>
-          <w:sz w:val="20"/>
-          <w:szCs w:val="20"/>
-        </w:rPr>
-        <w:t>-</w:t>
-      </w:r>
-      <w:r>
-        <w:rPr>
-          <w:rStyle w:val="NormalTok"/>
-          <w:rFonts w:ascii="Arial" w:hAnsi="Arial" w:cs="Arial"/>
-          <w:color w:val="auto"/>
-          <w:sz w:val="20"/>
-          <w:szCs w:val="20"/>
-        </w:rPr>
-        <w:t xml:space="preserve">beta </w:t>
-      </w:r>
-      <w:r>
-        <w:rPr>
-          <w:rStyle w:val="OperatorTok"/>
-          <w:rFonts w:ascii="Arial" w:hAnsi="Arial" w:cs="Arial"/>
-          <w:color w:val="auto"/>
-          <w:sz w:val="20"/>
-          <w:szCs w:val="20"/>
-        </w:rPr>
-        <w:t>*</w:t>
-      </w:r>
-      <w:r>
-        <w:rPr>
-          <w:rStyle w:val="StringTok"/>
-          <w:rFonts w:ascii="Arial" w:hAnsi="Arial" w:cs="Arial"/>
-          <w:color w:val="auto"/>
-          <w:sz w:val="20"/>
-          <w:szCs w:val="20"/>
-        </w:rPr>
-        <w:t xml:space="preserve"> </w:t>
-      </w:r>
-      <w:r>
-        <w:rPr>
-          <w:rStyle w:val="NormalTok"/>
-          <w:rFonts w:ascii="Arial" w:hAnsi="Arial" w:cs="Arial"/>
-          <w:color w:val="auto"/>
-          <w:sz w:val="20"/>
-          <w:szCs w:val="20"/>
-        </w:rPr>
-        <w:t>(x)</w:t>
-      </w:r>
-      <w:r>
-        <w:rPr>
-          <w:rStyle w:val="OperatorTok"/>
-          <w:rFonts w:ascii="Arial" w:hAnsi="Arial" w:cs="Arial"/>
-          <w:color w:val="auto"/>
-          <w:sz w:val="20"/>
-          <w:szCs w:val="20"/>
-        </w:rPr>
-        <w:t>^</w:t>
-      </w:r>
-      <w:r>
-        <w:rPr>
-          <w:rStyle w:val="NormalTok"/>
-          <w:rFonts w:ascii="Arial" w:hAnsi="Arial" w:cs="Arial"/>
-          <w:color w:val="auto"/>
-          <w:sz w:val="20"/>
-          <w:szCs w:val="20"/>
-        </w:rPr>
-        <w:t>d)</w:t>
-      </w:r>
-      <w:r>
-        <w:rPr>
-          <w:rFonts w:ascii="Arial" w:hAnsi="Arial" w:cs="Arial"/>
-          <w:sz w:val="20"/>
-          <w:szCs w:val="20"/>
-        </w:rPr>
-        <w:br/>
-      </w:r>
-      <w:r>
-        <w:rPr>
-          <w:rStyle w:val="NormalTok"/>
-          <w:rFonts w:ascii="Arial" w:hAnsi="Arial" w:cs="Arial"/>
-          <w:color w:val="auto"/>
-          <w:sz w:val="20"/>
-          <w:szCs w:val="20"/>
-        </w:rPr>
-        <w:t xml:space="preserve">  </w:t>
-      </w:r>
-      <w:r>
-        <w:rPr>
-          <w:rFonts w:ascii="Arial" w:hAnsi="Arial" w:cs="Arial"/>
-          <w:sz w:val="20"/>
-          <w:szCs w:val="20"/>
-        </w:rPr>
-        <w:br/>
-      </w:r>
-      <w:r>
-        <w:rPr>
-          <w:rStyle w:val="NormalTok"/>
-          <w:rFonts w:ascii="Arial" w:hAnsi="Arial" w:cs="Arial"/>
-          <w:color w:val="auto"/>
-          <w:sz w:val="20"/>
-          <w:szCs w:val="20"/>
-        </w:rPr>
-        <w:t xml:space="preserve">  </w:t>
-      </w:r>
-      <w:r>
-        <w:rPr>
-          <w:rStyle w:val="KeywordTok"/>
-          <w:rFonts w:ascii="Arial" w:hAnsi="Arial" w:cs="Arial"/>
-          <w:color w:val="auto"/>
-          <w:sz w:val="20"/>
-          <w:szCs w:val="20"/>
-        </w:rPr>
-        <w:t>return</w:t>
-      </w:r>
-      <w:r>
-        <w:rPr>
-          <w:rStyle w:val="NormalTok"/>
-          <w:rFonts w:ascii="Arial" w:hAnsi="Arial" w:cs="Arial"/>
-          <w:color w:val="auto"/>
-          <w:sz w:val="20"/>
-          <w:szCs w:val="20"/>
-        </w:rPr>
-        <w:t>(</w:t>
-      </w:r>
-      <w:proofErr w:type="spellStart"/>
-      <w:r>
-        <w:rPr>
-          <w:rStyle w:val="NormalTok"/>
-          <w:rFonts w:ascii="Arial" w:hAnsi="Arial" w:cs="Arial"/>
-          <w:color w:val="auto"/>
-          <w:sz w:val="20"/>
-          <w:szCs w:val="20"/>
-        </w:rPr>
-        <w:t>y.pred</w:t>
-      </w:r>
-      <w:proofErr w:type="spellEnd"/>
-      <w:r>
-        <w:rPr>
-          <w:rStyle w:val="NormalTok"/>
-          <w:rFonts w:ascii="Arial" w:hAnsi="Arial" w:cs="Arial"/>
-          <w:color w:val="auto"/>
-          <w:sz w:val="20"/>
-          <w:szCs w:val="20"/>
-        </w:rPr>
-        <w:t>)</w:t>
+        <w:t>(y.pred)</w:t>
       </w:r>
       <w:r>
         <w:rPr>
@@ -5323,7 +4803,6 @@
         </w:rPr>
         <w:t xml:space="preserve">). This was achieved by generating theoretical predicted probabilities for two theoretical experimental treatments sequences with either 8 (low density design) or 12 (high density design) treatment concentration values distributed evenly from 0.01 to a maximum hypothetical value of 10 concentration units. We applied the base R function </w:t>
       </w:r>
-      <w:proofErr w:type="spellStart"/>
       <w:proofErr w:type="gramStart"/>
       <w:r>
         <w:rPr>
@@ -5331,16 +4810,7 @@
           <w:i/>
           <w:iCs/>
         </w:rPr>
-        <w:t>rbinom</w:t>
-      </w:r>
-      <w:proofErr w:type="spellEnd"/>
-      <w:r>
-        <w:rPr>
-          <w:rFonts w:ascii="Times New Roman" w:hAnsi="Times New Roman" w:cs="Times New Roman"/>
-          <w:i/>
-          <w:iCs/>
-        </w:rPr>
-        <w:t>(</w:t>
+        <w:t>rbinom(</w:t>
       </w:r>
       <w:proofErr w:type="gramEnd"/>
       <w:r>
@@ -7394,21 +6864,7 @@
         <w:rPr>
           <w:rFonts w:ascii="Times New Roman" w:hAnsi="Times New Roman" w:cs="Times New Roman"/>
         </w:rPr>
-        <w:t xml:space="preserve">We used the R package </w:t>
-      </w:r>
-      <w:proofErr w:type="spellStart"/>
-      <w:r>
-        <w:rPr>
-          <w:rFonts w:ascii="Times New Roman" w:hAnsi="Times New Roman" w:cs="Times New Roman"/>
-        </w:rPr>
-        <w:t>jagsNEC</w:t>
-      </w:r>
-      <w:proofErr w:type="spellEnd"/>
-      <w:r>
-        <w:rPr>
-          <w:rFonts w:ascii="Times New Roman" w:hAnsi="Times New Roman" w:cs="Times New Roman"/>
-        </w:rPr>
-        <w:t xml:space="preserve"> </w:t>
+        <w:t xml:space="preserve">We used the R package jagsNEC </w:t>
       </w:r>
       <w:hyperlink r:id="rId16">
         <w:r>
@@ -7463,7 +6919,6 @@
         </w:rPr>
         <w:t xml:space="preserve"> to fit both the 3 parameter NEC and sigmoidal models to the randomly simulated data. Both models were fit in a single call to </w:t>
       </w:r>
-      <w:proofErr w:type="spellStart"/>
       <w:proofErr w:type="gramStart"/>
       <w:r>
         <w:rPr>
@@ -7471,7 +6926,6 @@
         </w:rPr>
         <w:t>fit.jagsMANEC</w:t>
       </w:r>
-      <w:proofErr w:type="spellEnd"/>
       <w:proofErr w:type="gramEnd"/>
       <w:r>
         <w:rPr>
@@ -7479,7 +6933,6 @@
         </w:rPr>
         <w:t xml:space="preserve">, with </w:t>
       </w:r>
-      <w:proofErr w:type="spellStart"/>
       <w:r>
         <w:rPr>
           <w:rStyle w:val="VerbatimChar"/>
@@ -7487,7 +6940,6 @@
         </w:rPr>
         <w:t>model.set</w:t>
       </w:r>
-      <w:proofErr w:type="spellEnd"/>
       <w:r>
         <w:rPr>
           <w:rFonts w:ascii="Times New Roman" w:hAnsi="Times New Roman" w:cs="Times New Roman"/>
@@ -7499,23 +6951,7 @@
           <w:rStyle w:val="VerbatimChar"/>
           <w:rFonts w:ascii="Times New Roman" w:hAnsi="Times New Roman" w:cs="Times New Roman"/>
         </w:rPr>
-        <w:t>c("NEC3param", "</w:t>
-      </w:r>
-      <w:proofErr w:type="spellStart"/>
-      <w:r>
-        <w:rPr>
-          <w:rStyle w:val="VerbatimChar"/>
-          <w:rFonts w:ascii="Times New Roman" w:hAnsi="Times New Roman" w:cs="Times New Roman"/>
-        </w:rPr>
-        <w:t>ECxsigmoidal</w:t>
-      </w:r>
-      <w:proofErr w:type="spellEnd"/>
-      <w:r>
-        <w:rPr>
-          <w:rStyle w:val="VerbatimChar"/>
-          <w:rFonts w:ascii="Times New Roman" w:hAnsi="Times New Roman" w:cs="Times New Roman"/>
-        </w:rPr>
-        <w:t>")</w:t>
+        <w:t>c("NEC3param", "ECxsigmoidal")</w:t>
       </w:r>
       <w:r>
         <w:rPr>
@@ -7577,16 +7013,8 @@
         <w:rPr>
           <w:rFonts w:ascii="Times New Roman" w:hAnsi="Times New Roman" w:cs="Times New Roman"/>
         </w:rPr>
-        <w:t xml:space="preserve"> Posterior estimates for NSEC were obtained with the function </w:t>
-      </w:r>
-      <w:proofErr w:type="spellStart"/>
-      <w:r>
-        <w:rPr>
-          <w:rFonts w:ascii="Times New Roman" w:hAnsi="Times New Roman" w:cs="Times New Roman"/>
-        </w:rPr>
-        <w:t>extract_NSEC</w:t>
-      </w:r>
-      <w:proofErr w:type="spellEnd"/>
+        <w:t xml:space="preserve"> Posterior estimates for NSEC were obtained with the function extract_NSEC</w:t>
+      </w:r>
       <w:r>
         <w:rPr>
           <w:rFonts w:ascii="Times New Roman" w:hAnsi="Times New Roman" w:cs="Times New Roman"/>
@@ -7726,21 +7154,7 @@
         <w:rPr>
           <w:rFonts w:ascii="Times New Roman" w:hAnsi="Times New Roman" w:cs="Times New Roman"/>
         </w:rPr>
-        <w:t xml:space="preserve">posterior estimates of EC10, EC5 and EC1 using the function </w:t>
-      </w:r>
-      <w:proofErr w:type="spellStart"/>
-      <w:r>
-        <w:rPr>
-          <w:rFonts w:ascii="Times New Roman" w:hAnsi="Times New Roman" w:cs="Times New Roman"/>
-        </w:rPr>
-        <w:t>extract_ECx</w:t>
-      </w:r>
-      <w:proofErr w:type="spellEnd"/>
-      <w:r>
-        <w:rPr>
-          <w:rFonts w:ascii="Times New Roman" w:hAnsi="Times New Roman" w:cs="Times New Roman"/>
-        </w:rPr>
-        <w:t xml:space="preserve"> (Fisher et al., 2020).</w:t>
+        <w:t>posterior estimates of EC10, EC5 and EC1 using the function extract_ECx (Fisher et al., 2020).</w:t>
       </w:r>
     </w:p>
     <w:p>
@@ -7775,35 +7189,7 @@
         <w:rPr>
           <w:rFonts w:ascii="Times New Roman" w:hAnsi="Times New Roman" w:cs="Times New Roman"/>
         </w:rPr>
-        <w:t xml:space="preserve">The </w:t>
-      </w:r>
-      <w:proofErr w:type="spellStart"/>
-      <w:r>
-        <w:rPr>
-          <w:rFonts w:ascii="Times New Roman" w:hAnsi="Times New Roman" w:cs="Times New Roman"/>
-        </w:rPr>
-        <w:t>jagsNEC</w:t>
-      </w:r>
-      <w:proofErr w:type="spellEnd"/>
-      <w:r>
-        <w:rPr>
-          <w:rFonts w:ascii="Times New Roman" w:hAnsi="Times New Roman" w:cs="Times New Roman"/>
-        </w:rPr>
-        <w:t xml:space="preserve"> package uses </w:t>
-      </w:r>
-      <w:proofErr w:type="spellStart"/>
-      <w:r>
-        <w:rPr>
-          <w:rFonts w:ascii="Times New Roman" w:hAnsi="Times New Roman" w:cs="Times New Roman"/>
-        </w:rPr>
-        <w:t>DIC</w:t>
-      </w:r>
-      <w:proofErr w:type="spellEnd"/>
-      <w:r>
-        <w:rPr>
-          <w:rFonts w:ascii="Times New Roman" w:hAnsi="Times New Roman" w:cs="Times New Roman"/>
-        </w:rPr>
-        <w:t xml:space="preserve"> based model weights to generate model averaged estimates of the toxicity estimates</w:t>
+        <w:t>The jagsNEC package uses DIC based model weights to generate model averaged estimates of the toxicity estimates</w:t>
       </w:r>
       <w:r>
         <w:rPr>
@@ -7906,7 +7292,6 @@
         </w:rPr>
         <w:t>DIC based model weight for the NEC3param model for each scenario as a function of the total sample size (number of replicates x number of individuals) and the number of experimental treatment levels (</w:t>
       </w:r>
-      <w:proofErr w:type="spellStart"/>
       <w:proofErr w:type="gramStart"/>
       <w:r>
         <w:rPr>
@@ -7914,7 +7299,6 @@
         </w:rPr>
         <w:t>n.treatments</w:t>
       </w:r>
-      <w:proofErr w:type="spellEnd"/>
       <w:proofErr w:type="gramEnd"/>
       <w:r>
         <w:rPr>
@@ -8309,7 +7693,6 @@
         </w:rPr>
         <w:t>Estimated model averaged NSEC value based on a 99% certainty value for each scenario as a function of the total sample size (</w:t>
       </w:r>
-      <w:proofErr w:type="spellStart"/>
       <w:proofErr w:type="gramStart"/>
       <w:r>
         <w:rPr>
@@ -8317,27 +7700,12 @@
         </w:rPr>
         <w:t>total.reps</w:t>
       </w:r>
-      <w:proofErr w:type="spellEnd"/>
       <w:proofErr w:type="gramEnd"/>
       <w:r>
         <w:rPr>
           <w:rFonts w:ascii="Times New Roman" w:hAnsi="Times New Roman" w:cs="Times New Roman"/>
         </w:rPr>
-        <w:t>, number of replicates x number of individuals) and the number of experimental treatment levels (</w:t>
-      </w:r>
-      <w:proofErr w:type="spellStart"/>
-      <w:r>
-        <w:rPr>
-          <w:rFonts w:ascii="Times New Roman" w:hAnsi="Times New Roman" w:cs="Times New Roman"/>
-        </w:rPr>
-        <w:t>n.treatments</w:t>
-      </w:r>
-      <w:proofErr w:type="spellEnd"/>
-      <w:r>
-        <w:rPr>
-          <w:rFonts w:ascii="Times New Roman" w:hAnsi="Times New Roman" w:cs="Times New Roman"/>
-        </w:rPr>
-        <w:t>). Also shown are the true toxicity estimates for each scenario, including EC1, EC10, EC5 and NEC. Note that there is no theoretical NEC for sigmoidal curves, thus no horizontal red lines are shown for these scenarios.</w:t>
+        <w:t>, number of replicates x number of individuals) and the number of experimental treatment levels (n.treatments). Also shown are the true toxicity estimates for each scenario, including EC1, EC10, EC5 and NEC. Note that there is no theoretical NEC for sigmoidal curves, thus no horizontal red lines are shown for these scenarios.</w:t>
       </w:r>
     </w:p>
     <w:p>
@@ -8503,21 +7871,7 @@
         <w:rPr>
           <w:rFonts w:ascii="Times New Roman" w:hAnsi="Times New Roman" w:cs="Times New Roman"/>
         </w:rPr>
-        <w:t xml:space="preserve"> the NSEC is based on a lower bound of a confidence limit. For the NEC models the three </w:t>
-      </w:r>
-      <w:proofErr w:type="spellStart"/>
-      <w:r>
-        <w:rPr>
-          <w:rFonts w:ascii="Times New Roman" w:hAnsi="Times New Roman" w:cs="Times New Roman"/>
-        </w:rPr>
-        <w:t>ECx</w:t>
-      </w:r>
-      <w:proofErr w:type="spellEnd"/>
-      <w:r>
-        <w:rPr>
-          <w:rFonts w:ascii="Times New Roman" w:hAnsi="Times New Roman" w:cs="Times New Roman"/>
-        </w:rPr>
-        <w:t xml:space="preserve"> values (1, 5 and 10) all fall relatively close to the true </w:t>
+        <w:t xml:space="preserve"> the NSEC is based on a lower bound of a confidence limit. For the NEC models the three ECx values (1, 5 and 10) all fall relatively close to the true </w:t>
       </w:r>
       <w:r>
         <w:rPr>
@@ -8649,21 +8003,7 @@
         <w:rPr>
           <w:rFonts w:ascii="Times New Roman" w:hAnsi="Times New Roman" w:cs="Times New Roman"/>
         </w:rPr>
-        <w:t xml:space="preserve">for these curves. The three </w:t>
-      </w:r>
-      <w:proofErr w:type="spellStart"/>
-      <w:r>
-        <w:rPr>
-          <w:rFonts w:ascii="Times New Roman" w:hAnsi="Times New Roman" w:cs="Times New Roman"/>
-        </w:rPr>
-        <w:t>ECx</w:t>
-      </w:r>
-      <w:proofErr w:type="spellEnd"/>
-      <w:r>
-        <w:rPr>
-          <w:rFonts w:ascii="Times New Roman" w:hAnsi="Times New Roman" w:cs="Times New Roman"/>
-        </w:rPr>
-        <w:t xml:space="preserve"> values differ markedly across their range from the EC1 to the EC10, with the second sigmoidal scenario showing a slightly tighter range of values</w:t>
+        <w:t>for these curves. The three ECx values differ markedly across their range from the EC1 to the EC10, with the second sigmoidal scenario showing a slightly tighter range of values</w:t>
       </w:r>
       <w:r>
         <w:rPr>
@@ -8787,21 +8127,7 @@
         <w:rPr>
           <w:rFonts w:ascii="Times New Roman" w:hAnsi="Times New Roman" w:cs="Times New Roman"/>
         </w:rPr>
-        <w:t xml:space="preserve">reflecting the high dependency of </w:t>
-      </w:r>
-      <w:proofErr w:type="spellStart"/>
-      <w:r>
-        <w:rPr>
-          <w:rFonts w:ascii="Times New Roman" w:hAnsi="Times New Roman" w:cs="Times New Roman"/>
-        </w:rPr>
-        <w:t>ECx</w:t>
-      </w:r>
-      <w:proofErr w:type="spellEnd"/>
-      <w:r>
-        <w:rPr>
-          <w:rFonts w:ascii="Times New Roman" w:hAnsi="Times New Roman" w:cs="Times New Roman"/>
-        </w:rPr>
-        <w:t xml:space="preserve"> on the shape of the curve. As for the NEC modelled data, estimates of NSEC for sigmoidal data show greater variability with low sample density</w:t>
+        <w:t>reflecting the high dependency of ECx on the shape of the curve. As for the NEC modelled data, estimates of NSEC for sigmoidal data show greater variability with low sample density</w:t>
       </w:r>
       <w:r>
         <w:rPr>
@@ -9544,23 +8870,8 @@
         <w:rPr>
           <w:rFonts w:ascii="Times New Roman" w:hAnsi="Times New Roman" w:cs="Times New Roman"/>
         </w:rPr>
-        <w:t xml:space="preserve">Median estimated model averaged NSEC values based on a 99% certainty value for each scenario as a function of estimated NEC from the same data. Shown as horizontal and vertical lines are the true toxicity estimates for each scenario, including EC1, EC10, EC5 and NEC. Note that there is no theoretical NEC for the sigmoidal scenarios, although an ‘NEC’ estimate was obtained using the NEC model. The diagonal black line shows the 1:1 relationship indicating where NSEC estimates are equal to estimated NEC. Points are </w:t>
-      </w:r>
-      <w:proofErr w:type="spellStart"/>
-      <w:r>
-        <w:rPr>
-          <w:rFonts w:ascii="Times New Roman" w:hAnsi="Times New Roman" w:cs="Times New Roman"/>
-        </w:rPr>
-        <w:t>coloured</w:t>
-      </w:r>
-      <w:proofErr w:type="spellEnd"/>
-      <w:r>
-        <w:rPr>
-          <w:rFonts w:ascii="Times New Roman" w:hAnsi="Times New Roman" w:cs="Times New Roman"/>
-        </w:rPr>
-        <w:t xml:space="preserve"> according to the total sample size (</w:t>
-      </w:r>
-      <w:proofErr w:type="spellStart"/>
+        <w:t>Median estimated model averaged NSEC values based on a 99% certainty value for each scenario as a function of estimated NEC from the same data. Shown as horizontal and vertical lines are the true toxicity estimates for each scenario, including EC1, EC10, EC5 and NEC. Note that there is no theoretical NEC for the sigmoidal scenarios, although an ‘NEC’ estimate was obtained using the NEC model. The diagonal black line shows the 1:1 relationship indicating where NSEC estimates are equal to estimated NEC. Points are coloured according to the total sample size (</w:t>
+      </w:r>
       <w:proofErr w:type="gramStart"/>
       <w:r>
         <w:rPr>
@@ -9568,7 +8879,6 @@
         </w:rPr>
         <w:t>total.reps</w:t>
       </w:r>
-      <w:proofErr w:type="spellEnd"/>
       <w:proofErr w:type="gramEnd"/>
       <w:r>
         <w:rPr>
@@ -9590,7 +8900,6 @@
         </w:rPr>
         <w:t>These findings are confirmed via violin plots of all the toxicity estimates for data simulated for a well replicated (</w:t>
       </w:r>
-      <w:proofErr w:type="spellStart"/>
       <w:proofErr w:type="gramStart"/>
       <w:r>
         <w:rPr>
@@ -9598,55 +8907,12 @@
         </w:rPr>
         <w:t>n.treatments</w:t>
       </w:r>
-      <w:proofErr w:type="spellEnd"/>
       <w:proofErr w:type="gramEnd"/>
       <w:r>
         <w:rPr>
           <w:rFonts w:ascii="Times New Roman" w:hAnsi="Times New Roman" w:cs="Times New Roman"/>
         </w:rPr>
-        <w:t xml:space="preserve">=12, </w:t>
-      </w:r>
-      <w:proofErr w:type="spellStart"/>
-      <w:r>
-        <w:rPr>
-          <w:rFonts w:ascii="Times New Roman" w:hAnsi="Times New Roman" w:cs="Times New Roman"/>
-        </w:rPr>
-        <w:t>total.reps</w:t>
-      </w:r>
-      <w:proofErr w:type="spellEnd"/>
-      <w:r>
-        <w:rPr>
-          <w:rFonts w:ascii="Times New Roman" w:hAnsi="Times New Roman" w:cs="Times New Roman"/>
-        </w:rPr>
-        <w:t>=2400) and poorly replicated experiment (</w:t>
-      </w:r>
-      <w:proofErr w:type="spellStart"/>
-      <w:r>
-        <w:rPr>
-          <w:rFonts w:ascii="Times New Roman" w:hAnsi="Times New Roman" w:cs="Times New Roman"/>
-        </w:rPr>
-        <w:t>n.treatments</w:t>
-      </w:r>
-      <w:proofErr w:type="spellEnd"/>
-      <w:r>
-        <w:rPr>
-          <w:rFonts w:ascii="Times New Roman" w:hAnsi="Times New Roman" w:cs="Times New Roman"/>
-        </w:rPr>
-        <w:t xml:space="preserve">=8, </w:t>
-      </w:r>
-      <w:proofErr w:type="spellStart"/>
-      <w:r>
-        <w:rPr>
-          <w:rFonts w:ascii="Times New Roman" w:hAnsi="Times New Roman" w:cs="Times New Roman"/>
-        </w:rPr>
-        <w:t>total.reps</w:t>
-      </w:r>
-      <w:proofErr w:type="spellEnd"/>
-      <w:r>
-        <w:rPr>
-          <w:rFonts w:ascii="Times New Roman" w:hAnsi="Times New Roman" w:cs="Times New Roman"/>
-        </w:rPr>
-        <w:t>=400) (</w:t>
+        <w:t>=12, total.reps=2400) and poorly replicated experiment (n.treatments=8, total.reps=400) (</w:t>
       </w:r>
       <w:r>
         <w:rPr>
@@ -10238,79 +9504,7 @@
         <w:rPr>
           <w:rFonts w:ascii="Times New Roman" w:hAnsi="Times New Roman" w:cs="Times New Roman"/>
         </w:rPr>
-        <w:t>Median estimated model averaged toxicity estimates and width of the 95% confidence band for each scenario for a well replicated (</w:t>
-      </w:r>
-      <w:proofErr w:type="spellStart"/>
-      <w:proofErr w:type="gramStart"/>
-      <w:r>
-        <w:rPr>
-          <w:rFonts w:ascii="Times New Roman" w:hAnsi="Times New Roman" w:cs="Times New Roman"/>
-        </w:rPr>
-        <w:t>n.treatments</w:t>
-      </w:r>
-      <w:proofErr w:type="spellEnd"/>
-      <w:proofErr w:type="gramEnd"/>
-      <w:r>
-        <w:rPr>
-          <w:rFonts w:ascii="Times New Roman" w:hAnsi="Times New Roman" w:cs="Times New Roman"/>
-        </w:rPr>
-        <w:t xml:space="preserve">=12, </w:t>
-      </w:r>
-      <w:proofErr w:type="spellStart"/>
-      <w:r>
-        <w:rPr>
-          <w:rFonts w:ascii="Times New Roman" w:hAnsi="Times New Roman" w:cs="Times New Roman"/>
-        </w:rPr>
-        <w:t>total.reps</w:t>
-      </w:r>
-      <w:proofErr w:type="spellEnd"/>
-      <w:r>
-        <w:rPr>
-          <w:rFonts w:ascii="Times New Roman" w:hAnsi="Times New Roman" w:cs="Times New Roman"/>
-        </w:rPr>
-        <w:t>=2400) and poorly replicated experiment (</w:t>
-      </w:r>
-      <w:proofErr w:type="spellStart"/>
-      <w:r>
-        <w:rPr>
-          <w:rFonts w:ascii="Times New Roman" w:hAnsi="Times New Roman" w:cs="Times New Roman"/>
-        </w:rPr>
-        <w:t>n.treatments</w:t>
-      </w:r>
-      <w:proofErr w:type="spellEnd"/>
-      <w:r>
-        <w:rPr>
-          <w:rFonts w:ascii="Times New Roman" w:hAnsi="Times New Roman" w:cs="Times New Roman"/>
-        </w:rPr>
-        <w:t xml:space="preserve">=8, </w:t>
-      </w:r>
-      <w:proofErr w:type="spellStart"/>
-      <w:r>
-        <w:rPr>
-          <w:rFonts w:ascii="Times New Roman" w:hAnsi="Times New Roman" w:cs="Times New Roman"/>
-        </w:rPr>
-        <w:t>total.reps</w:t>
-      </w:r>
-      <w:proofErr w:type="spellEnd"/>
-      <w:r>
-        <w:rPr>
-          <w:rFonts w:ascii="Times New Roman" w:hAnsi="Times New Roman" w:cs="Times New Roman"/>
-        </w:rPr>
-        <w:t xml:space="preserve">=400), where </w:t>
-      </w:r>
-      <w:proofErr w:type="spellStart"/>
-      <w:r>
-        <w:rPr>
-          <w:rFonts w:ascii="Times New Roman" w:hAnsi="Times New Roman" w:cs="Times New Roman"/>
-        </w:rPr>
-        <w:t>total.reps</w:t>
-      </w:r>
-      <w:proofErr w:type="spellEnd"/>
-      <w:r>
-        <w:rPr>
-          <w:rFonts w:ascii="Times New Roman" w:hAnsi="Times New Roman" w:cs="Times New Roman"/>
-        </w:rPr>
-        <w:t xml:space="preserve"> is number of replicates x number of individuals. Shown as horizontal lines are the true toxicity estimates for each scenario, including EC1, EC10, EC5 and NEC. Note that there is no theoretical NEC for the sigmoidal scenarios, although an ‘NEC’ estimate was obtained using the NEC model.</w:t>
+        <w:t>Median estimated model averaged toxicity estimates and width of the 95% confidence band for each scenario for a well replicated (n.treatments=12, total.reps=2400) and poorly replicated experiment (n.treatments=8, total.reps=400), where total.reps is number of replicates x number of individuals. Shown as horizontal lines are the true toxicity estimates for each scenario, including EC1, EC10, EC5 and NEC. Note that there is no theoretical NEC for the sigmoidal scenarios, although an ‘NEC’ estimate was obtained using the NEC model.</w:t>
       </w:r>
     </w:p>
     <w:p>
@@ -10371,35 +9565,7 @@
         <w:rPr>
           <w:rFonts w:ascii="Times New Roman" w:hAnsi="Times New Roman" w:cs="Times New Roman"/>
         </w:rPr>
-        <w:t xml:space="preserve"> that was </w:t>
-      </w:r>
-      <w:proofErr w:type="spellStart"/>
-      <w:r>
-        <w:rPr>
-          <w:rFonts w:ascii="Times New Roman" w:hAnsi="Times New Roman" w:cs="Times New Roman"/>
-        </w:rPr>
-        <w:t>analysed</w:t>
-      </w:r>
-      <w:proofErr w:type="spellEnd"/>
-      <w:r>
-        <w:rPr>
-          <w:rFonts w:ascii="Times New Roman" w:hAnsi="Times New Roman" w:cs="Times New Roman"/>
-        </w:rPr>
-        <w:t xml:space="preserve"> via the same </w:t>
-      </w:r>
-      <w:proofErr w:type="spellStart"/>
-      <w:r>
-        <w:rPr>
-          <w:rFonts w:ascii="Times New Roman" w:hAnsi="Times New Roman" w:cs="Times New Roman"/>
-        </w:rPr>
-        <w:t>jagsNEC</w:t>
-      </w:r>
-      <w:proofErr w:type="spellEnd"/>
-      <w:r>
-        <w:rPr>
-          <w:rFonts w:ascii="Times New Roman" w:hAnsi="Times New Roman" w:cs="Times New Roman"/>
-        </w:rPr>
-        <w:t xml:space="preserve"> package </w:t>
+        <w:t xml:space="preserve"> that was analysed via the same jagsNEC package </w:t>
       </w:r>
       <w:r>
         <w:rPr>
@@ -10623,184 +9789,104 @@
           <w:i/>
           <w:iCs/>
         </w:rPr>
-        <w:t xml:space="preserve">P. </w:t>
-      </w:r>
-      <w:proofErr w:type="spellStart"/>
+        <w:t>P. foliascens</w:t>
+      </w:r>
+      <w:r>
+        <w:rPr>
+          <w:rFonts w:ascii="Times New Roman" w:hAnsi="Times New Roman" w:cs="Times New Roman"/>
+        </w:rPr>
+        <w:t xml:space="preserve">, and </w:t>
+      </w:r>
       <w:r>
         <w:rPr>
           <w:rFonts w:ascii="Times New Roman" w:hAnsi="Times New Roman" w:cs="Times New Roman"/>
           <w:i/>
           <w:iCs/>
         </w:rPr>
-        <w:t>foliascens</w:t>
-      </w:r>
-      <w:proofErr w:type="spellEnd"/>
-      <w:r>
-        <w:rPr>
-          <w:rFonts w:ascii="Times New Roman" w:hAnsi="Times New Roman" w:cs="Times New Roman"/>
-        </w:rPr>
-        <w:t xml:space="preserve">, and </w:t>
-      </w:r>
-      <w:proofErr w:type="spellStart"/>
+        <w:t>Rhodomonas salina</w:t>
+      </w:r>
+      <w:r>
+        <w:rPr>
+          <w:rFonts w:ascii="Times New Roman" w:hAnsi="Times New Roman" w:cs="Times New Roman"/>
+        </w:rPr>
+        <w:t xml:space="preserve">), and </w:t>
+      </w:r>
+      <w:r>
+        <w:rPr>
+          <w:rFonts w:ascii="Times New Roman" w:hAnsi="Times New Roman" w:cs="Times New Roman"/>
+        </w:rPr>
+        <w:t>fourth exhibited evidence</w:t>
+      </w:r>
+      <w:r>
+        <w:rPr>
+          <w:rFonts w:ascii="Times New Roman" w:hAnsi="Times New Roman" w:cs="Times New Roman"/>
+        </w:rPr>
+        <w:t xml:space="preserve"> of hormesis (</w:t>
+      </w:r>
       <w:r>
         <w:rPr>
           <w:rFonts w:ascii="Times New Roman" w:hAnsi="Times New Roman" w:cs="Times New Roman"/>
           <w:i/>
           <w:iCs/>
         </w:rPr>
-        <w:t>Rhodomonas</w:t>
-      </w:r>
-      <w:proofErr w:type="spellEnd"/>
+        <w:t>Cladocopium goreaui</w:t>
+      </w:r>
+      <w:r>
+        <w:rPr>
+          <w:rFonts w:ascii="Times New Roman" w:hAnsi="Times New Roman" w:cs="Times New Roman"/>
+        </w:rPr>
+        <w:t>). For simplicity, these four species were excluded here, leaving the remaining four species (</w:t>
+      </w:r>
       <w:r>
         <w:rPr>
           <w:rFonts w:ascii="Times New Roman" w:hAnsi="Times New Roman" w:cs="Times New Roman"/>
           <w:i/>
           <w:iCs/>
         </w:rPr>
-        <w:t xml:space="preserve"> salina</w:t>
-      </w:r>
-      <w:r>
-        <w:rPr>
-          <w:rFonts w:ascii="Times New Roman" w:hAnsi="Times New Roman" w:cs="Times New Roman"/>
-        </w:rPr>
-        <w:t xml:space="preserve">), and </w:t>
-      </w:r>
-      <w:r>
-        <w:rPr>
-          <w:rFonts w:ascii="Times New Roman" w:hAnsi="Times New Roman" w:cs="Times New Roman"/>
-        </w:rPr>
-        <w:t>fourth exhibited evidence</w:t>
-      </w:r>
-      <w:r>
-        <w:rPr>
-          <w:rFonts w:ascii="Times New Roman" w:hAnsi="Times New Roman" w:cs="Times New Roman"/>
-        </w:rPr>
-        <w:t xml:space="preserve"> of hormesis (</w:t>
-      </w:r>
-      <w:proofErr w:type="spellStart"/>
+        <w:t>A. millepora</w:t>
+      </w:r>
+      <w:r>
+        <w:rPr>
+          <w:rFonts w:ascii="Times New Roman" w:hAnsi="Times New Roman" w:cs="Times New Roman"/>
+        </w:rPr>
+        <w:t xml:space="preserve">, </w:t>
+      </w:r>
       <w:r>
         <w:rPr>
           <w:rFonts w:ascii="Times New Roman" w:hAnsi="Times New Roman" w:cs="Times New Roman"/>
           <w:i/>
           <w:iCs/>
         </w:rPr>
-        <w:t>Cladocopium</w:t>
-      </w:r>
-      <w:proofErr w:type="spellEnd"/>
+        <w:t>S. variolaris</w:t>
+      </w:r>
+      <w:r>
+        <w:rPr>
+          <w:rFonts w:ascii="Times New Roman" w:hAnsi="Times New Roman" w:cs="Times New Roman"/>
+        </w:rPr>
+        <w:t xml:space="preserve">, </w:t>
+      </w:r>
       <w:r>
         <w:rPr>
           <w:rFonts w:ascii="Times New Roman" w:hAnsi="Times New Roman" w:cs="Times New Roman"/>
           <w:i/>
           <w:iCs/>
         </w:rPr>
-        <w:t xml:space="preserve"> </w:t>
-      </w:r>
-      <w:proofErr w:type="spellStart"/>
+        <w:t>N. dorsatus</w:t>
+      </w:r>
+      <w:r>
+        <w:rPr>
+          <w:rFonts w:ascii="Times New Roman" w:hAnsi="Times New Roman" w:cs="Times New Roman"/>
+        </w:rPr>
+        <w:t xml:space="preserve"> and </w:t>
+      </w:r>
       <w:r>
         <w:rPr>
           <w:rFonts w:ascii="Times New Roman" w:hAnsi="Times New Roman" w:cs="Times New Roman"/>
           <w:i/>
           <w:iCs/>
         </w:rPr>
-        <w:t>goreaui</w:t>
-      </w:r>
-      <w:proofErr w:type="spellEnd"/>
-      <w:r>
-        <w:rPr>
-          <w:rFonts w:ascii="Times New Roman" w:hAnsi="Times New Roman" w:cs="Times New Roman"/>
-        </w:rPr>
-        <w:t>). For simplicity, these four species were excluded here, leaving the remaining four species (</w:t>
-      </w:r>
-      <w:r>
-        <w:rPr>
-          <w:rFonts w:ascii="Times New Roman" w:hAnsi="Times New Roman" w:cs="Times New Roman"/>
-          <w:i/>
-          <w:iCs/>
-        </w:rPr>
-        <w:t xml:space="preserve">A. </w:t>
-      </w:r>
-      <w:proofErr w:type="spellStart"/>
-      <w:r>
-        <w:rPr>
-          <w:rFonts w:ascii="Times New Roman" w:hAnsi="Times New Roman" w:cs="Times New Roman"/>
-          <w:i/>
-          <w:iCs/>
-        </w:rPr>
-        <w:t>millepora</w:t>
-      </w:r>
-      <w:proofErr w:type="spellEnd"/>
-      <w:r>
-        <w:rPr>
-          <w:rFonts w:ascii="Times New Roman" w:hAnsi="Times New Roman" w:cs="Times New Roman"/>
-        </w:rPr>
-        <w:t xml:space="preserve">, </w:t>
-      </w:r>
-      <w:r>
-        <w:rPr>
-          <w:rFonts w:ascii="Times New Roman" w:hAnsi="Times New Roman" w:cs="Times New Roman"/>
-          <w:i/>
-          <w:iCs/>
-        </w:rPr>
-        <w:t xml:space="preserve">S. </w:t>
-      </w:r>
-      <w:proofErr w:type="spellStart"/>
-      <w:r>
-        <w:rPr>
-          <w:rFonts w:ascii="Times New Roman" w:hAnsi="Times New Roman" w:cs="Times New Roman"/>
-          <w:i/>
-          <w:iCs/>
-        </w:rPr>
-        <w:t>variolaris</w:t>
-      </w:r>
-      <w:proofErr w:type="spellEnd"/>
-      <w:r>
-        <w:rPr>
-          <w:rFonts w:ascii="Times New Roman" w:hAnsi="Times New Roman" w:cs="Times New Roman"/>
-        </w:rPr>
-        <w:t xml:space="preserve">, </w:t>
-      </w:r>
-      <w:r>
-        <w:rPr>
-          <w:rFonts w:ascii="Times New Roman" w:hAnsi="Times New Roman" w:cs="Times New Roman"/>
-          <w:i/>
-          <w:iCs/>
-        </w:rPr>
-        <w:t xml:space="preserve">N. </w:t>
-      </w:r>
-      <w:proofErr w:type="spellStart"/>
-      <w:r>
-        <w:rPr>
-          <w:rFonts w:ascii="Times New Roman" w:hAnsi="Times New Roman" w:cs="Times New Roman"/>
-          <w:i/>
-          <w:iCs/>
-        </w:rPr>
-        <w:t>dorsatus</w:t>
-      </w:r>
-      <w:proofErr w:type="spellEnd"/>
-      <w:r>
-        <w:rPr>
-          <w:rFonts w:ascii="Times New Roman" w:hAnsi="Times New Roman" w:cs="Times New Roman"/>
-        </w:rPr>
-        <w:t xml:space="preserve"> and </w:t>
-      </w:r>
-      <w:r>
-        <w:rPr>
-          <w:rFonts w:ascii="Times New Roman" w:hAnsi="Times New Roman" w:cs="Times New Roman"/>
-          <w:i/>
-          <w:iCs/>
-        </w:rPr>
-        <w:t xml:space="preserve">A. </w:t>
-      </w:r>
-      <w:proofErr w:type="spellStart"/>
-      <w:r>
-        <w:rPr>
-          <w:rFonts w:ascii="Times New Roman" w:hAnsi="Times New Roman" w:cs="Times New Roman"/>
-          <w:i/>
-          <w:iCs/>
-        </w:rPr>
-        <w:t>amphitrite</w:t>
-      </w:r>
-      <w:proofErr w:type="spellEnd"/>
+        <w:t>A. amphitrite</w:t>
+      </w:r>
       <w:r>
         <w:rPr>
           <w:rFonts w:ascii="Times New Roman" w:hAnsi="Times New Roman" w:cs="Times New Roman"/>
@@ -10893,23 +9979,27 @@
           <w:i/>
           <w:iCs/>
         </w:rPr>
-        <w:t xml:space="preserve">A. </w:t>
-      </w:r>
-      <w:proofErr w:type="spellStart"/>
+        <w:t>A. millepora</w:t>
+      </w:r>
+      <w:r>
+        <w:rPr>
+          <w:rFonts w:ascii="Times New Roman" w:hAnsi="Times New Roman" w:cs="Times New Roman"/>
+        </w:rPr>
+        <w:t xml:space="preserve"> and </w:t>
+      </w:r>
       <w:r>
         <w:rPr>
           <w:rFonts w:ascii="Times New Roman" w:hAnsi="Times New Roman" w:cs="Times New Roman"/>
           <w:i/>
           <w:iCs/>
         </w:rPr>
-        <w:t>millepora</w:t>
-      </w:r>
-      <w:proofErr w:type="spellEnd"/>
-      <w:r>
-        <w:rPr>
-          <w:rFonts w:ascii="Times New Roman" w:hAnsi="Times New Roman" w:cs="Times New Roman"/>
-        </w:rPr>
-        <w:t xml:space="preserve"> and </w:t>
+        <w:t>A. amphitrite</w:t>
+      </w:r>
+      <w:r>
+        <w:rPr>
+          <w:rFonts w:ascii="Times New Roman" w:hAnsi="Times New Roman" w:cs="Times New Roman"/>
+        </w:rPr>
+        <w:t>) or fertilization success (</w:t>
       </w:r>
       <w:r>
         <w:rPr>
@@ -10917,80 +10007,22 @@
           <w:i/>
           <w:iCs/>
         </w:rPr>
-        <w:t xml:space="preserve">A. </w:t>
-      </w:r>
-      <w:proofErr w:type="spellStart"/>
+        <w:t>S. variolaris</w:t>
+      </w:r>
+      <w:r>
+        <w:rPr>
+          <w:rFonts w:ascii="Times New Roman" w:hAnsi="Times New Roman" w:cs="Times New Roman"/>
+        </w:rPr>
+        <w:t>) were initially modelled using a binomial distribution. However, in all cases, these initial models were over dispersed. Instead, these were converted to a proportion and the data modelled as a beta distribution. Response data for assays based on specific growth rate were normalised if values exceeded one (</w:t>
+      </w:r>
       <w:r>
         <w:rPr>
           <w:rFonts w:ascii="Times New Roman" w:hAnsi="Times New Roman" w:cs="Times New Roman"/>
           <w:i/>
           <w:iCs/>
         </w:rPr>
-        <w:t>amphitrite</w:t>
-      </w:r>
-      <w:proofErr w:type="spellEnd"/>
-      <w:r>
-        <w:rPr>
-          <w:rFonts w:ascii="Times New Roman" w:hAnsi="Times New Roman" w:cs="Times New Roman"/>
-        </w:rPr>
-        <w:t>) or fertilization success (</w:t>
-      </w:r>
-      <w:r>
-        <w:rPr>
-          <w:rFonts w:ascii="Times New Roman" w:hAnsi="Times New Roman" w:cs="Times New Roman"/>
-          <w:i/>
-          <w:iCs/>
-        </w:rPr>
-        <w:t xml:space="preserve">S. </w:t>
-      </w:r>
-      <w:proofErr w:type="spellStart"/>
-      <w:r>
-        <w:rPr>
-          <w:rFonts w:ascii="Times New Roman" w:hAnsi="Times New Roman" w:cs="Times New Roman"/>
-          <w:i/>
-          <w:iCs/>
-        </w:rPr>
-        <w:t>variolaris</w:t>
-      </w:r>
-      <w:proofErr w:type="spellEnd"/>
-      <w:r>
-        <w:rPr>
-          <w:rFonts w:ascii="Times New Roman" w:hAnsi="Times New Roman" w:cs="Times New Roman"/>
-        </w:rPr>
-        <w:t xml:space="preserve">) were initially modelled using a binomial distribution. However, in all cases, these initial models were over dispersed. Instead, these were converted to a proportion and the data modelled as a beta distribution. Response data for assays based on specific growth rate were </w:t>
-      </w:r>
-      <w:proofErr w:type="spellStart"/>
-      <w:r>
-        <w:rPr>
-          <w:rFonts w:ascii="Times New Roman" w:hAnsi="Times New Roman" w:cs="Times New Roman"/>
-        </w:rPr>
-        <w:t>normalised</w:t>
-      </w:r>
-      <w:proofErr w:type="spellEnd"/>
-      <w:r>
-        <w:rPr>
-          <w:rFonts w:ascii="Times New Roman" w:hAnsi="Times New Roman" w:cs="Times New Roman"/>
-        </w:rPr>
-        <w:t xml:space="preserve"> if values exceeded one (</w:t>
-      </w:r>
-      <w:r>
-        <w:rPr>
-          <w:rFonts w:ascii="Times New Roman" w:hAnsi="Times New Roman" w:cs="Times New Roman"/>
-          <w:i/>
-          <w:iCs/>
-        </w:rPr>
-        <w:t xml:space="preserve">N. </w:t>
-      </w:r>
-      <w:proofErr w:type="spellStart"/>
-      <w:r>
-        <w:rPr>
-          <w:rFonts w:ascii="Times New Roman" w:hAnsi="Times New Roman" w:cs="Times New Roman"/>
-          <w:i/>
-          <w:iCs/>
-        </w:rPr>
-        <w:t>dorsatus</w:t>
-      </w:r>
-      <w:proofErr w:type="spellEnd"/>
+        <w:t>N. dorsatus</w:t>
+      </w:r>
       <w:r>
         <w:rPr>
           <w:rFonts w:ascii="Times New Roman" w:hAnsi="Times New Roman" w:cs="Times New Roman"/>
@@ -11009,21 +10041,7 @@
         <w:rPr>
           <w:rFonts w:ascii="Times New Roman" w:hAnsi="Times New Roman" w:cs="Times New Roman"/>
         </w:rPr>
-        <w:t xml:space="preserve">NECs and EC10s were estimated from CR curves generated in the R package </w:t>
-      </w:r>
-      <w:proofErr w:type="spellStart"/>
-      <w:r>
-        <w:rPr>
-          <w:rFonts w:ascii="Times New Roman" w:hAnsi="Times New Roman" w:cs="Times New Roman"/>
-        </w:rPr>
-        <w:t>jagsNEC</w:t>
-      </w:r>
-      <w:proofErr w:type="spellEnd"/>
-      <w:r>
-        <w:rPr>
-          <w:rFonts w:ascii="Times New Roman" w:hAnsi="Times New Roman" w:cs="Times New Roman"/>
-        </w:rPr>
-        <w:t xml:space="preserve"> </w:t>
+        <w:t xml:space="preserve">NECs and EC10s were estimated from CR curves generated in the R package jagsNEC </w:t>
       </w:r>
       <w:r>
         <w:rPr>
@@ -11109,77 +10127,7 @@
         <w:rPr>
           <w:rFonts w:ascii="Times New Roman" w:hAnsi="Times New Roman" w:cs="Times New Roman"/>
         </w:rPr>
-        <w:t>including models two NEC models (NEC3param, NEC4param) and a range of commonly used sigmoidal models (</w:t>
-      </w:r>
-      <w:proofErr w:type="spellStart"/>
-      <w:r>
-        <w:rPr>
-          <w:rFonts w:ascii="Times New Roman" w:hAnsi="Times New Roman" w:cs="Times New Roman"/>
-        </w:rPr>
-        <w:t>ECx</w:t>
-      </w:r>
-      <w:proofErr w:type="spellEnd"/>
-      <w:r>
-        <w:rPr>
-          <w:rFonts w:ascii="Times New Roman" w:hAnsi="Times New Roman" w:cs="Times New Roman"/>
-        </w:rPr>
-        <w:t xml:space="preserve"> models; ECx4param, </w:t>
-      </w:r>
-      <w:proofErr w:type="spellStart"/>
-      <w:r>
-        <w:rPr>
-          <w:rFonts w:ascii="Times New Roman" w:hAnsi="Times New Roman" w:cs="Times New Roman"/>
-        </w:rPr>
-        <w:t>ECxExp</w:t>
-      </w:r>
-      <w:proofErr w:type="spellEnd"/>
-      <w:r>
-        <w:rPr>
-          <w:rFonts w:ascii="Times New Roman" w:hAnsi="Times New Roman" w:cs="Times New Roman"/>
-        </w:rPr>
-        <w:t xml:space="preserve">, </w:t>
-      </w:r>
-      <w:proofErr w:type="spellStart"/>
-      <w:r>
-        <w:rPr>
-          <w:rFonts w:ascii="Times New Roman" w:hAnsi="Times New Roman" w:cs="Times New Roman"/>
-        </w:rPr>
-        <w:t>ECxSigmoidal</w:t>
-      </w:r>
-      <w:proofErr w:type="spellEnd"/>
-      <w:r>
-        <w:rPr>
-          <w:rFonts w:ascii="Times New Roman" w:hAnsi="Times New Roman" w:cs="Times New Roman"/>
-        </w:rPr>
-        <w:t>, ECxWeibull1 and ECxWeibull2, see Fisher et al. (2020) and the supplementary information for more details, including model formula). In all cases, chain mixing was assessed visually, and where models showed poor mixing, they were excluded from model averaged estimates of toxicity estimates. Only models with NEC as a specific parameter were used to obtain a DIC weighted model averaged estimate of NEC (</w:t>
-      </w:r>
-      <w:proofErr w:type="gramStart"/>
-      <w:r>
-        <w:rPr>
-          <w:rFonts w:ascii="Times New Roman" w:hAnsi="Times New Roman" w:cs="Times New Roman"/>
-        </w:rPr>
-        <w:t>i.e.</w:t>
-      </w:r>
-      <w:proofErr w:type="gramEnd"/>
-      <w:r>
-        <w:rPr>
-          <w:rFonts w:ascii="Times New Roman" w:hAnsi="Times New Roman" w:cs="Times New Roman"/>
-        </w:rPr>
-        <w:t xml:space="preserve"> both models with the prefix NEC). Estimates of 10% effect (EC10) and NSEC were calculated using DIC weighted model averaged estimates obtained from all successfully fitted models (both models with a prefix NEC and models with the prefix </w:t>
-      </w:r>
-      <w:proofErr w:type="spellStart"/>
-      <w:r>
-        <w:rPr>
-          <w:rFonts w:ascii="Times New Roman" w:hAnsi="Times New Roman" w:cs="Times New Roman"/>
-        </w:rPr>
-        <w:t>ECx</w:t>
-      </w:r>
-      <w:proofErr w:type="spellEnd"/>
-      <w:r>
-        <w:rPr>
-          <w:rFonts w:ascii="Times New Roman" w:hAnsi="Times New Roman" w:cs="Times New Roman"/>
-        </w:rPr>
-        <w:t>, see</w:t>
+        <w:t>including models two NEC models (NEC3param, NEC4param) and a range of commonly used sigmoidal models (ECx models; ECx4param, ECxExp, ECxSigmoidal, ECxWeibull1 and ECxWeibull2, see Fisher et al. (2020) and the supplementary information for more details, including model formula). In all cases, chain mixing was assessed visually, and where models showed poor mixing, they were excluded from model averaged estimates of toxicity estimates. Only models with NEC as a specific parameter were used to obtain a DIC weighted model averaged estimate of NEC (i.e. both models with the prefix NEC). Estimates of 10% effect (EC10) and NSEC were calculated using DIC weighted model averaged estimates obtained from all successfully fitted models (both models with a prefix NEC and models with the prefix ECx, see</w:t>
       </w:r>
       <w:r>
         <w:rPr>
@@ -11288,225 +10236,191 @@
           <w:i/>
           <w:iCs/>
         </w:rPr>
-        <w:t xml:space="preserve">A. </w:t>
-      </w:r>
-      <w:proofErr w:type="spellStart"/>
+        <w:t>A. amphitrite</w:t>
+      </w:r>
+      <w:r>
+        <w:rPr>
+          <w:rFonts w:ascii="Times New Roman" w:hAnsi="Times New Roman" w:cs="Times New Roman"/>
+        </w:rPr>
+        <w:t xml:space="preserve"> there was strong weight for a single model – which was the original NEC 3-parameter model </w:t>
+      </w:r>
+      <w:r>
+        <w:rPr>
+          <w:rFonts w:ascii="Times New Roman" w:hAnsi="Times New Roman" w:cs="Times New Roman"/>
+        </w:rPr>
+        <w:fldChar w:fldCharType="begin"/>
+      </w:r>
+      <w:r>
+        <w:rPr>
+          <w:rFonts w:ascii="Times New Roman" w:hAnsi="Times New Roman" w:cs="Times New Roman"/>
+        </w:rPr>
+        <w:instrText xml:space="preserve"> ADDIN EN.CITE &lt;EndNote&gt;&lt;Cite&gt;&lt;Author&gt;Fox&lt;/Author&gt;&lt;Year&gt;2010&lt;/Year&gt;&lt;RecNum&gt;50&lt;/RecNum&gt;&lt;DisplayText&gt;(Fox 2010)&lt;/DisplayText&gt;&lt;record&gt;&lt;rec-number&gt;50&lt;/rec-number&gt;&lt;foreign-keys&gt;&lt;key app="EN" db-id="aedd5pw2jfpd5xepsvavtdvd2pr25razzzse" timestamp="1638756105"&gt;50&lt;/key&gt;&lt;/foreign-keys&gt;&lt;ref-type name="Journal Article"&gt;17&lt;/ref-type&gt;&lt;contributors&gt;&lt;authors&gt;&lt;author&gt;Fox, David R.&lt;/author&gt;&lt;/authors&gt;&lt;/contributors&gt;&lt;titles&gt;&lt;title&gt;A Bayesian approach for determining the no effect concentration and hazardous concentration in ecotoxicology.&lt;/title&gt;&lt;secondary-title&gt;Ecotoxicology and Environmental Safety&lt;/secondary-title&gt;&lt;/titles&gt;&lt;periodical&gt;&lt;full-title&gt;Ecotoxicology and Environmental Safety&lt;/full-title&gt;&lt;abbr-1&gt;Ecotoxicology and environmental safety&lt;/abbr-1&gt;&lt;/periodical&gt;&lt;pages&gt;123-131&lt;/pages&gt;&lt;volume&gt;73&lt;/volume&gt;&lt;number&gt;2&lt;/number&gt;&lt;keywords&gt;&lt;keyword&gt;Species sensitivity distribution&lt;/keyword&gt;&lt;keyword&gt;NOECs&lt;/keyword&gt;&lt;keyword&gt;Hypothesis testing&lt;/keyword&gt;&lt;keyword&gt;Ecosystem protection&lt;/keyword&gt;&lt;/keywords&gt;&lt;dates&gt;&lt;year&gt;2010&lt;/year&gt;&lt;/dates&gt;&lt;isbn&gt;0147-6513&lt;/isbn&gt;&lt;urls&gt;&lt;related-urls&gt;&lt;url&gt;http://www.sciencedirect.com/science/article/pii/S0147651309002085&lt;/url&gt;&lt;/related-urls&gt;&lt;/urls&gt;&lt;electronic-resource-num&gt;http://dx.doi.org/10.1016/j.ecoenv.2009.09.012&lt;/electronic-resource-num&gt;&lt;/record&gt;&lt;/Cite&gt;&lt;/EndNote&gt;</w:instrText>
+      </w:r>
+      <w:r>
+        <w:rPr>
+          <w:rFonts w:ascii="Times New Roman" w:hAnsi="Times New Roman" w:cs="Times New Roman"/>
+        </w:rPr>
+        <w:fldChar w:fldCharType="separate"/>
+      </w:r>
+      <w:r>
+        <w:rPr>
+          <w:rFonts w:ascii="Times New Roman" w:hAnsi="Times New Roman" w:cs="Times New Roman"/>
+          <w:noProof/>
+        </w:rPr>
+        <w:t>(Fox 2010)</w:t>
+      </w:r>
+      <w:r>
+        <w:rPr>
+          <w:rFonts w:ascii="Times New Roman" w:hAnsi="Times New Roman" w:cs="Times New Roman"/>
+        </w:rPr>
+        <w:fldChar w:fldCharType="end"/>
+      </w:r>
+      <w:r>
+        <w:rPr>
+          <w:rFonts w:ascii="Times New Roman" w:hAnsi="Times New Roman" w:cs="Times New Roman"/>
+        </w:rPr>
+        <w:t xml:space="preserve"> (</w:t>
+      </w:r>
+      <w:r>
+        <w:rPr>
+          <w:rFonts w:ascii="Times New Roman" w:hAnsi="Times New Roman" w:cs="Times New Roman"/>
+        </w:rPr>
+        <w:fldChar w:fldCharType="begin"/>
+      </w:r>
+      <w:r>
+        <w:rPr>
+          <w:rFonts w:ascii="Times New Roman" w:hAnsi="Times New Roman" w:cs="Times New Roman"/>
+        </w:rPr>
+        <w:instrText xml:space="preserve"> REF _Ref129349915 \h </w:instrText>
+      </w:r>
+      <w:r>
+        <w:rPr>
+          <w:rFonts w:ascii="Times New Roman" w:hAnsi="Times New Roman" w:cs="Times New Roman"/>
+        </w:rPr>
+      </w:r>
+      <w:r>
+        <w:rPr>
+          <w:rFonts w:ascii="Times New Roman" w:hAnsi="Times New Roman" w:cs="Times New Roman"/>
+        </w:rPr>
+        <w:fldChar w:fldCharType="separate"/>
+      </w:r>
+      <w:r>
+        <w:t xml:space="preserve">Figure </w:t>
+      </w:r>
+      <w:r>
+        <w:rPr>
+          <w:noProof/>
+        </w:rPr>
+        <w:t>6</w:t>
+      </w:r>
+      <w:r>
+        <w:rPr>
+          <w:rFonts w:ascii="Times New Roman" w:hAnsi="Times New Roman" w:cs="Times New Roman"/>
+        </w:rPr>
+        <w:fldChar w:fldCharType="end"/>
+      </w:r>
+      <w:r>
+        <w:rPr>
+          <w:rFonts w:ascii="Times New Roman" w:hAnsi="Times New Roman" w:cs="Times New Roman"/>
+        </w:rPr>
+        <w:t>). For this species the model average based on “all” models was largely identical to the NEC model set, and the estimated values for the NEC, EC10 and NSEC were all very similar (with NEC marginally lower than the other two estimates), although the confidence bands for the NEC were substantially narrower than for the other two toxicity estimates (</w:t>
+      </w:r>
+      <w:r>
+        <w:rPr>
+          <w:rFonts w:ascii="Times New Roman" w:hAnsi="Times New Roman" w:cs="Times New Roman"/>
+        </w:rPr>
+        <w:fldChar w:fldCharType="begin"/>
+      </w:r>
+      <w:r>
+        <w:rPr>
+          <w:rFonts w:ascii="Times New Roman" w:hAnsi="Times New Roman" w:cs="Times New Roman"/>
+        </w:rPr>
+        <w:instrText xml:space="preserve"> REF _Ref129349915 \h </w:instrText>
+      </w:r>
+      <w:r>
+        <w:rPr>
+          <w:rFonts w:ascii="Times New Roman" w:hAnsi="Times New Roman" w:cs="Times New Roman"/>
+        </w:rPr>
+      </w:r>
+      <w:r>
+        <w:rPr>
+          <w:rFonts w:ascii="Times New Roman" w:hAnsi="Times New Roman" w:cs="Times New Roman"/>
+        </w:rPr>
+        <w:fldChar w:fldCharType="separate"/>
+      </w:r>
+      <w:r>
+        <w:t xml:space="preserve">Figure </w:t>
+      </w:r>
+      <w:r>
+        <w:rPr>
+          <w:noProof/>
+        </w:rPr>
+        <w:t>6</w:t>
+      </w:r>
+      <w:r>
+        <w:rPr>
+          <w:rFonts w:ascii="Times New Roman" w:hAnsi="Times New Roman" w:cs="Times New Roman"/>
+        </w:rPr>
+        <w:fldChar w:fldCharType="end"/>
+      </w:r>
+      <w:r>
+        <w:rPr>
+          <w:rFonts w:ascii="Times New Roman" w:hAnsi="Times New Roman" w:cs="Times New Roman"/>
+        </w:rPr>
+        <w:t xml:space="preserve">). For the other three species there was substantial support for more than one model, and this generally included support for one of the “NEC” model types, as well as a smooth “ECx” model type (see </w:t>
+      </w:r>
+      <w:r>
+        <w:rPr>
+          <w:rFonts w:ascii="Times New Roman" w:hAnsi="Times New Roman" w:cs="Times New Roman"/>
+        </w:rPr>
+        <w:fldChar w:fldCharType="begin"/>
+      </w:r>
+      <w:r>
+        <w:rPr>
+          <w:rFonts w:ascii="Times New Roman" w:hAnsi="Times New Roman" w:cs="Times New Roman"/>
+        </w:rPr>
+        <w:instrText xml:space="preserve"> REF _Ref129349915 \h </w:instrText>
+      </w:r>
+      <w:r>
+        <w:rPr>
+          <w:rFonts w:ascii="Times New Roman" w:hAnsi="Times New Roman" w:cs="Times New Roman"/>
+        </w:rPr>
+      </w:r>
+      <w:r>
+        <w:rPr>
+          <w:rFonts w:ascii="Times New Roman" w:hAnsi="Times New Roman" w:cs="Times New Roman"/>
+        </w:rPr>
+        <w:fldChar w:fldCharType="separate"/>
+      </w:r>
+      <w:r>
+        <w:t xml:space="preserve">Figure </w:t>
+      </w:r>
+      <w:r>
+        <w:rPr>
+          <w:noProof/>
+        </w:rPr>
+        <w:t>6</w:t>
+      </w:r>
+      <w:r>
+        <w:rPr>
+          <w:rFonts w:ascii="Times New Roman" w:hAnsi="Times New Roman" w:cs="Times New Roman"/>
+        </w:rPr>
+        <w:fldChar w:fldCharType="end"/>
+      </w:r>
+      <w:r>
+        <w:rPr>
+          <w:rFonts w:ascii="Times New Roman" w:hAnsi="Times New Roman" w:cs="Times New Roman"/>
+        </w:rPr>
+        <w:t xml:space="preserve">). For </w:t>
+      </w:r>
       <w:r>
         <w:rPr>
           <w:rFonts w:ascii="Times New Roman" w:hAnsi="Times New Roman" w:cs="Times New Roman"/>
           <w:i/>
           <w:iCs/>
         </w:rPr>
-        <w:t>amphitrite</w:t>
-      </w:r>
-      <w:proofErr w:type="spellEnd"/>
-      <w:r>
-        <w:rPr>
-          <w:rFonts w:ascii="Times New Roman" w:hAnsi="Times New Roman" w:cs="Times New Roman"/>
-        </w:rPr>
-        <w:t xml:space="preserve"> there was strong weight for a single model – which was the original NEC 3-parameter model </w:t>
-      </w:r>
-      <w:r>
-        <w:rPr>
-          <w:rFonts w:ascii="Times New Roman" w:hAnsi="Times New Roman" w:cs="Times New Roman"/>
-        </w:rPr>
-        <w:fldChar w:fldCharType="begin"/>
-      </w:r>
-      <w:r>
-        <w:rPr>
-          <w:rFonts w:ascii="Times New Roman" w:hAnsi="Times New Roman" w:cs="Times New Roman"/>
-        </w:rPr>
-        <w:instrText xml:space="preserve"> ADDIN EN.CITE &lt;EndNote&gt;&lt;Cite&gt;&lt;Author&gt;Fox&lt;/Author&gt;&lt;Year&gt;2010&lt;/Year&gt;&lt;RecNum&gt;50&lt;/RecNum&gt;&lt;DisplayText&gt;(Fox 2010)&lt;/DisplayText&gt;&lt;record&gt;&lt;rec-number&gt;50&lt;/rec-number&gt;&lt;foreign-keys&gt;&lt;key app="EN" db-id="aedd5pw2jfpd5xepsvavtdvd2pr25razzzse" timestamp="1638756105"&gt;50&lt;/key&gt;&lt;/foreign-keys&gt;&lt;ref-type name="Journal Article"&gt;17&lt;/ref-type&gt;&lt;contributors&gt;&lt;authors&gt;&lt;author&gt;Fox, David R.&lt;/author&gt;&lt;/authors&gt;&lt;/contributors&gt;&lt;titles&gt;&lt;title&gt;A Bayesian approach for determining the no effect concentration and hazardous concentration in ecotoxicology.&lt;/title&gt;&lt;secondary-title&gt;Ecotoxicology and Environmental Safety&lt;/secondary-title&gt;&lt;/titles&gt;&lt;periodical&gt;&lt;full-title&gt;Ecotoxicology and Environmental Safety&lt;/full-title&gt;&lt;abbr-1&gt;Ecotoxicology and environmental safety&lt;/abbr-1&gt;&lt;/periodical&gt;&lt;pages&gt;123-131&lt;/pages&gt;&lt;volume&gt;73&lt;/volume&gt;&lt;number&gt;2&lt;/number&gt;&lt;keywords&gt;&lt;keyword&gt;Species sensitivity distribution&lt;/keyword&gt;&lt;keyword&gt;NOECs&lt;/keyword&gt;&lt;keyword&gt;Hypothesis testing&lt;/keyword&gt;&lt;keyword&gt;Ecosystem protection&lt;/keyword&gt;&lt;/keywords&gt;&lt;dates&gt;&lt;year&gt;2010&lt;/year&gt;&lt;/dates&gt;&lt;isbn&gt;0147-6513&lt;/isbn&gt;&lt;urls&gt;&lt;related-urls&gt;&lt;url&gt;http://www.sciencedirect.com/science/article/pii/S0147651309002085&lt;/url&gt;&lt;/related-urls&gt;&lt;/urls&gt;&lt;electronic-resource-num&gt;http://dx.doi.org/10.1016/j.ecoenv.2009.09.012&lt;/electronic-resource-num&gt;&lt;/record&gt;&lt;/Cite&gt;&lt;/EndNote&gt;</w:instrText>
-      </w:r>
-      <w:r>
-        <w:rPr>
-          <w:rFonts w:ascii="Times New Roman" w:hAnsi="Times New Roman" w:cs="Times New Roman"/>
-        </w:rPr>
-        <w:fldChar w:fldCharType="separate"/>
-      </w:r>
-      <w:r>
-        <w:rPr>
-          <w:rFonts w:ascii="Times New Roman" w:hAnsi="Times New Roman" w:cs="Times New Roman"/>
-          <w:noProof/>
-        </w:rPr>
-        <w:t>(Fox 2010)</w:t>
-      </w:r>
-      <w:r>
-        <w:rPr>
-          <w:rFonts w:ascii="Times New Roman" w:hAnsi="Times New Roman" w:cs="Times New Roman"/>
-        </w:rPr>
-        <w:fldChar w:fldCharType="end"/>
-      </w:r>
-      <w:r>
-        <w:rPr>
-          <w:rFonts w:ascii="Times New Roman" w:hAnsi="Times New Roman" w:cs="Times New Roman"/>
-        </w:rPr>
-        <w:t xml:space="preserve"> (</w:t>
-      </w:r>
-      <w:r>
-        <w:rPr>
-          <w:rFonts w:ascii="Times New Roman" w:hAnsi="Times New Roman" w:cs="Times New Roman"/>
-        </w:rPr>
-        <w:fldChar w:fldCharType="begin"/>
-      </w:r>
-      <w:r>
-        <w:rPr>
-          <w:rFonts w:ascii="Times New Roman" w:hAnsi="Times New Roman" w:cs="Times New Roman"/>
-        </w:rPr>
-        <w:instrText xml:space="preserve"> REF _Ref129349915 \h </w:instrText>
-      </w:r>
-      <w:r>
-        <w:rPr>
-          <w:rFonts w:ascii="Times New Roman" w:hAnsi="Times New Roman" w:cs="Times New Roman"/>
-        </w:rPr>
-      </w:r>
-      <w:r>
-        <w:rPr>
-          <w:rFonts w:ascii="Times New Roman" w:hAnsi="Times New Roman" w:cs="Times New Roman"/>
-        </w:rPr>
-        <w:fldChar w:fldCharType="separate"/>
-      </w:r>
-      <w:r>
-        <w:t xml:space="preserve">Figure </w:t>
-      </w:r>
-      <w:r>
-        <w:rPr>
-          <w:noProof/>
-        </w:rPr>
-        <w:t>6</w:t>
-      </w:r>
-      <w:r>
-        <w:rPr>
-          <w:rFonts w:ascii="Times New Roman" w:hAnsi="Times New Roman" w:cs="Times New Roman"/>
-        </w:rPr>
-        <w:fldChar w:fldCharType="end"/>
-      </w:r>
-      <w:r>
-        <w:rPr>
-          <w:rFonts w:ascii="Times New Roman" w:hAnsi="Times New Roman" w:cs="Times New Roman"/>
-        </w:rPr>
-        <w:t>). For this species the model average based on “all” models was largely identical to the NEC model set, and the estimated values for the NEC, EC10 and NSEC were all very similar (with NEC marginally lower than the other two estimates), although the confidence bands for the NEC were substantially narrower than for the other two toxicity estimates (</w:t>
-      </w:r>
-      <w:r>
-        <w:rPr>
-          <w:rFonts w:ascii="Times New Roman" w:hAnsi="Times New Roman" w:cs="Times New Roman"/>
-        </w:rPr>
-        <w:fldChar w:fldCharType="begin"/>
-      </w:r>
-      <w:r>
-        <w:rPr>
-          <w:rFonts w:ascii="Times New Roman" w:hAnsi="Times New Roman" w:cs="Times New Roman"/>
-        </w:rPr>
-        <w:instrText xml:space="preserve"> REF _Ref129349915 \h </w:instrText>
-      </w:r>
-      <w:r>
-        <w:rPr>
-          <w:rFonts w:ascii="Times New Roman" w:hAnsi="Times New Roman" w:cs="Times New Roman"/>
-        </w:rPr>
-      </w:r>
-      <w:r>
-        <w:rPr>
-          <w:rFonts w:ascii="Times New Roman" w:hAnsi="Times New Roman" w:cs="Times New Roman"/>
-        </w:rPr>
-        <w:fldChar w:fldCharType="separate"/>
-      </w:r>
-      <w:r>
-        <w:t xml:space="preserve">Figure </w:t>
-      </w:r>
-      <w:r>
-        <w:rPr>
-          <w:noProof/>
-        </w:rPr>
-        <w:t>6</w:t>
-      </w:r>
-      <w:r>
-        <w:rPr>
-          <w:rFonts w:ascii="Times New Roman" w:hAnsi="Times New Roman" w:cs="Times New Roman"/>
-        </w:rPr>
-        <w:fldChar w:fldCharType="end"/>
-      </w:r>
-      <w:r>
-        <w:rPr>
-          <w:rFonts w:ascii="Times New Roman" w:hAnsi="Times New Roman" w:cs="Times New Roman"/>
-        </w:rPr>
-        <w:t>). For the other three species there was substantial support for more than one model, and this generally included support for one of the “NEC” model types, as well as a smooth “</w:t>
-      </w:r>
-      <w:proofErr w:type="spellStart"/>
-      <w:r>
-        <w:rPr>
-          <w:rFonts w:ascii="Times New Roman" w:hAnsi="Times New Roman" w:cs="Times New Roman"/>
-        </w:rPr>
-        <w:t>ECx</w:t>
-      </w:r>
-      <w:proofErr w:type="spellEnd"/>
-      <w:r>
-        <w:rPr>
-          <w:rFonts w:ascii="Times New Roman" w:hAnsi="Times New Roman" w:cs="Times New Roman"/>
-        </w:rPr>
-        <w:t xml:space="preserve">” model type (see </w:t>
-      </w:r>
-      <w:r>
-        <w:rPr>
-          <w:rFonts w:ascii="Times New Roman" w:hAnsi="Times New Roman" w:cs="Times New Roman"/>
-        </w:rPr>
-        <w:fldChar w:fldCharType="begin"/>
-      </w:r>
-      <w:r>
-        <w:rPr>
-          <w:rFonts w:ascii="Times New Roman" w:hAnsi="Times New Roman" w:cs="Times New Roman"/>
-        </w:rPr>
-        <w:instrText xml:space="preserve"> REF _Ref129349915 \h </w:instrText>
-      </w:r>
-      <w:r>
-        <w:rPr>
-          <w:rFonts w:ascii="Times New Roman" w:hAnsi="Times New Roman" w:cs="Times New Roman"/>
-        </w:rPr>
-      </w:r>
-      <w:r>
-        <w:rPr>
-          <w:rFonts w:ascii="Times New Roman" w:hAnsi="Times New Roman" w:cs="Times New Roman"/>
-        </w:rPr>
-        <w:fldChar w:fldCharType="separate"/>
-      </w:r>
-      <w:r>
-        <w:t xml:space="preserve">Figure </w:t>
-      </w:r>
-      <w:r>
-        <w:rPr>
-          <w:noProof/>
-        </w:rPr>
-        <w:t>6</w:t>
-      </w:r>
-      <w:r>
-        <w:rPr>
-          <w:rFonts w:ascii="Times New Roman" w:hAnsi="Times New Roman" w:cs="Times New Roman"/>
-        </w:rPr>
-        <w:fldChar w:fldCharType="end"/>
-      </w:r>
-      <w:r>
-        <w:rPr>
-          <w:rFonts w:ascii="Times New Roman" w:hAnsi="Times New Roman" w:cs="Times New Roman"/>
-        </w:rPr>
-        <w:t xml:space="preserve">). For </w:t>
-      </w:r>
-      <w:r>
-        <w:rPr>
-          <w:rFonts w:ascii="Times New Roman" w:hAnsi="Times New Roman" w:cs="Times New Roman"/>
-          <w:i/>
-          <w:iCs/>
-        </w:rPr>
-        <w:t xml:space="preserve">N. </w:t>
-      </w:r>
-      <w:proofErr w:type="spellStart"/>
-      <w:r>
-        <w:rPr>
-          <w:rFonts w:ascii="Times New Roman" w:hAnsi="Times New Roman" w:cs="Times New Roman"/>
-          <w:i/>
-          <w:iCs/>
-        </w:rPr>
-        <w:t>dorsatus</w:t>
-      </w:r>
-      <w:proofErr w:type="spellEnd"/>
+        <w:t>N. dorsatus</w:t>
+      </w:r>
       <w:r>
         <w:rPr>
           <w:rFonts w:ascii="Times New Roman" w:hAnsi="Times New Roman" w:cs="Times New Roman"/>
@@ -11696,119 +10610,7 @@
         <w:rPr>
           <w:rFonts w:ascii="Times New Roman" w:hAnsi="Times New Roman" w:cs="Times New Roman"/>
         </w:rPr>
-        <w:t xml:space="preserve">Concentration response relationships for the effects of 40% weathered Ichthys condensate WAF on four tropical marine species. Measured time-weighted average concentrations are expressed as Total Aromatic Hydrocarbons (TAH) on a log scale. Solid black curves are model-averaged Bayesian non-linear beta model fits with 95% credible intervals indicated by dashed lines. </w:t>
-      </w:r>
-      <w:proofErr w:type="spellStart"/>
-      <w:r>
-        <w:rPr>
-          <w:rFonts w:ascii="Times New Roman" w:hAnsi="Times New Roman" w:cs="Times New Roman"/>
-        </w:rPr>
-        <w:t>Darkgrey</w:t>
-      </w:r>
-      <w:proofErr w:type="spellEnd"/>
-      <w:r>
-        <w:rPr>
-          <w:rFonts w:ascii="Times New Roman" w:hAnsi="Times New Roman" w:cs="Times New Roman"/>
-        </w:rPr>
-        <w:t xml:space="preserve"> curves show the </w:t>
-      </w:r>
-      <w:proofErr w:type="spellStart"/>
-      <w:r>
-        <w:rPr>
-          <w:rFonts w:ascii="Times New Roman" w:hAnsi="Times New Roman" w:cs="Times New Roman"/>
-        </w:rPr>
-        <w:t>quivalent</w:t>
-      </w:r>
-      <w:proofErr w:type="spellEnd"/>
-      <w:r>
-        <w:rPr>
-          <w:rFonts w:ascii="Times New Roman" w:hAnsi="Times New Roman" w:cs="Times New Roman"/>
-        </w:rPr>
-        <w:t xml:space="preserve"> model-averaged fits using only NEC models. Binomial response data are the proportion of successes (A. </w:t>
-      </w:r>
-      <w:proofErr w:type="spellStart"/>
-      <w:r>
-        <w:rPr>
-          <w:rFonts w:ascii="Times New Roman" w:hAnsi="Times New Roman" w:cs="Times New Roman"/>
-        </w:rPr>
-        <w:t>millepora</w:t>
-      </w:r>
-      <w:proofErr w:type="spellEnd"/>
-      <w:r>
-        <w:rPr>
-          <w:rFonts w:ascii="Times New Roman" w:hAnsi="Times New Roman" w:cs="Times New Roman"/>
-        </w:rPr>
-        <w:t xml:space="preserve">, and S. </w:t>
-      </w:r>
-      <w:proofErr w:type="spellStart"/>
-      <w:r>
-        <w:rPr>
-          <w:rFonts w:ascii="Times New Roman" w:hAnsi="Times New Roman" w:cs="Times New Roman"/>
-        </w:rPr>
-        <w:t>variolaris</w:t>
-      </w:r>
-      <w:proofErr w:type="spellEnd"/>
-      <w:r>
-        <w:rPr>
-          <w:rFonts w:ascii="Times New Roman" w:hAnsi="Times New Roman" w:cs="Times New Roman"/>
-        </w:rPr>
-        <w:t xml:space="preserve">); growth rate response data taking values &gt;1 </w:t>
-      </w:r>
-      <w:proofErr w:type="gramStart"/>
-      <w:r>
-        <w:rPr>
-          <w:rFonts w:ascii="Times New Roman" w:hAnsi="Times New Roman" w:cs="Times New Roman"/>
-        </w:rPr>
-        <w:t>are</w:t>
-      </w:r>
-      <w:proofErr w:type="gramEnd"/>
-      <w:r>
-        <w:rPr>
-          <w:rFonts w:ascii="Times New Roman" w:hAnsi="Times New Roman" w:cs="Times New Roman"/>
-        </w:rPr>
-        <w:t xml:space="preserve"> </w:t>
-      </w:r>
-      <w:proofErr w:type="spellStart"/>
-      <w:r>
-        <w:rPr>
-          <w:rFonts w:ascii="Times New Roman" w:hAnsi="Times New Roman" w:cs="Times New Roman"/>
-        </w:rPr>
-        <w:t>normalised</w:t>
-      </w:r>
-      <w:proofErr w:type="spellEnd"/>
-      <w:r>
-        <w:rPr>
-          <w:rFonts w:ascii="Times New Roman" w:hAnsi="Times New Roman" w:cs="Times New Roman"/>
-        </w:rPr>
-        <w:t xml:space="preserve"> relative to the maximum value (N. </w:t>
-      </w:r>
-      <w:proofErr w:type="spellStart"/>
-      <w:r>
-        <w:rPr>
-          <w:rFonts w:ascii="Times New Roman" w:hAnsi="Times New Roman" w:cs="Times New Roman"/>
-        </w:rPr>
-        <w:t>dorsatus</w:t>
-      </w:r>
-      <w:proofErr w:type="spellEnd"/>
-      <w:r>
-        <w:rPr>
-          <w:rFonts w:ascii="Times New Roman" w:hAnsi="Times New Roman" w:cs="Times New Roman"/>
-        </w:rPr>
-        <w:t xml:space="preserve">); and growth rate response data taking values &lt;1 are modelled on the original scale (A. </w:t>
-      </w:r>
-      <w:proofErr w:type="spellStart"/>
-      <w:r>
-        <w:rPr>
-          <w:rFonts w:ascii="Times New Roman" w:hAnsi="Times New Roman" w:cs="Times New Roman"/>
-        </w:rPr>
-        <w:t>amphitrite</w:t>
-      </w:r>
-      <w:proofErr w:type="spellEnd"/>
-      <w:r>
-        <w:rPr>
-          <w:rFonts w:ascii="Times New Roman" w:hAnsi="Times New Roman" w:cs="Times New Roman"/>
-        </w:rPr>
-        <w:t>). The vertical red, blue and black lines indicate the estimated NEC, EC10 and NSEC values respectively, each with 95% confidence intervals (dashed lines based on posterior predictions).</w:t>
+        <w:t>Concentration response relationships for the effects of 40% weathered Ichthys condensate WAF on four tropical marine species. Measured time-weighted average concentrations are expressed as Total Aromatic Hydrocarbons (TAH) on a log scale. Solid black curves are model-averaged Bayesian non-linear beta model fits with 95% credible intervals indicated by dashed lines. Darkgrey curves show the quivalent model-averaged fits using only NEC models. Binomial response data are the proportion of successes (A. millepora, and S. variolaris); growth rate response data taking values &gt;1 are normalised relative to the maximum value (N. dorsatus); and growth rate response data taking values &lt;1 are modelled on the original scale (A. amphitrite). The vertical red, blue and black lines indicate the estimated NEC, EC10 and NSEC values respectively, each with 95% confidence intervals (dashed lines based on posterior predictions).</w:t>
       </w:r>
     </w:p>
     <w:p>
@@ -12110,16 +10912,8 @@
         <w:rPr>
           <w:rFonts w:ascii="Times New Roman" w:hAnsi="Times New Roman" w:cs="Times New Roman"/>
         </w:rPr>
-        <w:t xml:space="preserve">The fact that NEC models provide a poor fit to smoothly sigmoidal data resulting in NEC estimates higher in some cases than the EC10 is to be expected, because the NEC three-parameter model fitted here was not used to generate the underlying simulation data in this case. However, the general lack of alternative NEC step models currently available means that this is exactly how the NEC would be estimated from these data in practice. We had attempted to resolve this issue in the development of </w:t>
-      </w:r>
-      <w:proofErr w:type="spellStart"/>
-      <w:r>
-        <w:rPr>
-          <w:rFonts w:ascii="Times New Roman" w:hAnsi="Times New Roman" w:cs="Times New Roman"/>
-        </w:rPr>
-        <w:t>jagsNEC</w:t>
-      </w:r>
-      <w:proofErr w:type="spellEnd"/>
+        <w:t>The fact that NEC models provide a poor fit to smoothly sigmoidal data resulting in NEC estimates higher in some cases than the EC10 is to be expected, because the NEC three-parameter model fitted here was not used to generate the underlying simulation data in this case. However, the general lack of alternative NEC step models currently available means that this is exactly how the NEC would be estimated from these data in practice. We had attempted to resolve this issue in the development of jagsNEC</w:t>
+      </w:r>
       <w:r>
         <w:rPr>
           <w:rFonts w:ascii="Times New Roman" w:hAnsi="Times New Roman" w:cs="Times New Roman"/>
@@ -12216,16 +11010,8 @@
         <w:rPr>
           <w:rFonts w:ascii="Times New Roman" w:hAnsi="Times New Roman" w:cs="Times New Roman"/>
         </w:rPr>
-        <w:t xml:space="preserve">). There may be value in further developing the NEC modelling framework to allow for sigmoidal declines using other step model </w:t>
-      </w:r>
-      <w:proofErr w:type="spellStart"/>
-      <w:r>
-        <w:rPr>
-          <w:rFonts w:ascii="Times New Roman" w:hAnsi="Times New Roman" w:cs="Times New Roman"/>
-        </w:rPr>
-        <w:t>parameterisations</w:t>
-      </w:r>
-      <w:proofErr w:type="spellEnd"/>
+        <w:t>). There may be value in further developing the NEC modelling framework to allow for sigmoidal declines using other step model parameterisations</w:t>
+      </w:r>
       <w:r>
         <w:rPr>
           <w:rFonts w:ascii="Times New Roman" w:hAnsi="Times New Roman" w:cs="Times New Roman"/>
@@ -12268,21 +11054,7 @@
         <w:rPr>
           <w:rFonts w:ascii="Times New Roman" w:hAnsi="Times New Roman" w:cs="Times New Roman"/>
         </w:rPr>
-        <w:t xml:space="preserve">For simulated data based on the underlying NEC model NEC, NSEC, EC1, EC5 and EC10 all produce very similar toxicity estimates. The relative similarity of all three </w:t>
-      </w:r>
-      <w:proofErr w:type="spellStart"/>
-      <w:r>
-        <w:rPr>
-          <w:rFonts w:ascii="Times New Roman" w:hAnsi="Times New Roman" w:cs="Times New Roman"/>
-        </w:rPr>
-        <w:t>ECx</w:t>
-      </w:r>
-      <w:proofErr w:type="spellEnd"/>
-      <w:r>
-        <w:rPr>
-          <w:rFonts w:ascii="Times New Roman" w:hAnsi="Times New Roman" w:cs="Times New Roman"/>
-        </w:rPr>
-        <w:t xml:space="preserve"> estimates occurs because of the sharp decay inherent in the exponential decay NEC model formulation of the underlying model </w:t>
+        <w:t xml:space="preserve">For simulated data based on the underlying NEC model NEC, NSEC, EC1, EC5 and EC10 all produce very similar toxicity estimates. The relative similarity of all three ECx estimates occurs because of the sharp decay inherent in the exponential decay NEC model formulation of the underlying model </w:t>
       </w:r>
       <w:r>
         <w:rPr>
@@ -12306,21 +11078,7 @@
         <w:rPr>
           <w:rFonts w:ascii="Times New Roman" w:hAnsi="Times New Roman" w:cs="Times New Roman"/>
         </w:rPr>
-        <w:t xml:space="preserve">NSEC is conservative relative to NEC. For situations where the NEC model fits the data well, </w:t>
-      </w:r>
-      <w:proofErr w:type="gramStart"/>
-      <w:r>
-        <w:rPr>
-          <w:rFonts w:ascii="Times New Roman" w:hAnsi="Times New Roman" w:cs="Times New Roman"/>
-        </w:rPr>
-        <w:t>it is clear that NEC</w:t>
-      </w:r>
-      <w:proofErr w:type="gramEnd"/>
-      <w:r>
-        <w:rPr>
-          <w:rFonts w:ascii="Times New Roman" w:hAnsi="Times New Roman" w:cs="Times New Roman"/>
-        </w:rPr>
-        <w:t xml:space="preserve"> estimated as a parameter in a </w:t>
+        <w:t xml:space="preserve">NSEC is conservative relative to NEC. For situations where the NEC model fits the data well, it is clear that NEC estimated as a parameter in a </w:t>
       </w:r>
       <w:r>
         <w:rPr>
@@ -12344,21 +11102,7 @@
         <w:rPr>
           <w:rFonts w:ascii="Times New Roman" w:hAnsi="Times New Roman" w:cs="Times New Roman"/>
         </w:rPr>
-        <w:t xml:space="preserve">. In the </w:t>
-      </w:r>
-      <w:proofErr w:type="spellStart"/>
-      <w:r>
-        <w:rPr>
-          <w:rFonts w:ascii="Times New Roman" w:hAnsi="Times New Roman" w:cs="Times New Roman"/>
-        </w:rPr>
-        <w:t>jagsNEC</w:t>
-      </w:r>
-      <w:proofErr w:type="spellEnd"/>
-      <w:r>
-        <w:rPr>
-          <w:rFonts w:ascii="Times New Roman" w:hAnsi="Times New Roman" w:cs="Times New Roman"/>
-        </w:rPr>
-        <w:t xml:space="preserve"> package that we have used for fitting our case study data</w:t>
+        <w:t>. In the jagsNEC package that we have used for fitting our case study data</w:t>
       </w:r>
       <w:r>
         <w:rPr>
@@ -12420,17 +11164,8 @@
           <w:rStyle w:val="VerbatimChar"/>
           <w:rFonts w:ascii="Times New Roman" w:hAnsi="Times New Roman" w:cs="Times New Roman"/>
         </w:rPr>
-        <w:t>a-</w:t>
-      </w:r>
-      <w:proofErr w:type="spellStart"/>
-      <w:r>
-        <w:rPr>
-          <w:rStyle w:val="VerbatimChar"/>
-          <w:rFonts w:ascii="Times New Roman" w:hAnsi="Times New Roman" w:cs="Times New Roman"/>
-        </w:rPr>
-        <w:t>piori</w:t>
-      </w:r>
-      <w:proofErr w:type="spellEnd"/>
+        <w:t>a-piori</w:t>
+      </w:r>
       <w:r>
         <w:rPr>
           <w:rFonts w:ascii="Times New Roman" w:hAnsi="Times New Roman" w:cs="Times New Roman"/>
@@ -12828,21 +11563,7 @@
         <w:rPr>
           <w:rFonts w:ascii="Times New Roman" w:hAnsi="Times New Roman" w:cs="Times New Roman"/>
         </w:rPr>
-        <w:t xml:space="preserve"> where the estimated NSEC values are compared against a relevant </w:t>
-      </w:r>
-      <w:proofErr w:type="spellStart"/>
-      <w:r>
-        <w:rPr>
-          <w:rFonts w:ascii="Times New Roman" w:hAnsi="Times New Roman" w:cs="Times New Roman"/>
-        </w:rPr>
-        <w:t>ECx</w:t>
-      </w:r>
-      <w:proofErr w:type="spellEnd"/>
-      <w:r>
-        <w:rPr>
-          <w:rFonts w:ascii="Times New Roman" w:hAnsi="Times New Roman" w:cs="Times New Roman"/>
-        </w:rPr>
-        <w:t xml:space="preserve"> level, and the lower of the two adopted to ensure an appropriate level of conservatism is maintained, depending on the context of the analysis being undertaken.</w:t>
+        <w:t xml:space="preserve"> where the estimated NSEC values are compared against a relevant ECx level, and the lower of the two adopted to ensure an appropriate level of conservatism is maintained, depending on the context of the analysis being undertaken.</w:t>
       </w:r>
     </w:p>
     <w:p>
